--- a/assignmentAnswers.docx
+++ b/assignmentAnswers.docx
@@ -8,8 +8,9 @@
           <w:rFonts w:asciiTheme="majorHAnsi" w:hAnsiTheme="majorHAnsi" w:cstheme="majorHAnsi"/>
           <w:b/>
           <w:bCs/>
-          <w:sz w:val="28"/>
-          <w:szCs w:val="28"/>
+          <w:sz w:val="32"/>
+          <w:szCs w:val="32"/>
+          <w:u w:val="single"/>
           <w:lang w:val="en-US"/>
         </w:rPr>
       </w:pPr>
@@ -18,8 +19,9 @@
           <w:rFonts w:asciiTheme="majorHAnsi" w:hAnsiTheme="majorHAnsi" w:cstheme="majorHAnsi"/>
           <w:b/>
           <w:bCs/>
-          <w:sz w:val="28"/>
-          <w:szCs w:val="28"/>
+          <w:sz w:val="32"/>
+          <w:szCs w:val="32"/>
+          <w:u w:val="single"/>
           <w:lang w:val="en-US"/>
         </w:rPr>
         <w:t>Part 1</w:t>
@@ -29,6 +31,8 @@
       <w:pPr>
         <w:rPr>
           <w:rFonts w:asciiTheme="majorHAnsi" w:hAnsiTheme="majorHAnsi" w:cstheme="majorHAnsi"/>
+          <w:b/>
+          <w:bCs/>
           <w:i/>
           <w:iCs/>
           <w:sz w:val="24"/>
@@ -39,13 +43,41 @@
       <w:r>
         <w:rPr>
           <w:rFonts w:asciiTheme="majorHAnsi" w:hAnsiTheme="majorHAnsi" w:cstheme="majorHAnsi"/>
+          <w:b/>
+          <w:bCs/>
           <w:i/>
           <w:iCs/>
           <w:sz w:val="24"/>
           <w:szCs w:val="24"/>
           <w:lang w:val="en-US"/>
         </w:rPr>
-        <w:t xml:space="preserve">Question 1 </w:t>
+        <w:t>Question 1</w:t>
+      </w:r>
+      <w:r>
+        <w:rPr>
+          <w:rFonts w:asciiTheme="majorHAnsi" w:hAnsiTheme="majorHAnsi" w:cstheme="majorHAnsi"/>
+          <w:b/>
+          <w:bCs/>
+          <w:i/>
+          <w:iCs/>
+          <w:sz w:val="24"/>
+          <w:szCs w:val="24"/>
+          <w:lang w:val="en-US"/>
+        </w:rPr>
+        <w:t xml:space="preserve"> (1)</w:t>
+      </w:r>
+      <w:r>
+        <w:rPr>
+          <w:rFonts w:asciiTheme="majorHAnsi" w:hAnsiTheme="majorHAnsi" w:cstheme="majorHAnsi"/>
+          <w:b/>
+          <w:bCs/>
+          <w:i/>
+          <w:iCs/>
+          <w:sz w:val="24"/>
+          <w:szCs w:val="24"/>
+          <w:lang w:val="en-US"/>
+        </w:rPr>
+        <w:t xml:space="preserve"> </w:t>
       </w:r>
     </w:p>
     <w:p>
@@ -66,11 +98,60 @@
         </w:rPr>
         <w:t xml:space="preserve">  </w:t>
       </w:r>
+      <w:r>
+        <w:rPr>
+          <w:rFonts w:cstheme="minorHAnsi"/>
+          <w:sz w:val="24"/>
+          <w:szCs w:val="24"/>
+          <w:lang w:val="en-US"/>
+        </w:rPr>
+        <w:t>No</w:t>
+      </w:r>
+      <w:r>
+        <w:rPr>
+          <w:rFonts w:cstheme="minorHAnsi"/>
+          <w:sz w:val="24"/>
+          <w:szCs w:val="24"/>
+          <w:lang w:val="en-US"/>
+        </w:rPr>
+        <w:t>,</w:t>
+      </w:r>
+      <w:r>
+        <w:rPr>
+          <w:rFonts w:cstheme="minorHAnsi"/>
+          <w:sz w:val="24"/>
+          <w:szCs w:val="24"/>
+          <w:lang w:val="en-US"/>
+        </w:rPr>
+        <w:t xml:space="preserve"> AUTHORS attribute cannot be a primary key as there are some values that are not unique. For example, “Joe </w:t>
+      </w:r>
+      <w:proofErr w:type="spellStart"/>
+      <w:r>
+        <w:rPr>
+          <w:rFonts w:cstheme="minorHAnsi"/>
+          <w:sz w:val="24"/>
+          <w:szCs w:val="24"/>
+          <w:lang w:val="en-US"/>
+        </w:rPr>
+        <w:t>Celko</w:t>
+      </w:r>
+      <w:proofErr w:type="spellEnd"/>
+      <w:r>
+        <w:rPr>
+          <w:rFonts w:cstheme="minorHAnsi"/>
+          <w:sz w:val="24"/>
+          <w:szCs w:val="24"/>
+          <w:lang w:val="en-US"/>
+        </w:rPr>
+        <w:t xml:space="preserve">” occurs in multiple rows as he has published many books. </w:t>
+      </w:r>
     </w:p>
     <w:p>
       <w:pPr>
         <w:rPr>
           <w:rFonts w:asciiTheme="majorHAnsi" w:hAnsiTheme="majorHAnsi" w:cstheme="majorHAnsi"/>
+          <w:b/>
+          <w:bCs/>
           <w:i/>
           <w:iCs/>
           <w:sz w:val="24"/>
@@ -81,14 +162,8197 @@
       <w:r>
         <w:rPr>
           <w:rFonts w:asciiTheme="majorHAnsi" w:hAnsiTheme="majorHAnsi" w:cstheme="majorHAnsi"/>
+          <w:b/>
+          <w:bCs/>
           <w:i/>
           <w:iCs/>
           <w:sz w:val="24"/>
           <w:szCs w:val="24"/>
           <w:lang w:val="en-US"/>
         </w:rPr>
-        <w:t xml:space="preserve">Question 2 </w:t>
-      </w:r>
+        <w:t xml:space="preserve">Question </w:t>
+      </w:r>
+      <w:r>
+        <w:rPr>
+          <w:rFonts w:asciiTheme="majorHAnsi" w:hAnsiTheme="majorHAnsi" w:cstheme="majorHAnsi"/>
+          <w:b/>
+          <w:bCs/>
+          <w:i/>
+          <w:iCs/>
+          <w:sz w:val="24"/>
+          <w:szCs w:val="24"/>
+          <w:lang w:val="en-US"/>
+        </w:rPr>
+        <w:t xml:space="preserve">1 (2) </w:t>
+      </w:r>
+      <w:r>
+        <w:rPr>
+          <w:rFonts w:asciiTheme="majorHAnsi" w:hAnsiTheme="majorHAnsi" w:cstheme="majorHAnsi"/>
+          <w:b/>
+          <w:bCs/>
+          <w:i/>
+          <w:iCs/>
+          <w:sz w:val="24"/>
+          <w:szCs w:val="24"/>
+          <w:lang w:val="en-US"/>
+        </w:rPr>
+        <w:t xml:space="preserve"> </w:t>
+      </w:r>
+    </w:p>
+    <w:p>
+      <w:pPr>
+        <w:rPr>
+          <w:rFonts w:cstheme="minorHAnsi"/>
+          <w:sz w:val="24"/>
+          <w:szCs w:val="24"/>
+          <w:lang w:val="en-US"/>
+        </w:rPr>
+      </w:pPr>
+      <w:r>
+        <w:rPr>
+          <w:rFonts w:asciiTheme="majorHAnsi" w:hAnsiTheme="majorHAnsi" w:cstheme="majorHAnsi"/>
+          <w:sz w:val="24"/>
+          <w:szCs w:val="24"/>
+          <w:lang w:val="en-US"/>
+        </w:rPr>
+        <w:t xml:space="preserve">  </w:t>
+      </w:r>
+      <w:r>
+        <w:rPr>
+          <w:rFonts w:cstheme="minorHAnsi"/>
+          <w:sz w:val="24"/>
+          <w:szCs w:val="24"/>
+          <w:lang w:val="en-US"/>
+        </w:rPr>
+        <w:t xml:space="preserve">Schema book 3 can </w:t>
+      </w:r>
+      <w:r>
+        <w:rPr>
+          <w:rFonts w:cstheme="minorHAnsi"/>
+          <w:sz w:val="24"/>
+          <w:szCs w:val="24"/>
+          <w:lang w:val="en-US"/>
+        </w:rPr>
+        <w:t xml:space="preserve">answer this query: </w:t>
+      </w:r>
+    </w:p>
+    <w:p>
+      <w:pPr>
+        <w:rPr>
+          <w:rFonts w:ascii="Cascadia Mono" w:hAnsi="Cascadia Mono" w:cstheme="minorHAnsi"/>
+          <w:lang w:val="en-US"/>
+        </w:rPr>
+      </w:pPr>
+      <w:r>
+        <w:rPr>
+          <w:rFonts w:ascii="Cascadia Mono" w:hAnsi="Cascadia Mono" w:cstheme="minorHAnsi"/>
+          <w:b/>
+          <w:bCs/>
+          <w:lang w:val="en-US"/>
+        </w:rPr>
+        <w:t>SELECT</w:t>
+      </w:r>
+      <w:r>
+        <w:rPr>
+          <w:rFonts w:ascii="Cascadia Mono" w:hAnsi="Cascadia Mono" w:cstheme="minorHAnsi"/>
+          <w:lang w:val="en-US"/>
+        </w:rPr>
+        <w:t xml:space="preserve"> </w:t>
+      </w:r>
+      <w:proofErr w:type="gramStart"/>
+      <w:r>
+        <w:rPr>
+          <w:rFonts w:ascii="Cascadia Mono" w:hAnsi="Cascadia Mono" w:cstheme="minorHAnsi"/>
+          <w:lang w:val="en-US"/>
+        </w:rPr>
+        <w:t>TOP(</w:t>
+      </w:r>
+      <w:proofErr w:type="gramEnd"/>
+      <w:r>
+        <w:rPr>
+          <w:rFonts w:ascii="Cascadia Mono" w:hAnsi="Cascadia Mono" w:cstheme="minorHAnsi"/>
+          <w:lang w:val="en-US"/>
+        </w:rPr>
+        <w:t xml:space="preserve">99) </w:t>
+      </w:r>
+      <w:proofErr w:type="spellStart"/>
+      <w:r>
+        <w:rPr>
+          <w:rFonts w:ascii="Cascadia Mono" w:hAnsi="Cascadia Mono" w:cstheme="minorHAnsi"/>
+          <w:lang w:val="en-US"/>
+        </w:rPr>
+        <w:t>SalesRank</w:t>
+      </w:r>
+      <w:proofErr w:type="spellEnd"/>
+      <w:r>
+        <w:rPr>
+          <w:rFonts w:ascii="Cascadia Mono" w:hAnsi="Cascadia Mono" w:cstheme="minorHAnsi"/>
+          <w:lang w:val="en-US"/>
+        </w:rPr>
+        <w:t xml:space="preserve">, </w:t>
+      </w:r>
+      <w:r>
+        <w:rPr>
+          <w:rFonts w:ascii="Cascadia Mono" w:hAnsi="Cascadia Mono" w:cstheme="minorHAnsi"/>
+          <w:lang w:val="en-US"/>
+        </w:rPr>
+        <w:t xml:space="preserve">Title, </w:t>
+      </w:r>
+      <w:proofErr w:type="spellStart"/>
+      <w:r>
+        <w:rPr>
+          <w:rFonts w:ascii="Cascadia Mono" w:hAnsi="Cascadia Mono" w:cstheme="minorHAnsi"/>
+          <w:lang w:val="en-US"/>
+        </w:rPr>
+        <w:t>PaperbackPrice</w:t>
+      </w:r>
+      <w:proofErr w:type="spellEnd"/>
+      <w:r>
+        <w:rPr>
+          <w:rFonts w:ascii="Cascadia Mono" w:hAnsi="Cascadia Mono" w:cstheme="minorHAnsi"/>
+          <w:lang w:val="en-US"/>
+        </w:rPr>
+        <w:t xml:space="preserve">, </w:t>
+      </w:r>
+      <w:proofErr w:type="spellStart"/>
+      <w:r>
+        <w:rPr>
+          <w:rFonts w:ascii="Cascadia Mono" w:hAnsi="Cascadia Mono" w:cstheme="minorHAnsi"/>
+          <w:lang w:val="en-US"/>
+        </w:rPr>
+        <w:t>HardcoverPrice</w:t>
+      </w:r>
+      <w:proofErr w:type="spellEnd"/>
+      <w:r>
+        <w:rPr>
+          <w:rFonts w:ascii="Cascadia Mono" w:hAnsi="Cascadia Mono" w:cstheme="minorHAnsi"/>
+          <w:lang w:val="en-US"/>
+        </w:rPr>
+        <w:t xml:space="preserve">, </w:t>
+      </w:r>
+      <w:proofErr w:type="spellStart"/>
+      <w:r>
+        <w:rPr>
+          <w:rFonts w:ascii="Cascadia Mono" w:hAnsi="Cascadia Mono" w:cstheme="minorHAnsi"/>
+          <w:lang w:val="en-US"/>
+        </w:rPr>
+        <w:t>EbookPrice</w:t>
+      </w:r>
+      <w:proofErr w:type="spellEnd"/>
+      <w:r>
+        <w:rPr>
+          <w:rFonts w:ascii="Cascadia Mono" w:hAnsi="Cascadia Mono" w:cstheme="minorHAnsi"/>
+          <w:lang w:val="en-US"/>
+        </w:rPr>
+        <w:t xml:space="preserve">, </w:t>
+      </w:r>
+      <w:proofErr w:type="spellStart"/>
+      <w:r>
+        <w:rPr>
+          <w:rFonts w:ascii="Cascadia Mono" w:hAnsi="Cascadia Mono" w:cstheme="minorHAnsi"/>
+          <w:lang w:val="en-US"/>
+        </w:rPr>
+        <w:t>AudiobookPrice</w:t>
+      </w:r>
+      <w:proofErr w:type="spellEnd"/>
+    </w:p>
+    <w:p>
+      <w:pPr>
+        <w:rPr>
+          <w:rFonts w:ascii="Cascadia Mono" w:hAnsi="Cascadia Mono" w:cstheme="minorHAnsi"/>
+          <w:lang w:val="en-US"/>
+        </w:rPr>
+      </w:pPr>
+      <w:r>
+        <w:rPr>
+          <w:rFonts w:ascii="Cascadia Mono" w:hAnsi="Cascadia Mono" w:cstheme="minorHAnsi"/>
+          <w:b/>
+          <w:bCs/>
+          <w:lang w:val="en-US"/>
+        </w:rPr>
+        <w:t>FROM</w:t>
+      </w:r>
+      <w:r>
+        <w:rPr>
+          <w:rFonts w:ascii="Cascadia Mono" w:hAnsi="Cascadia Mono" w:cstheme="minorHAnsi"/>
+          <w:lang w:val="en-US"/>
+        </w:rPr>
+        <w:t xml:space="preserve"> Book3  </w:t>
+      </w:r>
+    </w:p>
+    <w:p>
+      <w:pPr>
+        <w:rPr>
+          <w:rFonts w:ascii="Cascadia Mono" w:hAnsi="Cascadia Mono" w:cstheme="minorHAnsi"/>
+          <w:lang w:val="en-US"/>
+        </w:rPr>
+      </w:pPr>
+      <w:r>
+        <w:rPr>
+          <w:rFonts w:ascii="Cascadia Mono" w:hAnsi="Cascadia Mono" w:cstheme="minorHAnsi"/>
+          <w:b/>
+          <w:bCs/>
+          <w:lang w:val="en-US"/>
+        </w:rPr>
+        <w:t>ORDER BY</w:t>
+      </w:r>
+      <w:r>
+        <w:rPr>
+          <w:rFonts w:ascii="Cascadia Mono" w:hAnsi="Cascadia Mono" w:cstheme="minorHAnsi"/>
+          <w:i/>
+          <w:iCs/>
+          <w:lang w:val="en-US"/>
+        </w:rPr>
+        <w:t xml:space="preserve"> </w:t>
+      </w:r>
+      <w:proofErr w:type="spellStart"/>
+      <w:r>
+        <w:rPr>
+          <w:rFonts w:ascii="Cascadia Mono" w:hAnsi="Cascadia Mono" w:cstheme="minorHAnsi"/>
+          <w:lang w:val="en-US"/>
+        </w:rPr>
+        <w:t>SalesRank</w:t>
+      </w:r>
+      <w:proofErr w:type="spellEnd"/>
+      <w:r>
+        <w:rPr>
+          <w:rFonts w:ascii="Cascadia Mono" w:hAnsi="Cascadia Mono" w:cstheme="minorHAnsi"/>
+          <w:lang w:val="en-US"/>
+        </w:rPr>
+        <w:t xml:space="preserve"> </w:t>
+      </w:r>
+      <w:proofErr w:type="gramStart"/>
+      <w:r>
+        <w:rPr>
+          <w:rFonts w:ascii="Cascadia Mono" w:hAnsi="Cascadia Mono" w:cstheme="minorHAnsi"/>
+          <w:lang w:val="en-US"/>
+        </w:rPr>
+        <w:t>ASC</w:t>
+      </w:r>
+      <w:r>
+        <w:rPr>
+          <w:rFonts w:ascii="Cascadia Mono" w:hAnsi="Cascadia Mono" w:cstheme="minorHAnsi"/>
+          <w:lang w:val="en-US"/>
+        </w:rPr>
+        <w:t>;</w:t>
+      </w:r>
+      <w:proofErr w:type="gramEnd"/>
+    </w:p>
+    <w:p>
+      <w:pPr>
+        <w:rPr>
+          <w:rFonts w:asciiTheme="majorHAnsi" w:hAnsiTheme="majorHAnsi" w:cstheme="majorHAnsi"/>
+          <w:b/>
+          <w:bCs/>
+          <w:i/>
+          <w:iCs/>
+          <w:sz w:val="24"/>
+          <w:szCs w:val="24"/>
+          <w:lang w:val="en-US"/>
+        </w:rPr>
+      </w:pPr>
+      <w:r>
+        <w:rPr>
+          <w:rFonts w:asciiTheme="majorHAnsi" w:hAnsiTheme="majorHAnsi" w:cstheme="majorHAnsi"/>
+          <w:b/>
+          <w:bCs/>
+          <w:i/>
+          <w:iCs/>
+          <w:sz w:val="24"/>
+          <w:szCs w:val="24"/>
+          <w:lang w:val="en-US"/>
+        </w:rPr>
+        <w:t>Question 2 (1)</w:t>
+      </w:r>
+    </w:p>
+    <w:p>
+      <w:pPr>
+        <w:rPr>
+          <w:rFonts w:cstheme="minorHAnsi"/>
+          <w:sz w:val="24"/>
+          <w:szCs w:val="24"/>
+          <w:lang w:val="en-US"/>
+        </w:rPr>
+      </w:pPr>
+      <w:r>
+        <w:rPr>
+          <w:rFonts w:asciiTheme="majorHAnsi" w:hAnsiTheme="majorHAnsi" w:cstheme="majorHAnsi"/>
+          <w:sz w:val="24"/>
+          <w:szCs w:val="24"/>
+          <w:lang w:val="en-US"/>
+        </w:rPr>
+        <w:t xml:space="preserve">  </w:t>
+      </w:r>
+      <w:r>
+        <w:rPr>
+          <w:rFonts w:cstheme="minorHAnsi"/>
+          <w:sz w:val="24"/>
+          <w:szCs w:val="24"/>
+          <w:lang w:val="en-US"/>
+        </w:rPr>
+        <w:t xml:space="preserve">By using horizontal fragmentation, we can split the data into two </w:t>
+      </w:r>
+      <w:r>
+        <w:rPr>
+          <w:rFonts w:cstheme="minorHAnsi"/>
+          <w:sz w:val="24"/>
+          <w:szCs w:val="24"/>
+          <w:lang w:val="en-US"/>
+        </w:rPr>
+        <w:t>fragments</w:t>
+      </w:r>
+      <w:r>
+        <w:rPr>
+          <w:rFonts w:cstheme="minorHAnsi"/>
+          <w:sz w:val="24"/>
+          <w:szCs w:val="24"/>
+          <w:lang w:val="en-US"/>
+        </w:rPr>
+        <w:t xml:space="preserve"> </w:t>
+      </w:r>
+    </w:p>
+    <w:p>
+      <w:pPr>
+        <w:rPr>
+          <w:rFonts w:cstheme="minorHAnsi"/>
+          <w:sz w:val="24"/>
+          <w:szCs w:val="24"/>
+          <w:lang w:val="en-US"/>
+        </w:rPr>
+      </w:pPr>
+      <w:r>
+        <w:rPr>
+          <w:rFonts w:cstheme="minorHAnsi"/>
+          <w:sz w:val="24"/>
+          <w:szCs w:val="24"/>
+          <w:lang w:val="en-US"/>
+        </w:rPr>
+        <w:t>Fragment</w:t>
+      </w:r>
+      <w:r>
+        <w:rPr>
+          <w:rFonts w:cstheme="minorHAnsi"/>
+          <w:sz w:val="24"/>
+          <w:szCs w:val="24"/>
+          <w:lang w:val="en-US"/>
+        </w:rPr>
+        <w:t xml:space="preserve"> </w:t>
+      </w:r>
+      <w:r>
+        <w:rPr>
+          <w:rFonts w:cstheme="minorHAnsi"/>
+          <w:sz w:val="24"/>
+          <w:szCs w:val="24"/>
+          <w:lang w:val="en-US"/>
+        </w:rPr>
+        <w:t>1</w:t>
+      </w:r>
+      <w:r>
+        <w:rPr>
+          <w:rFonts w:cstheme="minorHAnsi"/>
+          <w:sz w:val="24"/>
+          <w:szCs w:val="24"/>
+          <w:lang w:val="en-US"/>
+        </w:rPr>
+        <w:t xml:space="preserve">: </w:t>
+      </w:r>
+      <w:r>
+        <w:rPr>
+          <w:rFonts w:cstheme="minorHAnsi"/>
+          <w:sz w:val="24"/>
+          <w:szCs w:val="24"/>
+          <w:lang w:val="en-US"/>
+        </w:rPr>
+        <w:t xml:space="preserve"> </w:t>
+      </w:r>
+      <w:proofErr w:type="spellStart"/>
+      <w:r>
+        <w:rPr>
+          <w:rFonts w:cstheme="minorHAnsi"/>
+          <w:sz w:val="24"/>
+          <w:szCs w:val="24"/>
+          <w:lang w:val="en-US"/>
+        </w:rPr>
+        <w:t>publication_year</w:t>
+      </w:r>
+      <w:proofErr w:type="spellEnd"/>
+      <w:r>
+        <w:rPr>
+          <w:rFonts w:cstheme="minorHAnsi"/>
+          <w:sz w:val="24"/>
+          <w:szCs w:val="24"/>
+          <w:lang w:val="en-US"/>
+        </w:rPr>
+        <w:t xml:space="preserve"> &gt; 21 </w:t>
+      </w:r>
+    </w:p>
+    <w:p>
+      <w:pPr>
+        <w:rPr>
+          <w:rFonts w:cstheme="minorHAnsi"/>
+          <w:sz w:val="24"/>
+          <w:szCs w:val="24"/>
+          <w:lang w:val="en-US"/>
+        </w:rPr>
+      </w:pPr>
+      <w:r>
+        <w:rPr>
+          <w:rFonts w:cstheme="minorHAnsi"/>
+          <w:sz w:val="24"/>
+          <w:szCs w:val="24"/>
+          <w:lang w:val="en-US"/>
+        </w:rPr>
+        <w:t>Fragmen</w:t>
+      </w:r>
+      <w:r>
+        <w:rPr>
+          <w:rFonts w:cstheme="minorHAnsi"/>
+          <w:sz w:val="24"/>
+          <w:szCs w:val="24"/>
+          <w:lang w:val="en-US"/>
+        </w:rPr>
+        <w:t xml:space="preserve">t </w:t>
+      </w:r>
+      <w:r>
+        <w:rPr>
+          <w:rFonts w:cstheme="minorHAnsi"/>
+          <w:sz w:val="24"/>
+          <w:szCs w:val="24"/>
+          <w:lang w:val="en-US"/>
+        </w:rPr>
+        <w:t>2</w:t>
+      </w:r>
+      <w:r>
+        <w:rPr>
+          <w:rFonts w:cstheme="minorHAnsi"/>
+          <w:sz w:val="24"/>
+          <w:szCs w:val="24"/>
+          <w:lang w:val="en-US"/>
+        </w:rPr>
+        <w:t>:</w:t>
+      </w:r>
+      <w:r>
+        <w:rPr>
+          <w:rFonts w:cstheme="minorHAnsi"/>
+          <w:sz w:val="24"/>
+          <w:szCs w:val="24"/>
+          <w:lang w:val="en-US"/>
+        </w:rPr>
+        <w:t xml:space="preserve"> </w:t>
+      </w:r>
+      <w:proofErr w:type="spellStart"/>
+      <w:r>
+        <w:rPr>
+          <w:rFonts w:cstheme="minorHAnsi"/>
+          <w:sz w:val="24"/>
+          <w:szCs w:val="24"/>
+          <w:lang w:val="en-US"/>
+        </w:rPr>
+        <w:t>publication_year</w:t>
+      </w:r>
+      <w:proofErr w:type="spellEnd"/>
+      <w:r>
+        <w:rPr>
+          <w:rFonts w:cstheme="minorHAnsi"/>
+          <w:sz w:val="24"/>
+          <w:szCs w:val="24"/>
+          <w:lang w:val="en-US"/>
+        </w:rPr>
+        <w:t xml:space="preserve"> &lt;</w:t>
+      </w:r>
+      <w:r>
+        <w:rPr>
+          <w:rFonts w:cstheme="minorHAnsi"/>
+          <w:sz w:val="24"/>
+          <w:szCs w:val="24"/>
+          <w:lang w:val="en-US"/>
+        </w:rPr>
+        <w:t>=</w:t>
+      </w:r>
+      <w:r>
+        <w:rPr>
+          <w:rFonts w:cstheme="minorHAnsi"/>
+          <w:sz w:val="24"/>
+          <w:szCs w:val="24"/>
+          <w:lang w:val="en-US"/>
+        </w:rPr>
+        <w:t>21</w:t>
+      </w:r>
+      <w:r>
+        <w:rPr>
+          <w:rFonts w:cstheme="minorHAnsi"/>
+          <w:sz w:val="24"/>
+          <w:szCs w:val="24"/>
+          <w:lang w:val="en-US"/>
+        </w:rPr>
+        <w:t xml:space="preserve"> </w:t>
+      </w:r>
+    </w:p>
+    <w:p>
+      <w:pPr>
+        <w:rPr>
+          <w:rFonts w:asciiTheme="majorHAnsi" w:hAnsiTheme="majorHAnsi" w:cstheme="majorHAnsi"/>
+          <w:b/>
+          <w:bCs/>
+          <w:i/>
+          <w:iCs/>
+          <w:sz w:val="24"/>
+          <w:szCs w:val="24"/>
+          <w:lang w:val="en-US"/>
+        </w:rPr>
+      </w:pPr>
+      <w:r>
+        <w:rPr>
+          <w:rFonts w:asciiTheme="majorHAnsi" w:hAnsiTheme="majorHAnsi" w:cstheme="majorHAnsi"/>
+          <w:b/>
+          <w:bCs/>
+          <w:i/>
+          <w:iCs/>
+          <w:sz w:val="24"/>
+          <w:szCs w:val="24"/>
+          <w:lang w:val="en-US"/>
+        </w:rPr>
+        <w:t>Question 2(2)</w:t>
+      </w:r>
+    </w:p>
+    <w:p>
+      <w:pPr>
+        <w:rPr>
+          <w:rFonts w:cstheme="minorHAnsi"/>
+          <w:sz w:val="24"/>
+          <w:szCs w:val="24"/>
+          <w:lang w:val="en-US"/>
+        </w:rPr>
+      </w:pPr>
+      <w:r>
+        <w:rPr>
+          <w:rFonts w:cstheme="minorHAnsi"/>
+          <w:sz w:val="24"/>
+          <w:szCs w:val="24"/>
+          <w:lang w:val="en-US"/>
+        </w:rPr>
+        <w:t xml:space="preserve">  </w:t>
+      </w:r>
+      <w:r>
+        <w:rPr>
+          <w:rFonts w:cstheme="minorHAnsi"/>
+          <w:sz w:val="24"/>
+          <w:szCs w:val="24"/>
+          <w:lang w:val="en-US"/>
+        </w:rPr>
+        <w:t xml:space="preserve">Since the predicate </w:t>
+      </w:r>
+      <w:proofErr w:type="spellStart"/>
+      <w:r>
+        <w:rPr>
+          <w:rFonts w:cstheme="minorHAnsi"/>
+          <w:sz w:val="24"/>
+          <w:szCs w:val="24"/>
+          <w:lang w:val="en-US"/>
+        </w:rPr>
+        <w:t>publication_day</w:t>
+      </w:r>
+      <w:proofErr w:type="spellEnd"/>
+      <w:r>
+        <w:rPr>
+          <w:rFonts w:cstheme="minorHAnsi"/>
+          <w:sz w:val="24"/>
+          <w:szCs w:val="24"/>
+          <w:lang w:val="en-US"/>
+        </w:rPr>
+        <w:t xml:space="preserve"> is not a primary key, we need to check all fragments and make sure the primary key of the record to be inserted does not already exist. If the primary key does not already exist in the database, then proceed to insert the record into the correct fragment that matches the record’s </w:t>
+      </w:r>
+      <w:proofErr w:type="spellStart"/>
+      <w:r>
+        <w:rPr>
+          <w:rFonts w:cstheme="minorHAnsi"/>
+          <w:sz w:val="24"/>
+          <w:szCs w:val="24"/>
+          <w:lang w:val="en-US"/>
+        </w:rPr>
+        <w:t>publication_day</w:t>
+      </w:r>
+      <w:proofErr w:type="spellEnd"/>
+      <w:r>
+        <w:rPr>
+          <w:rFonts w:cstheme="minorHAnsi"/>
+          <w:sz w:val="24"/>
+          <w:szCs w:val="24"/>
+          <w:lang w:val="en-US"/>
+        </w:rPr>
+        <w:t xml:space="preserve">. Otherwise, a primary key violation will mean the tuple cannot be inserted. </w:t>
+      </w:r>
+    </w:p>
+    <w:p>
+      <w:pPr>
+        <w:rPr>
+          <w:rFonts w:cstheme="minorHAnsi"/>
+          <w:sz w:val="24"/>
+          <w:szCs w:val="24"/>
+          <w:lang w:val="en-US"/>
+        </w:rPr>
+      </w:pPr>
+    </w:p>
+    <w:p>
+      <w:pPr>
+        <w:rPr>
+          <w:rFonts w:cstheme="minorHAnsi"/>
+          <w:sz w:val="24"/>
+          <w:szCs w:val="24"/>
+          <w:lang w:val="en-US"/>
+        </w:rPr>
+      </w:pPr>
+    </w:p>
+    <w:p>
+      <w:pPr>
+        <w:rPr>
+          <w:rFonts w:cstheme="minorHAnsi"/>
+          <w:sz w:val="24"/>
+          <w:szCs w:val="24"/>
+          <w:lang w:val="en-US"/>
+        </w:rPr>
+      </w:pPr>
+    </w:p>
+    <w:p>
+      <w:pPr>
+        <w:rPr>
+          <w:rFonts w:cstheme="minorHAnsi"/>
+          <w:sz w:val="24"/>
+          <w:szCs w:val="24"/>
+          <w:lang w:val="en-US"/>
+        </w:rPr>
+      </w:pPr>
+    </w:p>
+    <w:p>
+      <w:pPr>
+        <w:rPr>
+          <w:rFonts w:cstheme="minorHAnsi"/>
+          <w:sz w:val="24"/>
+          <w:szCs w:val="24"/>
+          <w:lang w:val="en-US"/>
+        </w:rPr>
+      </w:pPr>
+    </w:p>
+    <w:p>
+      <w:pPr>
+        <w:rPr>
+          <w:rFonts w:cstheme="minorHAnsi"/>
+          <w:sz w:val="24"/>
+          <w:szCs w:val="24"/>
+          <w:lang w:val="en-US"/>
+        </w:rPr>
+      </w:pPr>
+    </w:p>
+    <w:p>
+      <w:pPr>
+        <w:rPr>
+          <w:rFonts w:cstheme="minorHAnsi"/>
+          <w:sz w:val="24"/>
+          <w:szCs w:val="24"/>
+          <w:lang w:val="en-US"/>
+        </w:rPr>
+      </w:pPr>
+    </w:p>
+    <w:p>
+      <w:pPr>
+        <w:rPr>
+          <w:rFonts w:cstheme="minorHAnsi"/>
+          <w:sz w:val="24"/>
+          <w:szCs w:val="24"/>
+          <w:lang w:val="en-US"/>
+        </w:rPr>
+      </w:pPr>
+    </w:p>
+    <w:p>
+      <w:pPr>
+        <w:rPr>
+          <w:rFonts w:cstheme="minorHAnsi"/>
+          <w:sz w:val="24"/>
+          <w:szCs w:val="24"/>
+          <w:lang w:val="en-US"/>
+        </w:rPr>
+      </w:pPr>
+    </w:p>
+    <w:p>
+      <w:pPr>
+        <w:rPr>
+          <w:rFonts w:cstheme="minorHAnsi"/>
+          <w:sz w:val="24"/>
+          <w:szCs w:val="24"/>
+          <w:lang w:val="en-US"/>
+        </w:rPr>
+      </w:pPr>
+    </w:p>
+    <w:p>
+      <w:pPr>
+        <w:rPr>
+          <w:rFonts w:cstheme="minorHAnsi"/>
+          <w:sz w:val="24"/>
+          <w:szCs w:val="24"/>
+          <w:lang w:val="en-US"/>
+        </w:rPr>
+      </w:pPr>
+    </w:p>
+    <w:p>
+      <w:pPr>
+        <w:rPr>
+          <w:rFonts w:asciiTheme="majorHAnsi" w:hAnsiTheme="majorHAnsi" w:cstheme="majorHAnsi"/>
+          <w:b/>
+          <w:bCs/>
+          <w:sz w:val="32"/>
+          <w:szCs w:val="32"/>
+          <w:u w:val="single"/>
+          <w:lang w:val="en-US"/>
+        </w:rPr>
+      </w:pPr>
+      <w:r>
+        <w:rPr>
+          <w:rFonts w:asciiTheme="majorHAnsi" w:hAnsiTheme="majorHAnsi" w:cstheme="majorHAnsi"/>
+          <w:b/>
+          <w:bCs/>
+          <w:sz w:val="32"/>
+          <w:szCs w:val="32"/>
+          <w:u w:val="single"/>
+          <w:lang w:val="en-US"/>
+        </w:rPr>
+        <w:lastRenderedPageBreak/>
+        <w:t>Part 2</w:t>
+      </w:r>
+    </w:p>
+    <w:p>
+      <w:pPr>
+        <w:rPr>
+          <w:rFonts w:asciiTheme="majorHAnsi" w:hAnsiTheme="majorHAnsi" w:cstheme="majorHAnsi"/>
+          <w:b/>
+          <w:bCs/>
+          <w:i/>
+          <w:iCs/>
+          <w:sz w:val="24"/>
+          <w:szCs w:val="24"/>
+          <w:lang w:val="en-US"/>
+        </w:rPr>
+      </w:pPr>
+      <w:r>
+        <w:rPr>
+          <w:rFonts w:asciiTheme="majorHAnsi" w:hAnsiTheme="majorHAnsi" w:cstheme="majorHAnsi"/>
+          <w:b/>
+          <w:bCs/>
+          <w:i/>
+          <w:iCs/>
+          <w:sz w:val="24"/>
+          <w:szCs w:val="24"/>
+          <w:lang w:val="en-US"/>
+        </w:rPr>
+        <w:t xml:space="preserve">Question 3 </w:t>
+      </w:r>
+    </w:p>
+    <w:tbl>
+      <w:tblPr>
+        <w:tblStyle w:val="TableGrid"/>
+        <w:tblW w:w="0" w:type="auto"/>
+        <w:tblLook w:val="04A0" w:firstRow="1" w:lastRow="0" w:firstColumn="1" w:lastColumn="0" w:noHBand="0" w:noVBand="1"/>
+      </w:tblPr>
+      <w:tblGrid>
+        <w:gridCol w:w="2254"/>
+        <w:gridCol w:w="2254"/>
+        <w:gridCol w:w="2254"/>
+        <w:gridCol w:w="2254"/>
+      </w:tblGrid>
+      <w:tr>
+        <w:tc>
+          <w:tcPr>
+            <w:tcW w:w="2254" w:type="dxa"/>
+          </w:tcPr>
+          <w:p>
+            <w:pPr>
+              <w:rPr>
+                <w:rFonts w:cstheme="minorHAnsi"/>
+                <w:i/>
+                <w:iCs/>
+                <w:sz w:val="24"/>
+                <w:szCs w:val="24"/>
+                <w:lang w:val="en-US"/>
+              </w:rPr>
+            </w:pPr>
+            <w:r>
+              <w:rPr>
+                <w:rFonts w:cstheme="minorHAnsi"/>
+                <w:i/>
+                <w:iCs/>
+                <w:sz w:val="24"/>
+                <w:szCs w:val="24"/>
+                <w:lang w:val="en-US"/>
+              </w:rPr>
+              <w:t>Day</w:t>
+            </w:r>
+          </w:p>
+        </w:tc>
+        <w:tc>
+          <w:tcPr>
+            <w:tcW w:w="2254" w:type="dxa"/>
+          </w:tcPr>
+          <w:p>
+            <w:pPr>
+              <w:rPr>
+                <w:rFonts w:cstheme="minorHAnsi"/>
+                <w:i/>
+                <w:iCs/>
+                <w:sz w:val="24"/>
+                <w:szCs w:val="24"/>
+                <w:lang w:val="en-US"/>
+              </w:rPr>
+            </w:pPr>
+            <w:r>
+              <w:rPr>
+                <w:rFonts w:cstheme="minorHAnsi"/>
+                <w:i/>
+                <w:iCs/>
+                <w:sz w:val="24"/>
+                <w:szCs w:val="24"/>
+                <w:lang w:val="en-US"/>
+              </w:rPr>
+              <w:t xml:space="preserve">Publisher </w:t>
+            </w:r>
+          </w:p>
+        </w:tc>
+        <w:tc>
+          <w:tcPr>
+            <w:tcW w:w="2254" w:type="dxa"/>
+          </w:tcPr>
+          <w:p>
+            <w:pPr>
+              <w:rPr>
+                <w:rFonts w:cstheme="minorHAnsi"/>
+                <w:i/>
+                <w:iCs/>
+                <w:sz w:val="24"/>
+                <w:szCs w:val="24"/>
+                <w:lang w:val="en-US"/>
+              </w:rPr>
+            </w:pPr>
+            <w:r>
+              <w:rPr>
+                <w:rFonts w:cstheme="minorHAnsi"/>
+                <w:i/>
+                <w:iCs/>
+                <w:sz w:val="24"/>
+                <w:szCs w:val="24"/>
+                <w:lang w:val="en-US"/>
+              </w:rPr>
+              <w:t xml:space="preserve">Language </w:t>
+            </w:r>
+          </w:p>
+        </w:tc>
+        <w:tc>
+          <w:tcPr>
+            <w:tcW w:w="2254" w:type="dxa"/>
+          </w:tcPr>
+          <w:p>
+            <w:pPr>
+              <w:rPr>
+                <w:rFonts w:cstheme="minorHAnsi"/>
+                <w:i/>
+                <w:iCs/>
+                <w:sz w:val="24"/>
+                <w:szCs w:val="24"/>
+                <w:lang w:val="en-US"/>
+              </w:rPr>
+            </w:pPr>
+            <w:r>
+              <w:rPr>
+                <w:rFonts w:cstheme="minorHAnsi"/>
+                <w:i/>
+                <w:iCs/>
+                <w:sz w:val="24"/>
+                <w:szCs w:val="24"/>
+                <w:lang w:val="en-US"/>
+              </w:rPr>
+              <w:t xml:space="preserve">Sales </w:t>
+            </w:r>
+          </w:p>
+        </w:tc>
+      </w:tr>
+      <w:tr>
+        <w:tc>
+          <w:tcPr>
+            <w:tcW w:w="2254" w:type="dxa"/>
+          </w:tcPr>
+          <w:p>
+            <w:pPr>
+              <w:rPr>
+                <w:rFonts w:asciiTheme="majorHAnsi" w:hAnsiTheme="majorHAnsi" w:cstheme="majorHAnsi"/>
+                <w:sz w:val="24"/>
+                <w:szCs w:val="24"/>
+                <w:lang w:val="en-US"/>
+              </w:rPr>
+            </w:pPr>
+            <w:r>
+              <w:rPr>
+                <w:rFonts w:asciiTheme="majorHAnsi" w:hAnsiTheme="majorHAnsi" w:cstheme="majorHAnsi"/>
+                <w:sz w:val="24"/>
+                <w:szCs w:val="24"/>
+                <w:lang w:val="en-US"/>
+              </w:rPr>
+              <w:t xml:space="preserve">Dimension column </w:t>
+            </w:r>
+          </w:p>
+        </w:tc>
+        <w:tc>
+          <w:tcPr>
+            <w:tcW w:w="2254" w:type="dxa"/>
+          </w:tcPr>
+          <w:p>
+            <w:pPr>
+              <w:rPr>
+                <w:rFonts w:asciiTheme="majorHAnsi" w:hAnsiTheme="majorHAnsi" w:cstheme="majorHAnsi"/>
+                <w:sz w:val="24"/>
+                <w:szCs w:val="24"/>
+                <w:lang w:val="en-US"/>
+              </w:rPr>
+            </w:pPr>
+            <w:r>
+              <w:rPr>
+                <w:rFonts w:asciiTheme="majorHAnsi" w:hAnsiTheme="majorHAnsi" w:cstheme="majorHAnsi"/>
+                <w:sz w:val="24"/>
+                <w:szCs w:val="24"/>
+                <w:lang w:val="en-US"/>
+              </w:rPr>
+              <w:t xml:space="preserve">Dimension column </w:t>
+            </w:r>
+          </w:p>
+        </w:tc>
+        <w:tc>
+          <w:tcPr>
+            <w:tcW w:w="2254" w:type="dxa"/>
+          </w:tcPr>
+          <w:p>
+            <w:pPr>
+              <w:rPr>
+                <w:rFonts w:asciiTheme="majorHAnsi" w:hAnsiTheme="majorHAnsi" w:cstheme="majorHAnsi"/>
+                <w:sz w:val="24"/>
+                <w:szCs w:val="24"/>
+                <w:lang w:val="en-US"/>
+              </w:rPr>
+            </w:pPr>
+            <w:r>
+              <w:rPr>
+                <w:rFonts w:asciiTheme="majorHAnsi" w:hAnsiTheme="majorHAnsi" w:cstheme="majorHAnsi"/>
+                <w:sz w:val="24"/>
+                <w:szCs w:val="24"/>
+                <w:lang w:val="en-US"/>
+              </w:rPr>
+              <w:t>Dimension column</w:t>
+            </w:r>
+          </w:p>
+        </w:tc>
+        <w:tc>
+          <w:tcPr>
+            <w:tcW w:w="2254" w:type="dxa"/>
+          </w:tcPr>
+          <w:p>
+            <w:pPr>
+              <w:rPr>
+                <w:rFonts w:asciiTheme="majorHAnsi" w:hAnsiTheme="majorHAnsi" w:cstheme="majorHAnsi"/>
+                <w:sz w:val="24"/>
+                <w:szCs w:val="24"/>
+                <w:lang w:val="en-US"/>
+              </w:rPr>
+            </w:pPr>
+            <w:r>
+              <w:rPr>
+                <w:rFonts w:asciiTheme="majorHAnsi" w:hAnsiTheme="majorHAnsi" w:cstheme="majorHAnsi"/>
+                <w:sz w:val="24"/>
+                <w:szCs w:val="24"/>
+                <w:lang w:val="en-US"/>
+              </w:rPr>
+              <w:t>Fact column</w:t>
+            </w:r>
+          </w:p>
+        </w:tc>
+      </w:tr>
+    </w:tbl>
+    <w:p>
+      <w:pPr>
+        <w:rPr>
+          <w:rFonts w:asciiTheme="majorHAnsi" w:hAnsiTheme="majorHAnsi" w:cstheme="majorHAnsi"/>
+          <w:b/>
+          <w:bCs/>
+          <w:i/>
+          <w:iCs/>
+          <w:sz w:val="24"/>
+          <w:szCs w:val="24"/>
+          <w:lang w:val="en-US"/>
+        </w:rPr>
+      </w:pPr>
+    </w:p>
+    <w:p>
+      <w:pPr>
+        <w:rPr>
+          <w:rFonts w:asciiTheme="majorHAnsi" w:hAnsiTheme="majorHAnsi" w:cstheme="majorHAnsi"/>
+          <w:b/>
+          <w:bCs/>
+          <w:i/>
+          <w:iCs/>
+          <w:sz w:val="24"/>
+          <w:szCs w:val="24"/>
+          <w:lang w:val="en-US"/>
+        </w:rPr>
+      </w:pPr>
+      <w:r>
+        <w:rPr>
+          <w:rFonts w:asciiTheme="majorHAnsi" w:hAnsiTheme="majorHAnsi" w:cstheme="majorHAnsi"/>
+          <w:b/>
+          <w:bCs/>
+          <w:i/>
+          <w:iCs/>
+          <w:sz w:val="24"/>
+          <w:szCs w:val="24"/>
+          <w:lang w:val="en-US"/>
+        </w:rPr>
+        <w:t>Question 4</w:t>
+      </w:r>
+      <w:r>
+        <w:rPr>
+          <w:rFonts w:asciiTheme="majorHAnsi" w:hAnsiTheme="majorHAnsi" w:cstheme="majorHAnsi"/>
+          <w:b/>
+          <w:bCs/>
+          <w:i/>
+          <w:iCs/>
+          <w:sz w:val="24"/>
+          <w:szCs w:val="24"/>
+          <w:lang w:val="en-US"/>
+        </w:rPr>
+        <w:t xml:space="preserve"> (1) </w:t>
+      </w:r>
+    </w:p>
+    <w:p>
+      <w:pPr>
+        <w:rPr>
+          <w:rFonts w:cstheme="minorHAnsi"/>
+          <w:sz w:val="24"/>
+          <w:szCs w:val="24"/>
+          <w:lang w:val="en-US"/>
+        </w:rPr>
+      </w:pPr>
+      <w:r>
+        <w:rPr>
+          <w:rFonts w:asciiTheme="majorHAnsi" w:hAnsiTheme="majorHAnsi" w:cstheme="majorHAnsi"/>
+          <w:sz w:val="24"/>
+          <w:szCs w:val="24"/>
+          <w:lang w:val="en-US"/>
+        </w:rPr>
+        <w:t xml:space="preserve">  </w:t>
+      </w:r>
+      <w:r>
+        <w:rPr>
+          <w:rFonts w:cstheme="minorHAnsi"/>
+          <w:sz w:val="24"/>
+          <w:szCs w:val="24"/>
+          <w:lang w:val="en-US"/>
+        </w:rPr>
+        <w:t xml:space="preserve">One of the main advantages of bitmap indexing is the reduction of space and I/O cost. </w:t>
+      </w:r>
+      <w:proofErr w:type="gramStart"/>
+      <w:r>
+        <w:rPr>
+          <w:rFonts w:cstheme="minorHAnsi"/>
+          <w:sz w:val="24"/>
+          <w:szCs w:val="24"/>
+          <w:lang w:val="en-US"/>
+        </w:rPr>
+        <w:t>By using bits, there</w:t>
+      </w:r>
+      <w:proofErr w:type="gramEnd"/>
+      <w:r>
+        <w:rPr>
+          <w:rFonts w:cstheme="minorHAnsi"/>
+          <w:sz w:val="24"/>
+          <w:szCs w:val="24"/>
+          <w:lang w:val="en-US"/>
+        </w:rPr>
+        <w:t xml:space="preserve"> are less values stored compared to the entire varchar value of a given attribute, for example the size in bytes of the Publisher attribute as it contains many characters. Another advantage of bitmap indexing is that query processing time is reduced when using bit operations. </w:t>
+      </w:r>
+    </w:p>
+    <w:p>
+      <w:pPr>
+        <w:rPr>
+          <w:rFonts w:cstheme="minorHAnsi"/>
+          <w:sz w:val="24"/>
+          <w:szCs w:val="24"/>
+          <w:lang w:val="en-US"/>
+        </w:rPr>
+      </w:pPr>
+      <w:r>
+        <w:rPr>
+          <w:rFonts w:cstheme="minorHAnsi"/>
+          <w:sz w:val="24"/>
+          <w:szCs w:val="24"/>
+          <w:lang w:val="en-US"/>
+        </w:rPr>
+        <w:t xml:space="preserve">  The type of columns that are suitable for bitmap indexing are the ones that are infrequently updated. It is suitable for low cardinality domains where the attributes don’t have a high number of distinct values. </w:t>
+      </w:r>
+    </w:p>
+    <w:p>
+      <w:pPr>
+        <w:rPr>
+          <w:rFonts w:asciiTheme="majorHAnsi" w:hAnsiTheme="majorHAnsi" w:cstheme="majorHAnsi"/>
+          <w:b/>
+          <w:bCs/>
+          <w:i/>
+          <w:iCs/>
+          <w:sz w:val="24"/>
+          <w:szCs w:val="24"/>
+          <w:lang w:val="en-US"/>
+        </w:rPr>
+      </w:pPr>
+      <w:r>
+        <w:rPr>
+          <w:rFonts w:asciiTheme="majorHAnsi" w:hAnsiTheme="majorHAnsi" w:cstheme="majorHAnsi"/>
+          <w:b/>
+          <w:bCs/>
+          <w:i/>
+          <w:iCs/>
+          <w:sz w:val="24"/>
+          <w:szCs w:val="24"/>
+          <w:lang w:val="en-US"/>
+        </w:rPr>
+        <w:t xml:space="preserve">Question 4 (2) </w:t>
+      </w:r>
+    </w:p>
+    <w:p>
+      <w:pPr>
+        <w:rPr>
+          <w:rFonts w:cstheme="minorHAnsi"/>
+          <w:sz w:val="24"/>
+          <w:szCs w:val="24"/>
+          <w:u w:val="single"/>
+          <w:lang w:val="en-US"/>
+        </w:rPr>
+      </w:pPr>
+      <w:r>
+        <w:rPr>
+          <w:rFonts w:cstheme="minorHAnsi"/>
+          <w:sz w:val="24"/>
+          <w:szCs w:val="24"/>
+          <w:u w:val="single"/>
+          <w:lang w:val="en-US"/>
+        </w:rPr>
+        <w:t xml:space="preserve">Publisher </w:t>
+      </w:r>
+    </w:p>
+    <w:tbl>
+      <w:tblPr>
+        <w:tblStyle w:val="TableGrid"/>
+        <w:tblW w:w="0" w:type="auto"/>
+        <w:tblLook w:val="04A0" w:firstRow="1" w:lastRow="0" w:firstColumn="1" w:lastColumn="0" w:noHBand="0" w:noVBand="1"/>
+      </w:tblPr>
+      <w:tblGrid>
+        <w:gridCol w:w="1804"/>
+        <w:gridCol w:w="1803"/>
+        <w:gridCol w:w="1803"/>
+        <w:gridCol w:w="1803"/>
+        <w:gridCol w:w="1803"/>
+      </w:tblGrid>
+      <w:tr>
+        <w:trPr>
+          <w:trHeight w:val="790"/>
+        </w:trPr>
+        <w:tc>
+          <w:tcPr>
+            <w:tcW w:w="1804" w:type="dxa"/>
+          </w:tcPr>
+          <w:p>
+            <w:pPr>
+              <w:rPr>
+                <w:rFonts w:asciiTheme="majorHAnsi" w:hAnsiTheme="majorHAnsi" w:cstheme="majorHAnsi"/>
+                <w:sz w:val="24"/>
+                <w:szCs w:val="24"/>
+                <w:lang w:val="en-US"/>
+              </w:rPr>
+            </w:pPr>
+            <w:r>
+              <w:rPr>
+                <w:rFonts w:asciiTheme="majorHAnsi" w:hAnsiTheme="majorHAnsi" w:cstheme="majorHAnsi"/>
+                <w:sz w:val="24"/>
+                <w:szCs w:val="24"/>
+                <w:lang w:val="en-US"/>
+              </w:rPr>
+              <w:t xml:space="preserve">Day </w:t>
+            </w:r>
+          </w:p>
+        </w:tc>
+        <w:tc>
+          <w:tcPr>
+            <w:tcW w:w="1803" w:type="dxa"/>
+          </w:tcPr>
+          <w:p>
+            <w:pPr>
+              <w:rPr>
+                <w:rFonts w:asciiTheme="majorHAnsi" w:hAnsiTheme="majorHAnsi" w:cstheme="majorHAnsi"/>
+                <w:b/>
+                <w:bCs/>
+                <w:sz w:val="24"/>
+                <w:szCs w:val="24"/>
+                <w:lang w:val="en-US"/>
+              </w:rPr>
+            </w:pPr>
+            <w:r>
+              <w:rPr>
+                <w:rFonts w:asciiTheme="majorHAnsi" w:eastAsia="TimesNewRomanPSMT" w:hAnsiTheme="majorHAnsi" w:cstheme="majorHAnsi"/>
+                <w:b/>
+                <w:bCs/>
+                <w:sz w:val="24"/>
+                <w:szCs w:val="24"/>
+              </w:rPr>
+              <w:t>AAAI Press</w:t>
+            </w:r>
+          </w:p>
+        </w:tc>
+        <w:tc>
+          <w:tcPr>
+            <w:tcW w:w="1803" w:type="dxa"/>
+          </w:tcPr>
+          <w:p>
+            <w:pPr>
+              <w:rPr>
+                <w:rFonts w:asciiTheme="majorHAnsi" w:hAnsiTheme="majorHAnsi" w:cstheme="majorHAnsi"/>
+                <w:b/>
+                <w:bCs/>
+                <w:sz w:val="24"/>
+                <w:szCs w:val="24"/>
+                <w:lang w:val="en-US"/>
+              </w:rPr>
+            </w:pPr>
+            <w:r>
+              <w:rPr>
+                <w:rFonts w:asciiTheme="majorHAnsi" w:eastAsia="TimesNewRomanPSMT" w:hAnsiTheme="majorHAnsi" w:cstheme="majorHAnsi"/>
+                <w:b/>
+                <w:bCs/>
+                <w:sz w:val="24"/>
+                <w:szCs w:val="24"/>
+              </w:rPr>
+              <w:t>Springer International Publishing</w:t>
+            </w:r>
+          </w:p>
+        </w:tc>
+        <w:tc>
+          <w:tcPr>
+            <w:tcW w:w="1803" w:type="dxa"/>
+          </w:tcPr>
+          <w:p>
+            <w:pPr>
+              <w:rPr>
+                <w:rFonts w:asciiTheme="majorHAnsi" w:hAnsiTheme="majorHAnsi" w:cstheme="majorHAnsi"/>
+                <w:b/>
+                <w:bCs/>
+                <w:sz w:val="24"/>
+                <w:szCs w:val="24"/>
+                <w:lang w:val="en-US"/>
+              </w:rPr>
+            </w:pPr>
+            <w:r>
+              <w:rPr>
+                <w:rFonts w:asciiTheme="majorHAnsi" w:eastAsia="TimesNewRomanPSMT" w:hAnsiTheme="majorHAnsi" w:cstheme="majorHAnsi"/>
+                <w:b/>
+                <w:bCs/>
+                <w:sz w:val="24"/>
+                <w:szCs w:val="24"/>
+              </w:rPr>
+              <w:t>Springer London</w:t>
+            </w:r>
+          </w:p>
+        </w:tc>
+        <w:tc>
+          <w:tcPr>
+            <w:tcW w:w="1803" w:type="dxa"/>
+          </w:tcPr>
+          <w:p>
+            <w:pPr>
+              <w:rPr>
+                <w:rFonts w:asciiTheme="majorHAnsi" w:hAnsiTheme="majorHAnsi" w:cstheme="majorHAnsi"/>
+                <w:b/>
+                <w:bCs/>
+                <w:sz w:val="24"/>
+                <w:szCs w:val="24"/>
+                <w:lang w:val="en-US"/>
+              </w:rPr>
+            </w:pPr>
+            <w:r>
+              <w:rPr>
+                <w:rFonts w:asciiTheme="majorHAnsi" w:eastAsia="TimesNewRomanPSMT" w:hAnsiTheme="majorHAnsi" w:cstheme="majorHAnsi"/>
+                <w:b/>
+                <w:bCs/>
+                <w:sz w:val="24"/>
+                <w:szCs w:val="24"/>
+              </w:rPr>
+              <w:t>IEEE Computer Society Press</w:t>
+            </w:r>
+          </w:p>
+        </w:tc>
+      </w:tr>
+      <w:tr>
+        <w:tc>
+          <w:tcPr>
+            <w:tcW w:w="1804" w:type="dxa"/>
+          </w:tcPr>
+          <w:p>
+            <w:pPr>
+              <w:rPr>
+                <w:rFonts w:asciiTheme="majorHAnsi" w:hAnsiTheme="majorHAnsi" w:cstheme="majorHAnsi"/>
+                <w:sz w:val="24"/>
+                <w:szCs w:val="24"/>
+                <w:lang w:val="en-US"/>
+              </w:rPr>
+            </w:pPr>
+            <w:r>
+              <w:rPr>
+                <w:rFonts w:asciiTheme="majorHAnsi" w:eastAsia="TimesNewRomanPSMT" w:hAnsiTheme="majorHAnsi" w:cstheme="majorHAnsi"/>
+                <w:sz w:val="24"/>
+                <w:szCs w:val="24"/>
+              </w:rPr>
+              <w:t>07/15/1984</w:t>
+            </w:r>
+          </w:p>
+        </w:tc>
+        <w:tc>
+          <w:tcPr>
+            <w:tcW w:w="1803" w:type="dxa"/>
+          </w:tcPr>
+          <w:p>
+            <w:pPr>
+              <w:rPr>
+                <w:rFonts w:asciiTheme="majorHAnsi" w:hAnsiTheme="majorHAnsi" w:cstheme="majorHAnsi"/>
+                <w:sz w:val="24"/>
+                <w:szCs w:val="24"/>
+                <w:lang w:val="en-US"/>
+              </w:rPr>
+            </w:pPr>
+            <w:r>
+              <w:rPr>
+                <w:rFonts w:asciiTheme="majorHAnsi" w:hAnsiTheme="majorHAnsi" w:cstheme="majorHAnsi"/>
+                <w:sz w:val="24"/>
+                <w:szCs w:val="24"/>
+                <w:lang w:val="en-US"/>
+              </w:rPr>
+              <w:t>1</w:t>
+            </w:r>
+          </w:p>
+        </w:tc>
+        <w:tc>
+          <w:tcPr>
+            <w:tcW w:w="1803" w:type="dxa"/>
+          </w:tcPr>
+          <w:p>
+            <w:pPr>
+              <w:rPr>
+                <w:rFonts w:asciiTheme="majorHAnsi" w:hAnsiTheme="majorHAnsi" w:cstheme="majorHAnsi"/>
+                <w:sz w:val="24"/>
+                <w:szCs w:val="24"/>
+                <w:lang w:val="en-US"/>
+              </w:rPr>
+            </w:pPr>
+            <w:r>
+              <w:rPr>
+                <w:rFonts w:asciiTheme="majorHAnsi" w:hAnsiTheme="majorHAnsi" w:cstheme="majorHAnsi"/>
+                <w:sz w:val="24"/>
+                <w:szCs w:val="24"/>
+                <w:lang w:val="en-US"/>
+              </w:rPr>
+              <w:t>0</w:t>
+            </w:r>
+          </w:p>
+        </w:tc>
+        <w:tc>
+          <w:tcPr>
+            <w:tcW w:w="1803" w:type="dxa"/>
+          </w:tcPr>
+          <w:p>
+            <w:pPr>
+              <w:rPr>
+                <w:rFonts w:asciiTheme="majorHAnsi" w:hAnsiTheme="majorHAnsi" w:cstheme="majorHAnsi"/>
+                <w:sz w:val="24"/>
+                <w:szCs w:val="24"/>
+                <w:lang w:val="en-US"/>
+              </w:rPr>
+            </w:pPr>
+            <w:r>
+              <w:rPr>
+                <w:rFonts w:asciiTheme="majorHAnsi" w:hAnsiTheme="majorHAnsi" w:cstheme="majorHAnsi"/>
+                <w:sz w:val="24"/>
+                <w:szCs w:val="24"/>
+                <w:lang w:val="en-US"/>
+              </w:rPr>
+              <w:t>0</w:t>
+            </w:r>
+          </w:p>
+        </w:tc>
+        <w:tc>
+          <w:tcPr>
+            <w:tcW w:w="1803" w:type="dxa"/>
+          </w:tcPr>
+          <w:p>
+            <w:pPr>
+              <w:rPr>
+                <w:rFonts w:asciiTheme="majorHAnsi" w:hAnsiTheme="majorHAnsi" w:cstheme="majorHAnsi"/>
+                <w:sz w:val="24"/>
+                <w:szCs w:val="24"/>
+                <w:lang w:val="en-US"/>
+              </w:rPr>
+            </w:pPr>
+            <w:r>
+              <w:rPr>
+                <w:rFonts w:asciiTheme="majorHAnsi" w:hAnsiTheme="majorHAnsi" w:cstheme="majorHAnsi"/>
+                <w:sz w:val="24"/>
+                <w:szCs w:val="24"/>
+                <w:lang w:val="en-US"/>
+              </w:rPr>
+              <w:t>0</w:t>
+            </w:r>
+          </w:p>
+        </w:tc>
+      </w:tr>
+      <w:tr>
+        <w:tc>
+          <w:tcPr>
+            <w:tcW w:w="1804" w:type="dxa"/>
+          </w:tcPr>
+          <w:p>
+            <w:pPr>
+              <w:rPr>
+                <w:rFonts w:asciiTheme="majorHAnsi" w:hAnsiTheme="majorHAnsi" w:cstheme="majorHAnsi"/>
+                <w:sz w:val="24"/>
+                <w:szCs w:val="24"/>
+                <w:lang w:val="en-US"/>
+              </w:rPr>
+            </w:pPr>
+            <w:r>
+              <w:rPr>
+                <w:rFonts w:asciiTheme="majorHAnsi" w:eastAsia="TimesNewRomanPSMT" w:hAnsiTheme="majorHAnsi" w:cstheme="majorHAnsi"/>
+                <w:sz w:val="24"/>
+                <w:szCs w:val="24"/>
+              </w:rPr>
+              <w:t>05/05/1990</w:t>
+            </w:r>
+          </w:p>
+        </w:tc>
+        <w:tc>
+          <w:tcPr>
+            <w:tcW w:w="1803" w:type="dxa"/>
+          </w:tcPr>
+          <w:p>
+            <w:pPr>
+              <w:rPr>
+                <w:rFonts w:asciiTheme="majorHAnsi" w:hAnsiTheme="majorHAnsi" w:cstheme="majorHAnsi"/>
+                <w:sz w:val="24"/>
+                <w:szCs w:val="24"/>
+                <w:lang w:val="en-US"/>
+              </w:rPr>
+            </w:pPr>
+            <w:r>
+              <w:rPr>
+                <w:rFonts w:asciiTheme="majorHAnsi" w:hAnsiTheme="majorHAnsi" w:cstheme="majorHAnsi"/>
+                <w:sz w:val="24"/>
+                <w:szCs w:val="24"/>
+                <w:lang w:val="en-US"/>
+              </w:rPr>
+              <w:t>0</w:t>
+            </w:r>
+          </w:p>
+        </w:tc>
+        <w:tc>
+          <w:tcPr>
+            <w:tcW w:w="1803" w:type="dxa"/>
+          </w:tcPr>
+          <w:p>
+            <w:pPr>
+              <w:rPr>
+                <w:rFonts w:asciiTheme="majorHAnsi" w:hAnsiTheme="majorHAnsi" w:cstheme="majorHAnsi"/>
+                <w:sz w:val="24"/>
+                <w:szCs w:val="24"/>
+                <w:lang w:val="en-US"/>
+              </w:rPr>
+            </w:pPr>
+            <w:r>
+              <w:rPr>
+                <w:rFonts w:asciiTheme="majorHAnsi" w:hAnsiTheme="majorHAnsi" w:cstheme="majorHAnsi"/>
+                <w:sz w:val="24"/>
+                <w:szCs w:val="24"/>
+                <w:lang w:val="en-US"/>
+              </w:rPr>
+              <w:t>1</w:t>
+            </w:r>
+          </w:p>
+        </w:tc>
+        <w:tc>
+          <w:tcPr>
+            <w:tcW w:w="1803" w:type="dxa"/>
+          </w:tcPr>
+          <w:p>
+            <w:pPr>
+              <w:rPr>
+                <w:rFonts w:asciiTheme="majorHAnsi" w:hAnsiTheme="majorHAnsi" w:cstheme="majorHAnsi"/>
+                <w:sz w:val="24"/>
+                <w:szCs w:val="24"/>
+                <w:lang w:val="en-US"/>
+              </w:rPr>
+            </w:pPr>
+            <w:r>
+              <w:rPr>
+                <w:rFonts w:asciiTheme="majorHAnsi" w:hAnsiTheme="majorHAnsi" w:cstheme="majorHAnsi"/>
+                <w:sz w:val="24"/>
+                <w:szCs w:val="24"/>
+                <w:lang w:val="en-US"/>
+              </w:rPr>
+              <w:t>0</w:t>
+            </w:r>
+          </w:p>
+        </w:tc>
+        <w:tc>
+          <w:tcPr>
+            <w:tcW w:w="1803" w:type="dxa"/>
+          </w:tcPr>
+          <w:p>
+            <w:pPr>
+              <w:rPr>
+                <w:rFonts w:asciiTheme="majorHAnsi" w:hAnsiTheme="majorHAnsi" w:cstheme="majorHAnsi"/>
+                <w:sz w:val="24"/>
+                <w:szCs w:val="24"/>
+                <w:lang w:val="en-US"/>
+              </w:rPr>
+            </w:pPr>
+            <w:r>
+              <w:rPr>
+                <w:rFonts w:asciiTheme="majorHAnsi" w:hAnsiTheme="majorHAnsi" w:cstheme="majorHAnsi"/>
+                <w:sz w:val="24"/>
+                <w:szCs w:val="24"/>
+                <w:lang w:val="en-US"/>
+              </w:rPr>
+              <w:t>0</w:t>
+            </w:r>
+          </w:p>
+        </w:tc>
+      </w:tr>
+      <w:tr>
+        <w:tc>
+          <w:tcPr>
+            <w:tcW w:w="1804" w:type="dxa"/>
+          </w:tcPr>
+          <w:p>
+            <w:pPr>
+              <w:rPr>
+                <w:rFonts w:asciiTheme="majorHAnsi" w:hAnsiTheme="majorHAnsi" w:cstheme="majorHAnsi"/>
+                <w:sz w:val="24"/>
+                <w:szCs w:val="24"/>
+                <w:lang w:val="en-US"/>
+              </w:rPr>
+            </w:pPr>
+            <w:r>
+              <w:rPr>
+                <w:rFonts w:asciiTheme="majorHAnsi" w:eastAsia="TimesNewRomanPSMT" w:hAnsiTheme="majorHAnsi" w:cstheme="majorHAnsi"/>
+                <w:sz w:val="24"/>
+                <w:szCs w:val="24"/>
+              </w:rPr>
+              <w:t>06/04/1995</w:t>
+            </w:r>
+          </w:p>
+        </w:tc>
+        <w:tc>
+          <w:tcPr>
+            <w:tcW w:w="1803" w:type="dxa"/>
+          </w:tcPr>
+          <w:p>
+            <w:pPr>
+              <w:rPr>
+                <w:rFonts w:asciiTheme="majorHAnsi" w:hAnsiTheme="majorHAnsi" w:cstheme="majorHAnsi"/>
+                <w:sz w:val="24"/>
+                <w:szCs w:val="24"/>
+                <w:lang w:val="en-US"/>
+              </w:rPr>
+            </w:pPr>
+            <w:r>
+              <w:rPr>
+                <w:rFonts w:asciiTheme="majorHAnsi" w:hAnsiTheme="majorHAnsi" w:cstheme="majorHAnsi"/>
+                <w:sz w:val="24"/>
+                <w:szCs w:val="24"/>
+                <w:lang w:val="en-US"/>
+              </w:rPr>
+              <w:t>0</w:t>
+            </w:r>
+          </w:p>
+        </w:tc>
+        <w:tc>
+          <w:tcPr>
+            <w:tcW w:w="1803" w:type="dxa"/>
+          </w:tcPr>
+          <w:p>
+            <w:pPr>
+              <w:rPr>
+                <w:rFonts w:asciiTheme="majorHAnsi" w:hAnsiTheme="majorHAnsi" w:cstheme="majorHAnsi"/>
+                <w:sz w:val="24"/>
+                <w:szCs w:val="24"/>
+                <w:lang w:val="en-US"/>
+              </w:rPr>
+            </w:pPr>
+            <w:r>
+              <w:rPr>
+                <w:rFonts w:asciiTheme="majorHAnsi" w:hAnsiTheme="majorHAnsi" w:cstheme="majorHAnsi"/>
+                <w:sz w:val="24"/>
+                <w:szCs w:val="24"/>
+                <w:lang w:val="en-US"/>
+              </w:rPr>
+              <w:t>0</w:t>
+            </w:r>
+          </w:p>
+        </w:tc>
+        <w:tc>
+          <w:tcPr>
+            <w:tcW w:w="1803" w:type="dxa"/>
+          </w:tcPr>
+          <w:p>
+            <w:pPr>
+              <w:rPr>
+                <w:rFonts w:asciiTheme="majorHAnsi" w:hAnsiTheme="majorHAnsi" w:cstheme="majorHAnsi"/>
+                <w:sz w:val="24"/>
+                <w:szCs w:val="24"/>
+                <w:lang w:val="en-US"/>
+              </w:rPr>
+            </w:pPr>
+            <w:r>
+              <w:rPr>
+                <w:rFonts w:asciiTheme="majorHAnsi" w:hAnsiTheme="majorHAnsi" w:cstheme="majorHAnsi"/>
+                <w:sz w:val="24"/>
+                <w:szCs w:val="24"/>
+                <w:lang w:val="en-US"/>
+              </w:rPr>
+              <w:t>1</w:t>
+            </w:r>
+          </w:p>
+        </w:tc>
+        <w:tc>
+          <w:tcPr>
+            <w:tcW w:w="1803" w:type="dxa"/>
+          </w:tcPr>
+          <w:p>
+            <w:pPr>
+              <w:rPr>
+                <w:rFonts w:asciiTheme="majorHAnsi" w:hAnsiTheme="majorHAnsi" w:cstheme="majorHAnsi"/>
+                <w:sz w:val="24"/>
+                <w:szCs w:val="24"/>
+                <w:lang w:val="en-US"/>
+              </w:rPr>
+            </w:pPr>
+            <w:r>
+              <w:rPr>
+                <w:rFonts w:asciiTheme="majorHAnsi" w:hAnsiTheme="majorHAnsi" w:cstheme="majorHAnsi"/>
+                <w:sz w:val="24"/>
+                <w:szCs w:val="24"/>
+                <w:lang w:val="en-US"/>
+              </w:rPr>
+              <w:t>0</w:t>
+            </w:r>
+          </w:p>
+        </w:tc>
+      </w:tr>
+      <w:tr>
+        <w:tc>
+          <w:tcPr>
+            <w:tcW w:w="1804" w:type="dxa"/>
+          </w:tcPr>
+          <w:p>
+            <w:pPr>
+              <w:rPr>
+                <w:rFonts w:asciiTheme="majorHAnsi" w:hAnsiTheme="majorHAnsi" w:cstheme="majorHAnsi"/>
+                <w:sz w:val="24"/>
+                <w:szCs w:val="24"/>
+                <w:lang w:val="en-US"/>
+              </w:rPr>
+            </w:pPr>
+            <w:r>
+              <w:rPr>
+                <w:rFonts w:asciiTheme="majorHAnsi" w:eastAsia="TimesNewRomanPSMT" w:hAnsiTheme="majorHAnsi" w:cstheme="majorHAnsi"/>
+                <w:sz w:val="24"/>
+                <w:szCs w:val="24"/>
+              </w:rPr>
+              <w:t>12/11/2000</w:t>
+            </w:r>
+          </w:p>
+        </w:tc>
+        <w:tc>
+          <w:tcPr>
+            <w:tcW w:w="1803" w:type="dxa"/>
+          </w:tcPr>
+          <w:p>
+            <w:pPr>
+              <w:rPr>
+                <w:rFonts w:asciiTheme="majorHAnsi" w:hAnsiTheme="majorHAnsi" w:cstheme="majorHAnsi"/>
+                <w:sz w:val="24"/>
+                <w:szCs w:val="24"/>
+                <w:lang w:val="en-US"/>
+              </w:rPr>
+            </w:pPr>
+            <w:r>
+              <w:rPr>
+                <w:rFonts w:asciiTheme="majorHAnsi" w:hAnsiTheme="majorHAnsi" w:cstheme="majorHAnsi"/>
+                <w:sz w:val="24"/>
+                <w:szCs w:val="24"/>
+                <w:lang w:val="en-US"/>
+              </w:rPr>
+              <w:t>0</w:t>
+            </w:r>
+          </w:p>
+        </w:tc>
+        <w:tc>
+          <w:tcPr>
+            <w:tcW w:w="1803" w:type="dxa"/>
+          </w:tcPr>
+          <w:p>
+            <w:pPr>
+              <w:rPr>
+                <w:rFonts w:asciiTheme="majorHAnsi" w:hAnsiTheme="majorHAnsi" w:cstheme="majorHAnsi"/>
+                <w:sz w:val="24"/>
+                <w:szCs w:val="24"/>
+                <w:lang w:val="en-US"/>
+              </w:rPr>
+            </w:pPr>
+            <w:r>
+              <w:rPr>
+                <w:rFonts w:asciiTheme="majorHAnsi" w:hAnsiTheme="majorHAnsi" w:cstheme="majorHAnsi"/>
+                <w:sz w:val="24"/>
+                <w:szCs w:val="24"/>
+                <w:lang w:val="en-US"/>
+              </w:rPr>
+              <w:t>0</w:t>
+            </w:r>
+          </w:p>
+        </w:tc>
+        <w:tc>
+          <w:tcPr>
+            <w:tcW w:w="1803" w:type="dxa"/>
+          </w:tcPr>
+          <w:p>
+            <w:pPr>
+              <w:rPr>
+                <w:rFonts w:asciiTheme="majorHAnsi" w:hAnsiTheme="majorHAnsi" w:cstheme="majorHAnsi"/>
+                <w:sz w:val="24"/>
+                <w:szCs w:val="24"/>
+                <w:lang w:val="en-US"/>
+              </w:rPr>
+            </w:pPr>
+            <w:r>
+              <w:rPr>
+                <w:rFonts w:asciiTheme="majorHAnsi" w:hAnsiTheme="majorHAnsi" w:cstheme="majorHAnsi"/>
+                <w:sz w:val="24"/>
+                <w:szCs w:val="24"/>
+                <w:lang w:val="en-US"/>
+              </w:rPr>
+              <w:t>0</w:t>
+            </w:r>
+          </w:p>
+        </w:tc>
+        <w:tc>
+          <w:tcPr>
+            <w:tcW w:w="1803" w:type="dxa"/>
+          </w:tcPr>
+          <w:p>
+            <w:pPr>
+              <w:rPr>
+                <w:rFonts w:asciiTheme="majorHAnsi" w:hAnsiTheme="majorHAnsi" w:cstheme="majorHAnsi"/>
+                <w:sz w:val="24"/>
+                <w:szCs w:val="24"/>
+                <w:lang w:val="en-US"/>
+              </w:rPr>
+            </w:pPr>
+            <w:r>
+              <w:rPr>
+                <w:rFonts w:asciiTheme="majorHAnsi" w:hAnsiTheme="majorHAnsi" w:cstheme="majorHAnsi"/>
+                <w:sz w:val="24"/>
+                <w:szCs w:val="24"/>
+                <w:lang w:val="en-US"/>
+              </w:rPr>
+              <w:t>1</w:t>
+            </w:r>
+          </w:p>
+        </w:tc>
+      </w:tr>
+      <w:tr>
+        <w:tc>
+          <w:tcPr>
+            <w:tcW w:w="1804" w:type="dxa"/>
+          </w:tcPr>
+          <w:p>
+            <w:pPr>
+              <w:rPr>
+                <w:rFonts w:asciiTheme="majorHAnsi" w:hAnsiTheme="majorHAnsi" w:cstheme="majorHAnsi"/>
+                <w:sz w:val="24"/>
+                <w:szCs w:val="24"/>
+                <w:lang w:val="en-US"/>
+              </w:rPr>
+            </w:pPr>
+            <w:r>
+              <w:rPr>
+                <w:rFonts w:asciiTheme="majorHAnsi" w:eastAsia="TimesNewRomanPSMT" w:hAnsiTheme="majorHAnsi" w:cstheme="majorHAnsi"/>
+                <w:sz w:val="24"/>
+                <w:szCs w:val="24"/>
+              </w:rPr>
+              <w:t>04/03/2004</w:t>
+            </w:r>
+          </w:p>
+        </w:tc>
+        <w:tc>
+          <w:tcPr>
+            <w:tcW w:w="1803" w:type="dxa"/>
+          </w:tcPr>
+          <w:p>
+            <w:pPr>
+              <w:rPr>
+                <w:rFonts w:asciiTheme="majorHAnsi" w:hAnsiTheme="majorHAnsi" w:cstheme="majorHAnsi"/>
+                <w:sz w:val="24"/>
+                <w:szCs w:val="24"/>
+                <w:lang w:val="en-US"/>
+              </w:rPr>
+            </w:pPr>
+            <w:r>
+              <w:rPr>
+                <w:rFonts w:asciiTheme="majorHAnsi" w:hAnsiTheme="majorHAnsi" w:cstheme="majorHAnsi"/>
+                <w:sz w:val="24"/>
+                <w:szCs w:val="24"/>
+                <w:lang w:val="en-US"/>
+              </w:rPr>
+              <w:t>1</w:t>
+            </w:r>
+          </w:p>
+        </w:tc>
+        <w:tc>
+          <w:tcPr>
+            <w:tcW w:w="1803" w:type="dxa"/>
+          </w:tcPr>
+          <w:p>
+            <w:pPr>
+              <w:rPr>
+                <w:rFonts w:asciiTheme="majorHAnsi" w:hAnsiTheme="majorHAnsi" w:cstheme="majorHAnsi"/>
+                <w:sz w:val="24"/>
+                <w:szCs w:val="24"/>
+                <w:lang w:val="en-US"/>
+              </w:rPr>
+            </w:pPr>
+            <w:r>
+              <w:rPr>
+                <w:rFonts w:asciiTheme="majorHAnsi" w:hAnsiTheme="majorHAnsi" w:cstheme="majorHAnsi"/>
+                <w:sz w:val="24"/>
+                <w:szCs w:val="24"/>
+                <w:lang w:val="en-US"/>
+              </w:rPr>
+              <w:t>0</w:t>
+            </w:r>
+          </w:p>
+        </w:tc>
+        <w:tc>
+          <w:tcPr>
+            <w:tcW w:w="1803" w:type="dxa"/>
+          </w:tcPr>
+          <w:p>
+            <w:pPr>
+              <w:rPr>
+                <w:rFonts w:asciiTheme="majorHAnsi" w:hAnsiTheme="majorHAnsi" w:cstheme="majorHAnsi"/>
+                <w:sz w:val="24"/>
+                <w:szCs w:val="24"/>
+                <w:lang w:val="en-US"/>
+              </w:rPr>
+            </w:pPr>
+            <w:r>
+              <w:rPr>
+                <w:rFonts w:asciiTheme="majorHAnsi" w:hAnsiTheme="majorHAnsi" w:cstheme="majorHAnsi"/>
+                <w:sz w:val="24"/>
+                <w:szCs w:val="24"/>
+                <w:lang w:val="en-US"/>
+              </w:rPr>
+              <w:t>0</w:t>
+            </w:r>
+          </w:p>
+        </w:tc>
+        <w:tc>
+          <w:tcPr>
+            <w:tcW w:w="1803" w:type="dxa"/>
+          </w:tcPr>
+          <w:p>
+            <w:pPr>
+              <w:rPr>
+                <w:rFonts w:asciiTheme="majorHAnsi" w:hAnsiTheme="majorHAnsi" w:cstheme="majorHAnsi"/>
+                <w:sz w:val="24"/>
+                <w:szCs w:val="24"/>
+                <w:lang w:val="en-US"/>
+              </w:rPr>
+            </w:pPr>
+            <w:r>
+              <w:rPr>
+                <w:rFonts w:asciiTheme="majorHAnsi" w:hAnsiTheme="majorHAnsi" w:cstheme="majorHAnsi"/>
+                <w:sz w:val="24"/>
+                <w:szCs w:val="24"/>
+                <w:lang w:val="en-US"/>
+              </w:rPr>
+              <w:t>0</w:t>
+            </w:r>
+          </w:p>
+        </w:tc>
+      </w:tr>
+      <w:tr>
+        <w:tc>
+          <w:tcPr>
+            <w:tcW w:w="1804" w:type="dxa"/>
+          </w:tcPr>
+          <w:p>
+            <w:pPr>
+              <w:rPr>
+                <w:rFonts w:asciiTheme="majorHAnsi" w:hAnsiTheme="majorHAnsi" w:cstheme="majorHAnsi"/>
+                <w:sz w:val="24"/>
+                <w:szCs w:val="24"/>
+                <w:lang w:val="en-US"/>
+              </w:rPr>
+            </w:pPr>
+            <w:r>
+              <w:rPr>
+                <w:rFonts w:asciiTheme="majorHAnsi" w:eastAsia="TimesNewRomanPSMT" w:hAnsiTheme="majorHAnsi" w:cstheme="majorHAnsi"/>
+                <w:sz w:val="24"/>
+                <w:szCs w:val="24"/>
+              </w:rPr>
+              <w:t>05/01/2008</w:t>
+            </w:r>
+          </w:p>
+        </w:tc>
+        <w:tc>
+          <w:tcPr>
+            <w:tcW w:w="1803" w:type="dxa"/>
+          </w:tcPr>
+          <w:p>
+            <w:pPr>
+              <w:rPr>
+                <w:rFonts w:asciiTheme="majorHAnsi" w:hAnsiTheme="majorHAnsi" w:cstheme="majorHAnsi"/>
+                <w:sz w:val="24"/>
+                <w:szCs w:val="24"/>
+                <w:lang w:val="en-US"/>
+              </w:rPr>
+            </w:pPr>
+            <w:r>
+              <w:rPr>
+                <w:rFonts w:asciiTheme="majorHAnsi" w:hAnsiTheme="majorHAnsi" w:cstheme="majorHAnsi"/>
+                <w:sz w:val="24"/>
+                <w:szCs w:val="24"/>
+                <w:lang w:val="en-US"/>
+              </w:rPr>
+              <w:t>0</w:t>
+            </w:r>
+          </w:p>
+        </w:tc>
+        <w:tc>
+          <w:tcPr>
+            <w:tcW w:w="1803" w:type="dxa"/>
+          </w:tcPr>
+          <w:p>
+            <w:pPr>
+              <w:rPr>
+                <w:rFonts w:asciiTheme="majorHAnsi" w:hAnsiTheme="majorHAnsi" w:cstheme="majorHAnsi"/>
+                <w:sz w:val="24"/>
+                <w:szCs w:val="24"/>
+                <w:lang w:val="en-US"/>
+              </w:rPr>
+            </w:pPr>
+            <w:r>
+              <w:rPr>
+                <w:rFonts w:asciiTheme="majorHAnsi" w:hAnsiTheme="majorHAnsi" w:cstheme="majorHAnsi"/>
+                <w:sz w:val="24"/>
+                <w:szCs w:val="24"/>
+                <w:lang w:val="en-US"/>
+              </w:rPr>
+              <w:t>1</w:t>
+            </w:r>
+          </w:p>
+        </w:tc>
+        <w:tc>
+          <w:tcPr>
+            <w:tcW w:w="1803" w:type="dxa"/>
+          </w:tcPr>
+          <w:p>
+            <w:pPr>
+              <w:rPr>
+                <w:rFonts w:asciiTheme="majorHAnsi" w:hAnsiTheme="majorHAnsi" w:cstheme="majorHAnsi"/>
+                <w:sz w:val="24"/>
+                <w:szCs w:val="24"/>
+                <w:lang w:val="en-US"/>
+              </w:rPr>
+            </w:pPr>
+            <w:r>
+              <w:rPr>
+                <w:rFonts w:asciiTheme="majorHAnsi" w:hAnsiTheme="majorHAnsi" w:cstheme="majorHAnsi"/>
+                <w:sz w:val="24"/>
+                <w:szCs w:val="24"/>
+                <w:lang w:val="en-US"/>
+              </w:rPr>
+              <w:t>0</w:t>
+            </w:r>
+          </w:p>
+        </w:tc>
+        <w:tc>
+          <w:tcPr>
+            <w:tcW w:w="1803" w:type="dxa"/>
+          </w:tcPr>
+          <w:p>
+            <w:pPr>
+              <w:rPr>
+                <w:rFonts w:asciiTheme="majorHAnsi" w:hAnsiTheme="majorHAnsi" w:cstheme="majorHAnsi"/>
+                <w:sz w:val="24"/>
+                <w:szCs w:val="24"/>
+                <w:lang w:val="en-US"/>
+              </w:rPr>
+            </w:pPr>
+            <w:r>
+              <w:rPr>
+                <w:rFonts w:asciiTheme="majorHAnsi" w:hAnsiTheme="majorHAnsi" w:cstheme="majorHAnsi"/>
+                <w:sz w:val="24"/>
+                <w:szCs w:val="24"/>
+                <w:lang w:val="en-US"/>
+              </w:rPr>
+              <w:t>0</w:t>
+            </w:r>
+          </w:p>
+        </w:tc>
+      </w:tr>
+      <w:tr>
+        <w:tc>
+          <w:tcPr>
+            <w:tcW w:w="1804" w:type="dxa"/>
+          </w:tcPr>
+          <w:p>
+            <w:pPr>
+              <w:rPr>
+                <w:rFonts w:asciiTheme="majorHAnsi" w:hAnsiTheme="majorHAnsi" w:cstheme="majorHAnsi"/>
+                <w:sz w:val="24"/>
+                <w:szCs w:val="24"/>
+                <w:lang w:val="en-US"/>
+              </w:rPr>
+            </w:pPr>
+            <w:r>
+              <w:rPr>
+                <w:rFonts w:asciiTheme="majorHAnsi" w:eastAsia="TimesNewRomanPSMT" w:hAnsiTheme="majorHAnsi" w:cstheme="majorHAnsi"/>
+                <w:sz w:val="24"/>
+                <w:szCs w:val="24"/>
+              </w:rPr>
+              <w:t>11/19/2012</w:t>
+            </w:r>
+          </w:p>
+        </w:tc>
+        <w:tc>
+          <w:tcPr>
+            <w:tcW w:w="1803" w:type="dxa"/>
+          </w:tcPr>
+          <w:p>
+            <w:pPr>
+              <w:rPr>
+                <w:rFonts w:asciiTheme="majorHAnsi" w:hAnsiTheme="majorHAnsi" w:cstheme="majorHAnsi"/>
+                <w:sz w:val="24"/>
+                <w:szCs w:val="24"/>
+                <w:lang w:val="en-US"/>
+              </w:rPr>
+            </w:pPr>
+            <w:r>
+              <w:rPr>
+                <w:rFonts w:asciiTheme="majorHAnsi" w:hAnsiTheme="majorHAnsi" w:cstheme="majorHAnsi"/>
+                <w:sz w:val="24"/>
+                <w:szCs w:val="24"/>
+                <w:lang w:val="en-US"/>
+              </w:rPr>
+              <w:t>0</w:t>
+            </w:r>
+          </w:p>
+        </w:tc>
+        <w:tc>
+          <w:tcPr>
+            <w:tcW w:w="1803" w:type="dxa"/>
+          </w:tcPr>
+          <w:p>
+            <w:pPr>
+              <w:rPr>
+                <w:rFonts w:asciiTheme="majorHAnsi" w:hAnsiTheme="majorHAnsi" w:cstheme="majorHAnsi"/>
+                <w:sz w:val="24"/>
+                <w:szCs w:val="24"/>
+                <w:lang w:val="en-US"/>
+              </w:rPr>
+            </w:pPr>
+            <w:r>
+              <w:rPr>
+                <w:rFonts w:asciiTheme="majorHAnsi" w:hAnsiTheme="majorHAnsi" w:cstheme="majorHAnsi"/>
+                <w:sz w:val="24"/>
+                <w:szCs w:val="24"/>
+                <w:lang w:val="en-US"/>
+              </w:rPr>
+              <w:t>0</w:t>
+            </w:r>
+          </w:p>
+        </w:tc>
+        <w:tc>
+          <w:tcPr>
+            <w:tcW w:w="1803" w:type="dxa"/>
+          </w:tcPr>
+          <w:p>
+            <w:pPr>
+              <w:rPr>
+                <w:rFonts w:asciiTheme="majorHAnsi" w:hAnsiTheme="majorHAnsi" w:cstheme="majorHAnsi"/>
+                <w:sz w:val="24"/>
+                <w:szCs w:val="24"/>
+                <w:lang w:val="en-US"/>
+              </w:rPr>
+            </w:pPr>
+            <w:r>
+              <w:rPr>
+                <w:rFonts w:asciiTheme="majorHAnsi" w:hAnsiTheme="majorHAnsi" w:cstheme="majorHAnsi"/>
+                <w:sz w:val="24"/>
+                <w:szCs w:val="24"/>
+                <w:lang w:val="en-US"/>
+              </w:rPr>
+              <w:t>1</w:t>
+            </w:r>
+          </w:p>
+        </w:tc>
+        <w:tc>
+          <w:tcPr>
+            <w:tcW w:w="1803" w:type="dxa"/>
+          </w:tcPr>
+          <w:p>
+            <w:pPr>
+              <w:rPr>
+                <w:rFonts w:asciiTheme="majorHAnsi" w:hAnsiTheme="majorHAnsi" w:cstheme="majorHAnsi"/>
+                <w:sz w:val="24"/>
+                <w:szCs w:val="24"/>
+                <w:lang w:val="en-US"/>
+              </w:rPr>
+            </w:pPr>
+            <w:r>
+              <w:rPr>
+                <w:rFonts w:asciiTheme="majorHAnsi" w:hAnsiTheme="majorHAnsi" w:cstheme="majorHAnsi"/>
+                <w:sz w:val="24"/>
+                <w:szCs w:val="24"/>
+                <w:lang w:val="en-US"/>
+              </w:rPr>
+              <w:t>0</w:t>
+            </w:r>
+          </w:p>
+        </w:tc>
+      </w:tr>
+      <w:tr>
+        <w:tc>
+          <w:tcPr>
+            <w:tcW w:w="1804" w:type="dxa"/>
+          </w:tcPr>
+          <w:p>
+            <w:pPr>
+              <w:rPr>
+                <w:rFonts w:asciiTheme="majorHAnsi" w:eastAsia="TimesNewRomanPSMT" w:hAnsiTheme="majorHAnsi" w:cstheme="majorHAnsi"/>
+                <w:sz w:val="24"/>
+                <w:szCs w:val="24"/>
+              </w:rPr>
+            </w:pPr>
+            <w:r>
+              <w:rPr>
+                <w:rFonts w:asciiTheme="majorHAnsi" w:eastAsia="TimesNewRomanPSMT" w:hAnsiTheme="majorHAnsi" w:cstheme="majorHAnsi"/>
+                <w:sz w:val="24"/>
+                <w:szCs w:val="24"/>
+              </w:rPr>
+              <w:t>08/06/2014</w:t>
+            </w:r>
+          </w:p>
+        </w:tc>
+        <w:tc>
+          <w:tcPr>
+            <w:tcW w:w="1803" w:type="dxa"/>
+          </w:tcPr>
+          <w:p>
+            <w:pPr>
+              <w:rPr>
+                <w:rFonts w:asciiTheme="majorHAnsi" w:hAnsiTheme="majorHAnsi" w:cstheme="majorHAnsi"/>
+                <w:sz w:val="24"/>
+                <w:szCs w:val="24"/>
+                <w:lang w:val="en-US"/>
+              </w:rPr>
+            </w:pPr>
+            <w:r>
+              <w:rPr>
+                <w:rFonts w:asciiTheme="majorHAnsi" w:hAnsiTheme="majorHAnsi" w:cstheme="majorHAnsi"/>
+                <w:sz w:val="24"/>
+                <w:szCs w:val="24"/>
+                <w:lang w:val="en-US"/>
+              </w:rPr>
+              <w:t>0</w:t>
+            </w:r>
+          </w:p>
+        </w:tc>
+        <w:tc>
+          <w:tcPr>
+            <w:tcW w:w="1803" w:type="dxa"/>
+          </w:tcPr>
+          <w:p>
+            <w:pPr>
+              <w:rPr>
+                <w:rFonts w:asciiTheme="majorHAnsi" w:hAnsiTheme="majorHAnsi" w:cstheme="majorHAnsi"/>
+                <w:sz w:val="24"/>
+                <w:szCs w:val="24"/>
+                <w:lang w:val="en-US"/>
+              </w:rPr>
+            </w:pPr>
+            <w:r>
+              <w:rPr>
+                <w:rFonts w:asciiTheme="majorHAnsi" w:hAnsiTheme="majorHAnsi" w:cstheme="majorHAnsi"/>
+                <w:sz w:val="24"/>
+                <w:szCs w:val="24"/>
+                <w:lang w:val="en-US"/>
+              </w:rPr>
+              <w:t>0</w:t>
+            </w:r>
+          </w:p>
+        </w:tc>
+        <w:tc>
+          <w:tcPr>
+            <w:tcW w:w="1803" w:type="dxa"/>
+          </w:tcPr>
+          <w:p>
+            <w:pPr>
+              <w:rPr>
+                <w:rFonts w:asciiTheme="majorHAnsi" w:hAnsiTheme="majorHAnsi" w:cstheme="majorHAnsi"/>
+                <w:sz w:val="24"/>
+                <w:szCs w:val="24"/>
+                <w:lang w:val="en-US"/>
+              </w:rPr>
+            </w:pPr>
+            <w:r>
+              <w:rPr>
+                <w:rFonts w:asciiTheme="majorHAnsi" w:hAnsiTheme="majorHAnsi" w:cstheme="majorHAnsi"/>
+                <w:sz w:val="24"/>
+                <w:szCs w:val="24"/>
+                <w:lang w:val="en-US"/>
+              </w:rPr>
+              <w:t>0</w:t>
+            </w:r>
+          </w:p>
+        </w:tc>
+        <w:tc>
+          <w:tcPr>
+            <w:tcW w:w="1803" w:type="dxa"/>
+          </w:tcPr>
+          <w:p>
+            <w:pPr>
+              <w:rPr>
+                <w:rFonts w:asciiTheme="majorHAnsi" w:hAnsiTheme="majorHAnsi" w:cstheme="majorHAnsi"/>
+                <w:sz w:val="24"/>
+                <w:szCs w:val="24"/>
+                <w:lang w:val="en-US"/>
+              </w:rPr>
+            </w:pPr>
+            <w:r>
+              <w:rPr>
+                <w:rFonts w:asciiTheme="majorHAnsi" w:hAnsiTheme="majorHAnsi" w:cstheme="majorHAnsi"/>
+                <w:sz w:val="24"/>
+                <w:szCs w:val="24"/>
+                <w:lang w:val="en-US"/>
+              </w:rPr>
+              <w:t>1</w:t>
+            </w:r>
+          </w:p>
+        </w:tc>
+      </w:tr>
+    </w:tbl>
+    <w:p>
+      <w:pPr>
+        <w:rPr>
+          <w:rFonts w:cstheme="minorHAnsi"/>
+          <w:sz w:val="24"/>
+          <w:szCs w:val="24"/>
+          <w:u w:val="single"/>
+          <w:lang w:val="en-US"/>
+        </w:rPr>
+      </w:pPr>
+      <w:r>
+        <w:rPr>
+          <w:rFonts w:cstheme="minorHAnsi"/>
+          <w:sz w:val="24"/>
+          <w:szCs w:val="24"/>
+          <w:u w:val="single"/>
+          <w:lang w:val="en-US"/>
+        </w:rPr>
+        <w:t xml:space="preserve">Language </w:t>
+      </w:r>
+    </w:p>
+    <w:tbl>
+      <w:tblPr>
+        <w:tblStyle w:val="TableGrid"/>
+        <w:tblW w:w="0" w:type="auto"/>
+        <w:tblLook w:val="04A0" w:firstRow="1" w:lastRow="0" w:firstColumn="1" w:lastColumn="0" w:noHBand="0" w:noVBand="1"/>
+      </w:tblPr>
+      <w:tblGrid>
+        <w:gridCol w:w="3005"/>
+        <w:gridCol w:w="3005"/>
+        <w:gridCol w:w="3006"/>
+      </w:tblGrid>
+      <w:tr>
+        <w:tc>
+          <w:tcPr>
+            <w:tcW w:w="3005" w:type="dxa"/>
+          </w:tcPr>
+          <w:p>
+            <w:pPr>
+              <w:rPr>
+                <w:rFonts w:cstheme="minorHAnsi"/>
+                <w:sz w:val="24"/>
+                <w:szCs w:val="24"/>
+                <w:lang w:val="en-US"/>
+              </w:rPr>
+            </w:pPr>
+            <w:r>
+              <w:rPr>
+                <w:rFonts w:asciiTheme="majorHAnsi" w:hAnsiTheme="majorHAnsi" w:cstheme="majorHAnsi"/>
+                <w:sz w:val="24"/>
+                <w:szCs w:val="24"/>
+                <w:lang w:val="en-US"/>
+              </w:rPr>
+              <w:t>Day</w:t>
+            </w:r>
+          </w:p>
+        </w:tc>
+        <w:tc>
+          <w:tcPr>
+            <w:tcW w:w="3005" w:type="dxa"/>
+          </w:tcPr>
+          <w:p>
+            <w:pPr>
+              <w:rPr>
+                <w:rFonts w:cstheme="minorHAnsi"/>
+                <w:b/>
+                <w:bCs/>
+                <w:sz w:val="24"/>
+                <w:szCs w:val="24"/>
+                <w:lang w:val="en-US"/>
+              </w:rPr>
+            </w:pPr>
+            <w:r>
+              <w:rPr>
+                <w:rFonts w:cstheme="minorHAnsi"/>
+                <w:b/>
+                <w:bCs/>
+                <w:sz w:val="24"/>
+                <w:szCs w:val="24"/>
+                <w:lang w:val="en-US"/>
+              </w:rPr>
+              <w:t xml:space="preserve">English </w:t>
+            </w:r>
+          </w:p>
+        </w:tc>
+        <w:tc>
+          <w:tcPr>
+            <w:tcW w:w="3006" w:type="dxa"/>
+          </w:tcPr>
+          <w:p>
+            <w:pPr>
+              <w:rPr>
+                <w:rFonts w:cstheme="minorHAnsi"/>
+                <w:b/>
+                <w:bCs/>
+                <w:sz w:val="24"/>
+                <w:szCs w:val="24"/>
+                <w:lang w:val="en-US"/>
+              </w:rPr>
+            </w:pPr>
+            <w:r>
+              <w:rPr>
+                <w:rFonts w:cstheme="minorHAnsi"/>
+                <w:b/>
+                <w:bCs/>
+                <w:sz w:val="24"/>
+                <w:szCs w:val="24"/>
+                <w:lang w:val="en-US"/>
+              </w:rPr>
+              <w:t xml:space="preserve">Spanish </w:t>
+            </w:r>
+          </w:p>
+        </w:tc>
+      </w:tr>
+      <w:tr>
+        <w:tc>
+          <w:tcPr>
+            <w:tcW w:w="3005" w:type="dxa"/>
+          </w:tcPr>
+          <w:p>
+            <w:pPr>
+              <w:rPr>
+                <w:rFonts w:cstheme="minorHAnsi"/>
+                <w:sz w:val="24"/>
+                <w:szCs w:val="24"/>
+                <w:lang w:val="en-US"/>
+              </w:rPr>
+            </w:pPr>
+            <w:r>
+              <w:rPr>
+                <w:rFonts w:asciiTheme="majorHAnsi" w:eastAsia="TimesNewRomanPSMT" w:hAnsiTheme="majorHAnsi" w:cstheme="majorHAnsi"/>
+                <w:sz w:val="24"/>
+                <w:szCs w:val="24"/>
+              </w:rPr>
+              <w:t>07/15/1984</w:t>
+            </w:r>
+          </w:p>
+        </w:tc>
+        <w:tc>
+          <w:tcPr>
+            <w:tcW w:w="3005" w:type="dxa"/>
+          </w:tcPr>
+          <w:p>
+            <w:pPr>
+              <w:rPr>
+                <w:rFonts w:cstheme="minorHAnsi"/>
+                <w:sz w:val="24"/>
+                <w:szCs w:val="24"/>
+                <w:lang w:val="en-US"/>
+              </w:rPr>
+            </w:pPr>
+            <w:r>
+              <w:rPr>
+                <w:rFonts w:cstheme="minorHAnsi"/>
+                <w:sz w:val="24"/>
+                <w:szCs w:val="24"/>
+                <w:lang w:val="en-US"/>
+              </w:rPr>
+              <w:t>1</w:t>
+            </w:r>
+          </w:p>
+        </w:tc>
+        <w:tc>
+          <w:tcPr>
+            <w:tcW w:w="3006" w:type="dxa"/>
+          </w:tcPr>
+          <w:p>
+            <w:pPr>
+              <w:rPr>
+                <w:rFonts w:cstheme="minorHAnsi"/>
+                <w:sz w:val="24"/>
+                <w:szCs w:val="24"/>
+                <w:lang w:val="en-US"/>
+              </w:rPr>
+            </w:pPr>
+            <w:r>
+              <w:rPr>
+                <w:rFonts w:cstheme="minorHAnsi"/>
+                <w:sz w:val="24"/>
+                <w:szCs w:val="24"/>
+                <w:lang w:val="en-US"/>
+              </w:rPr>
+              <w:t>0</w:t>
+            </w:r>
+          </w:p>
+        </w:tc>
+      </w:tr>
+      <w:tr>
+        <w:tc>
+          <w:tcPr>
+            <w:tcW w:w="3005" w:type="dxa"/>
+          </w:tcPr>
+          <w:p>
+            <w:pPr>
+              <w:rPr>
+                <w:rFonts w:cstheme="minorHAnsi"/>
+                <w:sz w:val="24"/>
+                <w:szCs w:val="24"/>
+                <w:lang w:val="en-US"/>
+              </w:rPr>
+            </w:pPr>
+            <w:r>
+              <w:rPr>
+                <w:rFonts w:asciiTheme="majorHAnsi" w:eastAsia="TimesNewRomanPSMT" w:hAnsiTheme="majorHAnsi" w:cstheme="majorHAnsi"/>
+                <w:sz w:val="24"/>
+                <w:szCs w:val="24"/>
+              </w:rPr>
+              <w:t>05/05/1990</w:t>
+            </w:r>
+          </w:p>
+        </w:tc>
+        <w:tc>
+          <w:tcPr>
+            <w:tcW w:w="3005" w:type="dxa"/>
+          </w:tcPr>
+          <w:p>
+            <w:pPr>
+              <w:rPr>
+                <w:rFonts w:cstheme="minorHAnsi"/>
+                <w:sz w:val="24"/>
+                <w:szCs w:val="24"/>
+                <w:lang w:val="en-US"/>
+              </w:rPr>
+            </w:pPr>
+            <w:r>
+              <w:rPr>
+                <w:rFonts w:cstheme="minorHAnsi"/>
+                <w:sz w:val="24"/>
+                <w:szCs w:val="24"/>
+                <w:lang w:val="en-US"/>
+              </w:rPr>
+              <w:t>1</w:t>
+            </w:r>
+          </w:p>
+        </w:tc>
+        <w:tc>
+          <w:tcPr>
+            <w:tcW w:w="3006" w:type="dxa"/>
+          </w:tcPr>
+          <w:p>
+            <w:pPr>
+              <w:rPr>
+                <w:rFonts w:cstheme="minorHAnsi"/>
+                <w:sz w:val="24"/>
+                <w:szCs w:val="24"/>
+                <w:lang w:val="en-US"/>
+              </w:rPr>
+            </w:pPr>
+            <w:r>
+              <w:rPr>
+                <w:rFonts w:cstheme="minorHAnsi"/>
+                <w:sz w:val="24"/>
+                <w:szCs w:val="24"/>
+                <w:lang w:val="en-US"/>
+              </w:rPr>
+              <w:t>0</w:t>
+            </w:r>
+          </w:p>
+        </w:tc>
+      </w:tr>
+      <w:tr>
+        <w:tc>
+          <w:tcPr>
+            <w:tcW w:w="3005" w:type="dxa"/>
+          </w:tcPr>
+          <w:p>
+            <w:pPr>
+              <w:rPr>
+                <w:rFonts w:cstheme="minorHAnsi"/>
+                <w:sz w:val="24"/>
+                <w:szCs w:val="24"/>
+                <w:lang w:val="en-US"/>
+              </w:rPr>
+            </w:pPr>
+            <w:r>
+              <w:rPr>
+                <w:rFonts w:asciiTheme="majorHAnsi" w:eastAsia="TimesNewRomanPSMT" w:hAnsiTheme="majorHAnsi" w:cstheme="majorHAnsi"/>
+                <w:sz w:val="24"/>
+                <w:szCs w:val="24"/>
+              </w:rPr>
+              <w:t>06/04/1995</w:t>
+            </w:r>
+          </w:p>
+        </w:tc>
+        <w:tc>
+          <w:tcPr>
+            <w:tcW w:w="3005" w:type="dxa"/>
+          </w:tcPr>
+          <w:p>
+            <w:pPr>
+              <w:rPr>
+                <w:rFonts w:cstheme="minorHAnsi"/>
+                <w:sz w:val="24"/>
+                <w:szCs w:val="24"/>
+                <w:lang w:val="en-US"/>
+              </w:rPr>
+            </w:pPr>
+            <w:r>
+              <w:rPr>
+                <w:rFonts w:cstheme="minorHAnsi"/>
+                <w:sz w:val="24"/>
+                <w:szCs w:val="24"/>
+                <w:lang w:val="en-US"/>
+              </w:rPr>
+              <w:t>1</w:t>
+            </w:r>
+          </w:p>
+        </w:tc>
+        <w:tc>
+          <w:tcPr>
+            <w:tcW w:w="3006" w:type="dxa"/>
+          </w:tcPr>
+          <w:p>
+            <w:pPr>
+              <w:rPr>
+                <w:rFonts w:cstheme="minorHAnsi"/>
+                <w:sz w:val="24"/>
+                <w:szCs w:val="24"/>
+                <w:lang w:val="en-US"/>
+              </w:rPr>
+            </w:pPr>
+            <w:r>
+              <w:rPr>
+                <w:rFonts w:cstheme="minorHAnsi"/>
+                <w:sz w:val="24"/>
+                <w:szCs w:val="24"/>
+                <w:lang w:val="en-US"/>
+              </w:rPr>
+              <w:t>0</w:t>
+            </w:r>
+          </w:p>
+        </w:tc>
+      </w:tr>
+      <w:tr>
+        <w:tc>
+          <w:tcPr>
+            <w:tcW w:w="3005" w:type="dxa"/>
+          </w:tcPr>
+          <w:p>
+            <w:pPr>
+              <w:rPr>
+                <w:rFonts w:cstheme="minorHAnsi"/>
+                <w:sz w:val="24"/>
+                <w:szCs w:val="24"/>
+                <w:lang w:val="en-US"/>
+              </w:rPr>
+            </w:pPr>
+            <w:r>
+              <w:rPr>
+                <w:rFonts w:asciiTheme="majorHAnsi" w:eastAsia="TimesNewRomanPSMT" w:hAnsiTheme="majorHAnsi" w:cstheme="majorHAnsi"/>
+                <w:sz w:val="24"/>
+                <w:szCs w:val="24"/>
+              </w:rPr>
+              <w:t>12/11/2000</w:t>
+            </w:r>
+          </w:p>
+        </w:tc>
+        <w:tc>
+          <w:tcPr>
+            <w:tcW w:w="3005" w:type="dxa"/>
+          </w:tcPr>
+          <w:p>
+            <w:pPr>
+              <w:rPr>
+                <w:rFonts w:cstheme="minorHAnsi"/>
+                <w:sz w:val="24"/>
+                <w:szCs w:val="24"/>
+                <w:lang w:val="en-US"/>
+              </w:rPr>
+            </w:pPr>
+            <w:r>
+              <w:rPr>
+                <w:rFonts w:cstheme="minorHAnsi"/>
+                <w:sz w:val="24"/>
+                <w:szCs w:val="24"/>
+                <w:lang w:val="en-US"/>
+              </w:rPr>
+              <w:t>1</w:t>
+            </w:r>
+          </w:p>
+        </w:tc>
+        <w:tc>
+          <w:tcPr>
+            <w:tcW w:w="3006" w:type="dxa"/>
+          </w:tcPr>
+          <w:p>
+            <w:pPr>
+              <w:rPr>
+                <w:rFonts w:cstheme="minorHAnsi"/>
+                <w:sz w:val="24"/>
+                <w:szCs w:val="24"/>
+                <w:lang w:val="en-US"/>
+              </w:rPr>
+            </w:pPr>
+            <w:r>
+              <w:rPr>
+                <w:rFonts w:cstheme="minorHAnsi"/>
+                <w:sz w:val="24"/>
+                <w:szCs w:val="24"/>
+                <w:lang w:val="en-US"/>
+              </w:rPr>
+              <w:t>0</w:t>
+            </w:r>
+          </w:p>
+        </w:tc>
+      </w:tr>
+      <w:tr>
+        <w:tc>
+          <w:tcPr>
+            <w:tcW w:w="3005" w:type="dxa"/>
+          </w:tcPr>
+          <w:p>
+            <w:pPr>
+              <w:rPr>
+                <w:rFonts w:cstheme="minorHAnsi"/>
+                <w:sz w:val="24"/>
+                <w:szCs w:val="24"/>
+                <w:lang w:val="en-US"/>
+              </w:rPr>
+            </w:pPr>
+            <w:r>
+              <w:rPr>
+                <w:rFonts w:asciiTheme="majorHAnsi" w:eastAsia="TimesNewRomanPSMT" w:hAnsiTheme="majorHAnsi" w:cstheme="majorHAnsi"/>
+                <w:sz w:val="24"/>
+                <w:szCs w:val="24"/>
+              </w:rPr>
+              <w:t>04/03/2004</w:t>
+            </w:r>
+          </w:p>
+        </w:tc>
+        <w:tc>
+          <w:tcPr>
+            <w:tcW w:w="3005" w:type="dxa"/>
+          </w:tcPr>
+          <w:p>
+            <w:pPr>
+              <w:rPr>
+                <w:rFonts w:cstheme="minorHAnsi"/>
+                <w:sz w:val="24"/>
+                <w:szCs w:val="24"/>
+                <w:lang w:val="en-US"/>
+              </w:rPr>
+            </w:pPr>
+            <w:r>
+              <w:rPr>
+                <w:rFonts w:cstheme="minorHAnsi"/>
+                <w:sz w:val="24"/>
+                <w:szCs w:val="24"/>
+                <w:lang w:val="en-US"/>
+              </w:rPr>
+              <w:t>0</w:t>
+            </w:r>
+          </w:p>
+        </w:tc>
+        <w:tc>
+          <w:tcPr>
+            <w:tcW w:w="3006" w:type="dxa"/>
+          </w:tcPr>
+          <w:p>
+            <w:pPr>
+              <w:rPr>
+                <w:rFonts w:cstheme="minorHAnsi"/>
+                <w:sz w:val="24"/>
+                <w:szCs w:val="24"/>
+                <w:lang w:val="en-US"/>
+              </w:rPr>
+            </w:pPr>
+            <w:r>
+              <w:rPr>
+                <w:rFonts w:cstheme="minorHAnsi"/>
+                <w:sz w:val="24"/>
+                <w:szCs w:val="24"/>
+                <w:lang w:val="en-US"/>
+              </w:rPr>
+              <w:t>1</w:t>
+            </w:r>
+          </w:p>
+        </w:tc>
+      </w:tr>
+      <w:tr>
+        <w:tc>
+          <w:tcPr>
+            <w:tcW w:w="3005" w:type="dxa"/>
+          </w:tcPr>
+          <w:p>
+            <w:pPr>
+              <w:rPr>
+                <w:rFonts w:cstheme="minorHAnsi"/>
+                <w:sz w:val="24"/>
+                <w:szCs w:val="24"/>
+                <w:lang w:val="en-US"/>
+              </w:rPr>
+            </w:pPr>
+            <w:r>
+              <w:rPr>
+                <w:rFonts w:asciiTheme="majorHAnsi" w:eastAsia="TimesNewRomanPSMT" w:hAnsiTheme="majorHAnsi" w:cstheme="majorHAnsi"/>
+                <w:sz w:val="24"/>
+                <w:szCs w:val="24"/>
+              </w:rPr>
+              <w:t>05/01/2008</w:t>
+            </w:r>
+          </w:p>
+        </w:tc>
+        <w:tc>
+          <w:tcPr>
+            <w:tcW w:w="3005" w:type="dxa"/>
+          </w:tcPr>
+          <w:p>
+            <w:pPr>
+              <w:rPr>
+                <w:rFonts w:cstheme="minorHAnsi"/>
+                <w:sz w:val="24"/>
+                <w:szCs w:val="24"/>
+                <w:lang w:val="en-US"/>
+              </w:rPr>
+            </w:pPr>
+            <w:r>
+              <w:rPr>
+                <w:rFonts w:cstheme="minorHAnsi"/>
+                <w:sz w:val="24"/>
+                <w:szCs w:val="24"/>
+                <w:lang w:val="en-US"/>
+              </w:rPr>
+              <w:t>0</w:t>
+            </w:r>
+          </w:p>
+        </w:tc>
+        <w:tc>
+          <w:tcPr>
+            <w:tcW w:w="3006" w:type="dxa"/>
+          </w:tcPr>
+          <w:p>
+            <w:pPr>
+              <w:rPr>
+                <w:rFonts w:cstheme="minorHAnsi"/>
+                <w:sz w:val="24"/>
+                <w:szCs w:val="24"/>
+                <w:lang w:val="en-US"/>
+              </w:rPr>
+            </w:pPr>
+            <w:r>
+              <w:rPr>
+                <w:rFonts w:cstheme="minorHAnsi"/>
+                <w:sz w:val="24"/>
+                <w:szCs w:val="24"/>
+                <w:lang w:val="en-US"/>
+              </w:rPr>
+              <w:t>1</w:t>
+            </w:r>
+          </w:p>
+        </w:tc>
+      </w:tr>
+      <w:tr>
+        <w:tc>
+          <w:tcPr>
+            <w:tcW w:w="3005" w:type="dxa"/>
+          </w:tcPr>
+          <w:p>
+            <w:pPr>
+              <w:rPr>
+                <w:rFonts w:cstheme="minorHAnsi"/>
+                <w:sz w:val="24"/>
+                <w:szCs w:val="24"/>
+                <w:lang w:val="en-US"/>
+              </w:rPr>
+            </w:pPr>
+            <w:r>
+              <w:rPr>
+                <w:rFonts w:asciiTheme="majorHAnsi" w:eastAsia="TimesNewRomanPSMT" w:hAnsiTheme="majorHAnsi" w:cstheme="majorHAnsi"/>
+                <w:sz w:val="24"/>
+                <w:szCs w:val="24"/>
+              </w:rPr>
+              <w:t>11/19/2012</w:t>
+            </w:r>
+          </w:p>
+        </w:tc>
+        <w:tc>
+          <w:tcPr>
+            <w:tcW w:w="3005" w:type="dxa"/>
+          </w:tcPr>
+          <w:p>
+            <w:pPr>
+              <w:rPr>
+                <w:rFonts w:cstheme="minorHAnsi"/>
+                <w:sz w:val="24"/>
+                <w:szCs w:val="24"/>
+                <w:lang w:val="en-US"/>
+              </w:rPr>
+            </w:pPr>
+            <w:r>
+              <w:rPr>
+                <w:rFonts w:cstheme="minorHAnsi"/>
+                <w:sz w:val="24"/>
+                <w:szCs w:val="24"/>
+                <w:lang w:val="en-US"/>
+              </w:rPr>
+              <w:t>0</w:t>
+            </w:r>
+          </w:p>
+        </w:tc>
+        <w:tc>
+          <w:tcPr>
+            <w:tcW w:w="3006" w:type="dxa"/>
+          </w:tcPr>
+          <w:p>
+            <w:pPr>
+              <w:rPr>
+                <w:rFonts w:cstheme="minorHAnsi"/>
+                <w:sz w:val="24"/>
+                <w:szCs w:val="24"/>
+                <w:lang w:val="en-US"/>
+              </w:rPr>
+            </w:pPr>
+            <w:r>
+              <w:rPr>
+                <w:rFonts w:cstheme="minorHAnsi"/>
+                <w:sz w:val="24"/>
+                <w:szCs w:val="24"/>
+                <w:lang w:val="en-US"/>
+              </w:rPr>
+              <w:t>1</w:t>
+            </w:r>
+          </w:p>
+        </w:tc>
+      </w:tr>
+      <w:tr>
+        <w:tc>
+          <w:tcPr>
+            <w:tcW w:w="3005" w:type="dxa"/>
+          </w:tcPr>
+          <w:p>
+            <w:pPr>
+              <w:rPr>
+                <w:rFonts w:cstheme="minorHAnsi"/>
+                <w:sz w:val="24"/>
+                <w:szCs w:val="24"/>
+                <w:lang w:val="en-US"/>
+              </w:rPr>
+            </w:pPr>
+            <w:r>
+              <w:rPr>
+                <w:rFonts w:asciiTheme="majorHAnsi" w:eastAsia="TimesNewRomanPSMT" w:hAnsiTheme="majorHAnsi" w:cstheme="majorHAnsi"/>
+                <w:sz w:val="24"/>
+                <w:szCs w:val="24"/>
+              </w:rPr>
+              <w:t>08/06/2014</w:t>
+            </w:r>
+          </w:p>
+        </w:tc>
+        <w:tc>
+          <w:tcPr>
+            <w:tcW w:w="3005" w:type="dxa"/>
+          </w:tcPr>
+          <w:p>
+            <w:pPr>
+              <w:rPr>
+                <w:rFonts w:cstheme="minorHAnsi"/>
+                <w:sz w:val="24"/>
+                <w:szCs w:val="24"/>
+                <w:lang w:val="en-US"/>
+              </w:rPr>
+            </w:pPr>
+            <w:r>
+              <w:rPr>
+                <w:rFonts w:cstheme="minorHAnsi"/>
+                <w:sz w:val="24"/>
+                <w:szCs w:val="24"/>
+                <w:lang w:val="en-US"/>
+              </w:rPr>
+              <w:t>0</w:t>
+            </w:r>
+          </w:p>
+        </w:tc>
+        <w:tc>
+          <w:tcPr>
+            <w:tcW w:w="3006" w:type="dxa"/>
+          </w:tcPr>
+          <w:p>
+            <w:pPr>
+              <w:rPr>
+                <w:rFonts w:cstheme="minorHAnsi"/>
+                <w:sz w:val="24"/>
+                <w:szCs w:val="24"/>
+                <w:lang w:val="en-US"/>
+              </w:rPr>
+            </w:pPr>
+            <w:r>
+              <w:rPr>
+                <w:rFonts w:cstheme="minorHAnsi"/>
+                <w:sz w:val="24"/>
+                <w:szCs w:val="24"/>
+                <w:lang w:val="en-US"/>
+              </w:rPr>
+              <w:t>1</w:t>
+            </w:r>
+          </w:p>
+        </w:tc>
+      </w:tr>
+    </w:tbl>
+    <w:p>
+      <w:pPr>
+        <w:rPr>
+          <w:rFonts w:cstheme="minorHAnsi"/>
+          <w:sz w:val="24"/>
+          <w:szCs w:val="24"/>
+          <w:lang w:val="en-US"/>
+        </w:rPr>
+      </w:pPr>
+    </w:p>
+    <w:p>
+      <w:pPr>
+        <w:rPr>
+          <w:rFonts w:cstheme="minorHAnsi"/>
+          <w:sz w:val="24"/>
+          <w:szCs w:val="24"/>
+          <w:lang w:val="en-US"/>
+        </w:rPr>
+      </w:pPr>
+    </w:p>
+    <w:p>
+      <w:pPr>
+        <w:rPr>
+          <w:rFonts w:asciiTheme="majorHAnsi" w:hAnsiTheme="majorHAnsi" w:cstheme="majorHAnsi"/>
+          <w:b/>
+          <w:bCs/>
+          <w:i/>
+          <w:iCs/>
+          <w:sz w:val="24"/>
+          <w:szCs w:val="24"/>
+          <w:lang w:val="en-US"/>
+        </w:rPr>
+      </w:pPr>
+      <w:r>
+        <w:rPr>
+          <w:rFonts w:asciiTheme="majorHAnsi" w:hAnsiTheme="majorHAnsi" w:cstheme="majorHAnsi"/>
+          <w:b/>
+          <w:bCs/>
+          <w:i/>
+          <w:iCs/>
+          <w:sz w:val="24"/>
+          <w:szCs w:val="24"/>
+          <w:lang w:val="en-US"/>
+        </w:rPr>
+        <w:lastRenderedPageBreak/>
+        <w:t>Question 4 (2)</w:t>
+      </w:r>
+    </w:p>
+    <w:p>
+      <w:pPr>
+        <w:rPr>
+          <w:rFonts w:cstheme="minorHAnsi"/>
+          <w:sz w:val="24"/>
+          <w:szCs w:val="24"/>
+          <w:lang w:val="en-US"/>
+        </w:rPr>
+      </w:pPr>
+      <w:r>
+        <w:rPr>
+          <w:rFonts w:cstheme="minorHAnsi"/>
+          <w:sz w:val="24"/>
+          <w:szCs w:val="24"/>
+          <w:lang w:val="en-US"/>
+        </w:rPr>
+        <w:t xml:space="preserve">Find total sales of Spanish books published by “AAAI Press”: </w:t>
+      </w:r>
+    </w:p>
+    <w:p>
+      <w:pPr>
+        <w:pStyle w:val="ListParagraph"/>
+        <w:numPr>
+          <w:ilvl w:val="0"/>
+          <w:numId w:val="2"/>
+        </w:numPr>
+        <w:rPr>
+          <w:rFonts w:cstheme="minorHAnsi"/>
+          <w:sz w:val="24"/>
+          <w:szCs w:val="24"/>
+          <w:lang w:val="en-US"/>
+        </w:rPr>
+      </w:pPr>
+      <w:r>
+        <w:rPr>
+          <w:rFonts w:cstheme="minorHAnsi"/>
+          <w:sz w:val="24"/>
+          <w:szCs w:val="24"/>
+          <w:lang w:val="en-US"/>
+        </w:rPr>
+        <w:t xml:space="preserve">Scan the “AAAI press” vector and select all records where “AAAI press” = 1. </w:t>
+      </w:r>
+    </w:p>
+    <w:p>
+      <w:pPr>
+        <w:pStyle w:val="ListParagraph"/>
+        <w:numPr>
+          <w:ilvl w:val="0"/>
+          <w:numId w:val="2"/>
+        </w:numPr>
+        <w:rPr>
+          <w:rFonts w:cstheme="minorHAnsi"/>
+          <w:sz w:val="24"/>
+          <w:szCs w:val="24"/>
+          <w:lang w:val="en-US"/>
+        </w:rPr>
+      </w:pPr>
+      <w:r>
+        <w:rPr>
+          <w:rFonts w:cstheme="minorHAnsi"/>
+          <w:sz w:val="24"/>
+          <w:szCs w:val="24"/>
+          <w:lang w:val="en-US"/>
+        </w:rPr>
+        <w:t xml:space="preserve">Scan the Spanish vector and select all records where “Spanish” = 1. </w:t>
+      </w:r>
+    </w:p>
+    <w:p>
+      <w:pPr>
+        <w:pStyle w:val="ListParagraph"/>
+        <w:numPr>
+          <w:ilvl w:val="0"/>
+          <w:numId w:val="2"/>
+        </w:numPr>
+        <w:rPr>
+          <w:rFonts w:cstheme="minorHAnsi"/>
+          <w:sz w:val="24"/>
+          <w:szCs w:val="24"/>
+          <w:lang w:val="en-US"/>
+        </w:rPr>
+      </w:pPr>
+      <w:proofErr w:type="spellStart"/>
+      <w:r>
+        <w:rPr>
+          <w:rFonts w:cstheme="minorHAnsi"/>
+          <w:sz w:val="24"/>
+          <w:szCs w:val="24"/>
+          <w:lang w:val="en-US"/>
+        </w:rPr>
+        <w:t>Summarise</w:t>
+      </w:r>
+      <w:proofErr w:type="spellEnd"/>
+      <w:r>
+        <w:rPr>
+          <w:rFonts w:cstheme="minorHAnsi"/>
+          <w:sz w:val="24"/>
+          <w:szCs w:val="24"/>
+          <w:lang w:val="en-US"/>
+        </w:rPr>
+        <w:t xml:space="preserve"> and select the records that appear in </w:t>
+      </w:r>
+      <w:proofErr w:type="gramStart"/>
+      <w:r>
+        <w:rPr>
+          <w:rFonts w:cstheme="minorHAnsi"/>
+          <w:sz w:val="24"/>
+          <w:szCs w:val="24"/>
+          <w:lang w:val="en-US"/>
+        </w:rPr>
+        <w:t>both of the bitmap</w:t>
+      </w:r>
+      <w:proofErr w:type="gramEnd"/>
+      <w:r>
+        <w:rPr>
+          <w:rFonts w:cstheme="minorHAnsi"/>
+          <w:sz w:val="24"/>
+          <w:szCs w:val="24"/>
+          <w:lang w:val="en-US"/>
+        </w:rPr>
+        <w:t xml:space="preserve"> indexes above. </w:t>
+      </w:r>
+      <w:r>
+        <w:rPr>
+          <w:rFonts w:cstheme="minorHAnsi"/>
+          <w:sz w:val="24"/>
+          <w:szCs w:val="24"/>
+          <w:lang w:val="en-US"/>
+        </w:rPr>
+        <w:t xml:space="preserve">i.e. by combining both bit values for each record, find the records with 11. </w:t>
+      </w:r>
+    </w:p>
+    <w:p>
+      <w:pPr>
+        <w:pStyle w:val="ListParagraph"/>
+        <w:numPr>
+          <w:ilvl w:val="0"/>
+          <w:numId w:val="2"/>
+        </w:numPr>
+        <w:rPr>
+          <w:rFonts w:cstheme="minorHAnsi"/>
+          <w:sz w:val="24"/>
+          <w:szCs w:val="24"/>
+          <w:lang w:val="en-US"/>
+        </w:rPr>
+      </w:pPr>
+      <w:r>
+        <w:rPr>
+          <w:rFonts w:cstheme="minorHAnsi"/>
+          <w:sz w:val="24"/>
+          <w:szCs w:val="24"/>
+          <w:lang w:val="en-US"/>
+        </w:rPr>
+        <w:t xml:space="preserve">Return the sales value of those records from the original table. </w:t>
+      </w:r>
+    </w:p>
+    <w:p>
+      <w:pPr>
+        <w:rPr>
+          <w:rFonts w:cstheme="minorHAnsi"/>
+          <w:sz w:val="24"/>
+          <w:szCs w:val="24"/>
+          <w:lang w:val="en-US"/>
+        </w:rPr>
+      </w:pPr>
+    </w:p>
+    <w:p>
+      <w:pPr>
+        <w:rPr>
+          <w:rFonts w:asciiTheme="majorHAnsi" w:hAnsiTheme="majorHAnsi" w:cstheme="majorHAnsi"/>
+          <w:b/>
+          <w:bCs/>
+          <w:sz w:val="32"/>
+          <w:szCs w:val="32"/>
+          <w:u w:val="single"/>
+          <w:lang w:val="en-US"/>
+        </w:rPr>
+      </w:pPr>
+      <w:r>
+        <w:rPr>
+          <w:rFonts w:asciiTheme="majorHAnsi" w:hAnsiTheme="majorHAnsi" w:cstheme="majorHAnsi"/>
+          <w:b/>
+          <w:bCs/>
+          <w:sz w:val="32"/>
+          <w:szCs w:val="32"/>
+          <w:u w:val="single"/>
+          <w:lang w:val="en-US"/>
+        </w:rPr>
+        <w:t>Part 3</w:t>
+      </w:r>
+    </w:p>
+    <w:p>
+      <w:pPr>
+        <w:rPr>
+          <w:rFonts w:asciiTheme="majorHAnsi" w:hAnsiTheme="majorHAnsi" w:cstheme="majorHAnsi"/>
+          <w:b/>
+          <w:bCs/>
+          <w:i/>
+          <w:iCs/>
+          <w:sz w:val="24"/>
+          <w:szCs w:val="24"/>
+          <w:lang w:val="en-US"/>
+        </w:rPr>
+      </w:pPr>
+      <w:r>
+        <w:rPr>
+          <w:rFonts w:asciiTheme="majorHAnsi" w:hAnsiTheme="majorHAnsi" w:cstheme="majorHAnsi"/>
+          <w:b/>
+          <w:bCs/>
+          <w:i/>
+          <w:iCs/>
+          <w:sz w:val="24"/>
+          <w:szCs w:val="24"/>
+          <w:lang w:val="en-US"/>
+        </w:rPr>
+        <w:t>Question 5 (1)</w:t>
+      </w:r>
+      <w:r>
+        <w:rPr>
+          <w:rFonts w:asciiTheme="majorHAnsi" w:hAnsiTheme="majorHAnsi" w:cstheme="majorHAnsi"/>
+          <w:b/>
+          <w:bCs/>
+          <w:i/>
+          <w:iCs/>
+          <w:sz w:val="24"/>
+          <w:szCs w:val="24"/>
+          <w:lang w:val="en-US"/>
+        </w:rPr>
+        <w:t xml:space="preserve">  </w:t>
+      </w:r>
+    </w:p>
+    <w:p>
+      <w:pPr>
+        <w:rPr>
+          <w:rFonts w:cstheme="minorHAnsi"/>
+          <w:sz w:val="24"/>
+          <w:szCs w:val="24"/>
+          <w:lang w:val="en-US"/>
+        </w:rPr>
+      </w:pPr>
+      <w:r>
+        <w:rPr>
+          <w:rFonts w:cstheme="minorHAnsi"/>
+          <w:sz w:val="24"/>
+          <w:szCs w:val="24"/>
+          <w:lang w:val="en-US"/>
+        </w:rPr>
+        <w:t xml:space="preserve">Global conceptual schema: </w:t>
+      </w:r>
+    </w:p>
+    <w:p>
+      <w:pPr>
+        <w:rPr>
+          <w:rFonts w:cstheme="minorHAnsi"/>
+          <w:sz w:val="24"/>
+          <w:szCs w:val="24"/>
+          <w:lang w:val="en-US"/>
+        </w:rPr>
+      </w:pPr>
+      <w:proofErr w:type="gramStart"/>
+      <w:r>
+        <w:rPr>
+          <w:rFonts w:cstheme="minorHAnsi"/>
+          <w:sz w:val="24"/>
+          <w:szCs w:val="24"/>
+          <w:lang w:val="en-US"/>
+        </w:rPr>
+        <w:t>Books(</w:t>
+      </w:r>
+      <w:proofErr w:type="gramEnd"/>
+      <w:r>
+        <w:rPr>
+          <w:rFonts w:cstheme="minorHAnsi"/>
+          <w:sz w:val="24"/>
+          <w:szCs w:val="24"/>
+          <w:lang w:val="en-US"/>
+        </w:rPr>
+        <w:t xml:space="preserve">id, </w:t>
+      </w:r>
+      <w:proofErr w:type="spellStart"/>
+      <w:r>
+        <w:rPr>
+          <w:rFonts w:cstheme="minorHAnsi"/>
+          <w:sz w:val="24"/>
+          <w:szCs w:val="24"/>
+          <w:lang w:val="en-US"/>
+        </w:rPr>
+        <w:t>book_title</w:t>
+      </w:r>
+      <w:proofErr w:type="spellEnd"/>
+      <w:r>
+        <w:rPr>
+          <w:rFonts w:cstheme="minorHAnsi"/>
+          <w:sz w:val="24"/>
+          <w:szCs w:val="24"/>
+          <w:lang w:val="en-US"/>
+        </w:rPr>
+        <w:t xml:space="preserve">, authors, </w:t>
+      </w:r>
+      <w:proofErr w:type="spellStart"/>
+      <w:r>
+        <w:rPr>
+          <w:rFonts w:cstheme="minorHAnsi"/>
+          <w:sz w:val="24"/>
+          <w:szCs w:val="24"/>
+          <w:lang w:val="en-US"/>
+        </w:rPr>
+        <w:t>publication_date</w:t>
+      </w:r>
+      <w:proofErr w:type="spellEnd"/>
+      <w:r>
+        <w:rPr>
+          <w:rFonts w:cstheme="minorHAnsi"/>
+          <w:sz w:val="24"/>
+          <w:szCs w:val="24"/>
+          <w:lang w:val="en-US"/>
+        </w:rPr>
+        <w:t xml:space="preserve">, </w:t>
+      </w:r>
+      <w:r>
+        <w:rPr>
+          <w:rFonts w:cstheme="minorHAnsi"/>
+          <w:sz w:val="24"/>
+          <w:szCs w:val="24"/>
+          <w:lang w:val="en-US"/>
+        </w:rPr>
+        <w:t xml:space="preserve">publisher, ISBN13, pages) </w:t>
+      </w:r>
+    </w:p>
+    <w:p>
+      <w:pPr>
+        <w:rPr>
+          <w:rFonts w:asciiTheme="majorHAnsi" w:hAnsiTheme="majorHAnsi" w:cstheme="majorHAnsi"/>
+          <w:b/>
+          <w:bCs/>
+          <w:i/>
+          <w:iCs/>
+          <w:sz w:val="24"/>
+          <w:szCs w:val="24"/>
+          <w:lang w:val="en-US"/>
+        </w:rPr>
+      </w:pPr>
+      <w:r>
+        <w:rPr>
+          <w:rFonts w:asciiTheme="majorHAnsi" w:hAnsiTheme="majorHAnsi" w:cstheme="majorHAnsi"/>
+          <w:b/>
+          <w:bCs/>
+          <w:i/>
+          <w:iCs/>
+          <w:sz w:val="24"/>
+          <w:szCs w:val="24"/>
+          <w:lang w:val="en-US"/>
+        </w:rPr>
+        <w:t>Question 5 (2)</w:t>
+      </w:r>
+    </w:p>
+    <w:p>
+      <w:pPr>
+        <w:rPr>
+          <w:rFonts w:cstheme="minorHAnsi"/>
+          <w:sz w:val="24"/>
+          <w:szCs w:val="24"/>
+          <w:lang w:val="en-US"/>
+        </w:rPr>
+      </w:pPr>
+      <w:r>
+        <w:rPr>
+          <w:rFonts w:cstheme="minorHAnsi"/>
+          <w:i/>
+          <w:iCs/>
+          <w:sz w:val="24"/>
+          <w:szCs w:val="24"/>
+          <w:lang w:val="en-US"/>
+        </w:rPr>
+        <w:t>Structural</w:t>
+      </w:r>
+      <w:r>
+        <w:rPr>
+          <w:rFonts w:cstheme="minorHAnsi"/>
+          <w:i/>
+          <w:iCs/>
+          <w:sz w:val="24"/>
+          <w:szCs w:val="24"/>
+          <w:lang w:val="en-US"/>
+        </w:rPr>
+        <w:t xml:space="preserve"> heterogeneity</w:t>
+      </w:r>
+      <w:r>
+        <w:rPr>
+          <w:rFonts w:cstheme="minorHAnsi"/>
+          <w:sz w:val="24"/>
+          <w:szCs w:val="24"/>
+          <w:lang w:val="en-US"/>
+        </w:rPr>
+        <w:t xml:space="preserve">- </w:t>
+      </w:r>
+      <w:r>
+        <w:rPr>
+          <w:rFonts w:cstheme="minorHAnsi"/>
+          <w:sz w:val="24"/>
+          <w:szCs w:val="24"/>
+          <w:u w:val="single"/>
+          <w:lang w:val="en-US"/>
+        </w:rPr>
+        <w:t>key conflicts</w:t>
+      </w:r>
+      <w:r>
+        <w:rPr>
+          <w:rFonts w:cstheme="minorHAnsi"/>
+          <w:sz w:val="24"/>
+          <w:szCs w:val="24"/>
+          <w:lang w:val="en-US"/>
+        </w:rPr>
+        <w:t xml:space="preserve"> where </w:t>
+      </w:r>
+      <w:proofErr w:type="gramStart"/>
+      <w:r>
+        <w:rPr>
+          <w:rFonts w:cstheme="minorHAnsi"/>
+          <w:sz w:val="24"/>
+          <w:szCs w:val="24"/>
+          <w:lang w:val="en-US"/>
+        </w:rPr>
+        <w:t>book1.id !</w:t>
+      </w:r>
+      <w:proofErr w:type="gramEnd"/>
+      <w:r>
+        <w:rPr>
+          <w:rFonts w:cstheme="minorHAnsi"/>
+          <w:sz w:val="24"/>
+          <w:szCs w:val="24"/>
+          <w:lang w:val="en-US"/>
+        </w:rPr>
+        <w:t xml:space="preserve">= book2.id. The same book record may appear in 2 different schemas but have different id on different schemas. Book1 and Book2 refer to id while Book3 and Book4 refer to ID. </w:t>
+      </w:r>
+    </w:p>
+    <w:p>
+      <w:pPr>
+        <w:rPr>
+          <w:rFonts w:cstheme="minorHAnsi"/>
+          <w:sz w:val="24"/>
+          <w:szCs w:val="24"/>
+          <w:lang w:val="en-US"/>
+        </w:rPr>
+      </w:pPr>
+      <w:r>
+        <w:rPr>
+          <w:rFonts w:cstheme="minorHAnsi"/>
+          <w:i/>
+          <w:iCs/>
+          <w:sz w:val="24"/>
+          <w:szCs w:val="24"/>
+          <w:lang w:val="en-US"/>
+        </w:rPr>
+        <w:t>Solution</w:t>
+      </w:r>
+      <w:r>
+        <w:rPr>
+          <w:rFonts w:cstheme="minorHAnsi"/>
+          <w:sz w:val="24"/>
+          <w:szCs w:val="24"/>
+          <w:lang w:val="en-US"/>
+        </w:rPr>
+        <w:t xml:space="preserve">: We need to maintain a mapping in the tables where id can be different but refer to the same book. This will be </w:t>
+      </w:r>
+      <w:r>
+        <w:rPr>
+          <w:rFonts w:cstheme="minorHAnsi"/>
+          <w:sz w:val="24"/>
+          <w:szCs w:val="24"/>
+          <w:lang w:val="en-US"/>
+        </w:rPr>
+        <w:t>B</w:t>
+      </w:r>
+      <w:r>
+        <w:rPr>
+          <w:rFonts w:cstheme="minorHAnsi"/>
+          <w:sz w:val="24"/>
+          <w:szCs w:val="24"/>
+          <w:lang w:val="en-US"/>
+        </w:rPr>
+        <w:t xml:space="preserve">ook1 &lt;-&gt; </w:t>
+      </w:r>
+      <w:r>
+        <w:rPr>
+          <w:rFonts w:cstheme="minorHAnsi"/>
+          <w:sz w:val="24"/>
+          <w:szCs w:val="24"/>
+          <w:lang w:val="en-US"/>
+        </w:rPr>
+        <w:t>B</w:t>
+      </w:r>
+      <w:r>
+        <w:rPr>
+          <w:rFonts w:cstheme="minorHAnsi"/>
+          <w:sz w:val="24"/>
+          <w:szCs w:val="24"/>
+          <w:lang w:val="en-US"/>
+        </w:rPr>
+        <w:t xml:space="preserve">ook3, </w:t>
+      </w:r>
+      <w:r>
+        <w:rPr>
+          <w:rFonts w:cstheme="minorHAnsi"/>
+          <w:sz w:val="24"/>
+          <w:szCs w:val="24"/>
+          <w:lang w:val="en-US"/>
+        </w:rPr>
+        <w:t>B</w:t>
+      </w:r>
+      <w:r>
+        <w:rPr>
+          <w:rFonts w:cstheme="minorHAnsi"/>
+          <w:sz w:val="24"/>
+          <w:szCs w:val="24"/>
+          <w:lang w:val="en-US"/>
+        </w:rPr>
+        <w:t xml:space="preserve">ook1 &lt;-&gt; </w:t>
+      </w:r>
+      <w:r>
+        <w:rPr>
+          <w:rFonts w:cstheme="minorHAnsi"/>
+          <w:sz w:val="24"/>
+          <w:szCs w:val="24"/>
+          <w:lang w:val="en-US"/>
+        </w:rPr>
+        <w:t>B</w:t>
+      </w:r>
+      <w:r>
+        <w:rPr>
+          <w:rFonts w:cstheme="minorHAnsi"/>
+          <w:sz w:val="24"/>
+          <w:szCs w:val="24"/>
+          <w:lang w:val="en-US"/>
+        </w:rPr>
+        <w:t xml:space="preserve">ook4, </w:t>
+      </w:r>
+      <w:r>
+        <w:rPr>
+          <w:rFonts w:cstheme="minorHAnsi"/>
+          <w:sz w:val="24"/>
+          <w:szCs w:val="24"/>
+          <w:lang w:val="en-US"/>
+        </w:rPr>
+        <w:t>B</w:t>
+      </w:r>
+      <w:r>
+        <w:rPr>
+          <w:rFonts w:cstheme="minorHAnsi"/>
+          <w:sz w:val="24"/>
+          <w:szCs w:val="24"/>
+          <w:lang w:val="en-US"/>
+        </w:rPr>
+        <w:t xml:space="preserve">ook2 &lt;-&gt; </w:t>
+      </w:r>
+      <w:r>
+        <w:rPr>
+          <w:rFonts w:cstheme="minorHAnsi"/>
+          <w:sz w:val="24"/>
+          <w:szCs w:val="24"/>
+          <w:lang w:val="en-US"/>
+        </w:rPr>
+        <w:t>B</w:t>
+      </w:r>
+      <w:r>
+        <w:rPr>
+          <w:rFonts w:cstheme="minorHAnsi"/>
+          <w:sz w:val="24"/>
+          <w:szCs w:val="24"/>
+          <w:lang w:val="en-US"/>
+        </w:rPr>
+        <w:t>ook3,</w:t>
+      </w:r>
+      <w:r>
+        <w:rPr>
+          <w:rFonts w:cstheme="minorHAnsi"/>
+          <w:sz w:val="24"/>
+          <w:szCs w:val="24"/>
+          <w:lang w:val="en-US"/>
+        </w:rPr>
+        <w:t xml:space="preserve"> B</w:t>
+      </w:r>
+      <w:r>
+        <w:rPr>
+          <w:rFonts w:cstheme="minorHAnsi"/>
+          <w:sz w:val="24"/>
+          <w:szCs w:val="24"/>
+          <w:lang w:val="en-US"/>
+        </w:rPr>
+        <w:t xml:space="preserve">ook2 &lt;-&gt; </w:t>
+      </w:r>
+      <w:r>
+        <w:rPr>
+          <w:rFonts w:cstheme="minorHAnsi"/>
+          <w:sz w:val="24"/>
+          <w:szCs w:val="24"/>
+          <w:lang w:val="en-US"/>
+        </w:rPr>
+        <w:t>B</w:t>
+      </w:r>
+      <w:r>
+        <w:rPr>
+          <w:rFonts w:cstheme="minorHAnsi"/>
+          <w:sz w:val="24"/>
+          <w:szCs w:val="24"/>
+          <w:lang w:val="en-US"/>
+        </w:rPr>
+        <w:t>ook4</w:t>
+      </w:r>
+      <w:r>
+        <w:rPr>
+          <w:rFonts w:cstheme="minorHAnsi"/>
+          <w:sz w:val="24"/>
+          <w:szCs w:val="24"/>
+          <w:lang w:val="en-US"/>
+        </w:rPr>
+        <w:t xml:space="preserve"> where Book1 and Book2 stores the ID from Book3 and Book4. </w:t>
+      </w:r>
+    </w:p>
+    <w:p>
+      <w:pPr>
+        <w:rPr>
+          <w:rFonts w:cstheme="minorHAnsi"/>
+          <w:sz w:val="24"/>
+          <w:szCs w:val="24"/>
+          <w:lang w:val="en-US"/>
+        </w:rPr>
+      </w:pPr>
+    </w:p>
+    <w:p>
+      <w:pPr>
+        <w:rPr>
+          <w:rFonts w:cstheme="minorHAnsi"/>
+          <w:sz w:val="24"/>
+          <w:szCs w:val="24"/>
+          <w:lang w:val="en-US"/>
+        </w:rPr>
+      </w:pPr>
+      <w:r>
+        <w:rPr>
+          <w:rFonts w:cstheme="minorHAnsi"/>
+          <w:i/>
+          <w:iCs/>
+          <w:sz w:val="24"/>
+          <w:szCs w:val="24"/>
+          <w:lang w:val="en-US"/>
+        </w:rPr>
+        <w:t>Semantic heterogeneity</w:t>
+      </w:r>
+      <w:r>
+        <w:rPr>
+          <w:rFonts w:cstheme="minorHAnsi"/>
+          <w:sz w:val="24"/>
+          <w:szCs w:val="24"/>
+          <w:lang w:val="en-US"/>
+        </w:rPr>
+        <w:t xml:space="preserve">- </w:t>
+      </w:r>
+      <w:r>
+        <w:rPr>
+          <w:rFonts w:cstheme="minorHAnsi"/>
+          <w:sz w:val="24"/>
+          <w:szCs w:val="24"/>
+          <w:u w:val="single"/>
+          <w:lang w:val="en-US"/>
+        </w:rPr>
+        <w:t>imprecise wording</w:t>
+      </w:r>
+      <w:r>
+        <w:rPr>
+          <w:rFonts w:cstheme="minorHAnsi"/>
+          <w:sz w:val="24"/>
+          <w:szCs w:val="24"/>
+          <w:lang w:val="en-US"/>
+        </w:rPr>
+        <w:t xml:space="preserve"> </w:t>
+      </w:r>
+      <w:r>
+        <w:rPr>
+          <w:rFonts w:cstheme="minorHAnsi"/>
+          <w:sz w:val="24"/>
+          <w:szCs w:val="24"/>
+          <w:lang w:val="en-US"/>
+        </w:rPr>
+        <w:t xml:space="preserve">with </w:t>
+      </w:r>
+      <w:proofErr w:type="spellStart"/>
+      <w:r>
+        <w:rPr>
+          <w:rFonts w:cstheme="minorHAnsi"/>
+          <w:sz w:val="24"/>
+          <w:szCs w:val="24"/>
+          <w:lang w:val="en-US"/>
+        </w:rPr>
+        <w:t>publication_date</w:t>
+      </w:r>
+      <w:proofErr w:type="spellEnd"/>
+      <w:r>
+        <w:rPr>
+          <w:rFonts w:cstheme="minorHAnsi"/>
+          <w:sz w:val="24"/>
+          <w:szCs w:val="24"/>
+          <w:lang w:val="en-US"/>
+        </w:rPr>
+        <w:t xml:space="preserve">. This can refer to different formats for day, </w:t>
+      </w:r>
+      <w:proofErr w:type="gramStart"/>
+      <w:r>
+        <w:rPr>
+          <w:rFonts w:cstheme="minorHAnsi"/>
+          <w:sz w:val="24"/>
+          <w:szCs w:val="24"/>
+          <w:lang w:val="en-US"/>
+        </w:rPr>
+        <w:t>month</w:t>
+      </w:r>
+      <w:proofErr w:type="gramEnd"/>
+      <w:r>
+        <w:rPr>
+          <w:rFonts w:cstheme="minorHAnsi"/>
+          <w:sz w:val="24"/>
+          <w:szCs w:val="24"/>
+          <w:lang w:val="en-US"/>
+        </w:rPr>
+        <w:t xml:space="preserve"> and year. For example, in Book1 </w:t>
+      </w:r>
+      <w:proofErr w:type="spellStart"/>
+      <w:r>
+        <w:rPr>
+          <w:rFonts w:cstheme="minorHAnsi"/>
+          <w:sz w:val="24"/>
+          <w:szCs w:val="24"/>
+          <w:lang w:val="en-US"/>
+        </w:rPr>
+        <w:t>pubyear</w:t>
+      </w:r>
+      <w:proofErr w:type="spellEnd"/>
+      <w:r>
+        <w:rPr>
+          <w:rFonts w:cstheme="minorHAnsi"/>
+          <w:sz w:val="24"/>
+          <w:szCs w:val="24"/>
+          <w:lang w:val="en-US"/>
+        </w:rPr>
+        <w:t xml:space="preserve">, </w:t>
+      </w:r>
+      <w:proofErr w:type="spellStart"/>
+      <w:r>
+        <w:rPr>
+          <w:rFonts w:cstheme="minorHAnsi"/>
+          <w:sz w:val="24"/>
+          <w:szCs w:val="24"/>
+          <w:lang w:val="en-US"/>
+        </w:rPr>
+        <w:t>pubmonth</w:t>
+      </w:r>
+      <w:proofErr w:type="spellEnd"/>
+      <w:r>
+        <w:rPr>
+          <w:rFonts w:cstheme="minorHAnsi"/>
+          <w:sz w:val="24"/>
+          <w:szCs w:val="24"/>
+          <w:lang w:val="en-US"/>
+        </w:rPr>
+        <w:t xml:space="preserve"> and </w:t>
+      </w:r>
+      <w:proofErr w:type="spellStart"/>
+      <w:r>
+        <w:rPr>
+          <w:rFonts w:cstheme="minorHAnsi"/>
+          <w:sz w:val="24"/>
+          <w:szCs w:val="24"/>
+          <w:lang w:val="en-US"/>
+        </w:rPr>
+        <w:t>pubday</w:t>
+      </w:r>
+      <w:proofErr w:type="spellEnd"/>
+      <w:r>
+        <w:rPr>
+          <w:rFonts w:cstheme="minorHAnsi"/>
+          <w:sz w:val="24"/>
+          <w:szCs w:val="24"/>
+          <w:lang w:val="en-US"/>
+        </w:rPr>
+        <w:t xml:space="preserve"> are specified which means the date can be derived from those fields. However, in Book3 and Book4 only the exact formatting of the specific publication date is available.  </w:t>
+      </w:r>
+    </w:p>
+    <w:p>
+      <w:pPr>
+        <w:rPr>
+          <w:rFonts w:cstheme="minorHAnsi"/>
+          <w:sz w:val="24"/>
+          <w:szCs w:val="24"/>
+          <w:lang w:val="en-US"/>
+        </w:rPr>
+      </w:pPr>
+      <w:r>
+        <w:rPr>
+          <w:rFonts w:cstheme="minorHAnsi"/>
+          <w:i/>
+          <w:iCs/>
+          <w:sz w:val="24"/>
+          <w:szCs w:val="24"/>
+          <w:lang w:val="en-US"/>
+        </w:rPr>
+        <w:t>Solution</w:t>
+      </w:r>
+      <w:r>
+        <w:rPr>
+          <w:rFonts w:cstheme="minorHAnsi"/>
+          <w:sz w:val="24"/>
+          <w:szCs w:val="24"/>
+          <w:lang w:val="en-US"/>
+        </w:rPr>
+        <w:t>: Need to derive</w:t>
+      </w:r>
+      <w:r>
+        <w:rPr>
+          <w:rFonts w:cstheme="minorHAnsi"/>
+          <w:sz w:val="24"/>
+          <w:szCs w:val="24"/>
+          <w:lang w:val="en-US"/>
+        </w:rPr>
+        <w:t xml:space="preserve"> each of</w:t>
+      </w:r>
+      <w:r>
+        <w:rPr>
+          <w:rFonts w:cstheme="minorHAnsi"/>
+          <w:sz w:val="24"/>
+          <w:szCs w:val="24"/>
+          <w:lang w:val="en-US"/>
+        </w:rPr>
+        <w:t xml:space="preserve"> the publication day, month and year from Book3 and Book4 so that when all data is integrated from all 4 schemas, the </w:t>
+      </w:r>
+      <w:proofErr w:type="spellStart"/>
+      <w:r>
+        <w:rPr>
+          <w:rFonts w:cstheme="minorHAnsi"/>
+          <w:sz w:val="24"/>
+          <w:szCs w:val="24"/>
+          <w:lang w:val="en-US"/>
+        </w:rPr>
+        <w:t>publication_date</w:t>
+      </w:r>
+      <w:proofErr w:type="spellEnd"/>
+      <w:r>
+        <w:rPr>
+          <w:rFonts w:cstheme="minorHAnsi"/>
+          <w:sz w:val="24"/>
+          <w:szCs w:val="24"/>
+          <w:lang w:val="en-US"/>
+        </w:rPr>
+        <w:t xml:space="preserve"> is consistent with one format dd/mm/</w:t>
+      </w:r>
+      <w:proofErr w:type="spellStart"/>
+      <w:r>
+        <w:rPr>
+          <w:rFonts w:cstheme="minorHAnsi"/>
+          <w:sz w:val="24"/>
+          <w:szCs w:val="24"/>
+          <w:lang w:val="en-US"/>
+        </w:rPr>
+        <w:t>yy</w:t>
+      </w:r>
+      <w:proofErr w:type="spellEnd"/>
+      <w:r>
+        <w:rPr>
+          <w:rFonts w:cstheme="minorHAnsi"/>
+          <w:sz w:val="24"/>
+          <w:szCs w:val="24"/>
+          <w:lang w:val="en-US"/>
+        </w:rPr>
+        <w:t xml:space="preserve"> where dd, mm, </w:t>
+      </w:r>
+      <w:proofErr w:type="spellStart"/>
+      <w:r>
+        <w:rPr>
+          <w:rFonts w:cstheme="minorHAnsi"/>
+          <w:sz w:val="24"/>
+          <w:szCs w:val="24"/>
+          <w:lang w:val="en-US"/>
+        </w:rPr>
+        <w:t>yy</w:t>
+      </w:r>
+      <w:proofErr w:type="spellEnd"/>
+      <w:r>
+        <w:rPr>
+          <w:rFonts w:cstheme="minorHAnsi"/>
+          <w:sz w:val="24"/>
+          <w:szCs w:val="24"/>
+          <w:lang w:val="en-US"/>
+        </w:rPr>
+        <w:t xml:space="preserve"> are integers from 0-9. </w:t>
+      </w:r>
+    </w:p>
+    <w:p>
+      <w:pPr>
+        <w:rPr>
+          <w:rFonts w:cstheme="minorHAnsi"/>
+          <w:sz w:val="24"/>
+          <w:szCs w:val="24"/>
+          <w:lang w:val="en-US"/>
+        </w:rPr>
+      </w:pPr>
+    </w:p>
+    <w:p>
+      <w:pPr>
+        <w:rPr>
+          <w:rFonts w:cstheme="minorHAnsi"/>
+          <w:sz w:val="24"/>
+          <w:szCs w:val="24"/>
+          <w:lang w:val="en-US"/>
+        </w:rPr>
+      </w:pPr>
+    </w:p>
+    <w:p>
+      <w:pPr>
+        <w:rPr>
+          <w:rFonts w:cstheme="minorHAnsi"/>
+          <w:sz w:val="24"/>
+          <w:szCs w:val="24"/>
+          <w:lang w:val="en-US"/>
+        </w:rPr>
+      </w:pPr>
+    </w:p>
+    <w:p>
+      <w:pPr>
+        <w:rPr>
+          <w:rFonts w:cstheme="minorHAnsi"/>
+          <w:sz w:val="24"/>
+          <w:szCs w:val="24"/>
+          <w:lang w:val="en-US"/>
+        </w:rPr>
+      </w:pPr>
+    </w:p>
+    <w:p>
+      <w:pPr>
+        <w:rPr>
+          <w:rFonts w:cstheme="minorHAnsi"/>
+          <w:sz w:val="24"/>
+          <w:szCs w:val="24"/>
+          <w:lang w:val="en-US"/>
+        </w:rPr>
+      </w:pPr>
+    </w:p>
+    <w:p>
+      <w:pPr>
+        <w:rPr>
+          <w:rFonts w:cstheme="minorHAnsi"/>
+          <w:sz w:val="24"/>
+          <w:szCs w:val="24"/>
+          <w:lang w:val="en-US"/>
+        </w:rPr>
+      </w:pPr>
+    </w:p>
+    <w:p>
+      <w:pPr>
+        <w:rPr>
+          <w:rFonts w:asciiTheme="majorHAnsi" w:hAnsiTheme="majorHAnsi" w:cstheme="majorHAnsi"/>
+          <w:b/>
+          <w:bCs/>
+          <w:sz w:val="32"/>
+          <w:szCs w:val="32"/>
+          <w:u w:val="single"/>
+          <w:lang w:val="en-US"/>
+        </w:rPr>
+      </w:pPr>
+      <w:r>
+        <w:rPr>
+          <w:rFonts w:asciiTheme="majorHAnsi" w:hAnsiTheme="majorHAnsi" w:cstheme="majorHAnsi"/>
+          <w:b/>
+          <w:bCs/>
+          <w:sz w:val="32"/>
+          <w:szCs w:val="32"/>
+          <w:u w:val="single"/>
+          <w:lang w:val="en-US"/>
+        </w:rPr>
+        <w:lastRenderedPageBreak/>
+        <w:t xml:space="preserve">Part 4 </w:t>
+      </w:r>
+    </w:p>
+    <w:p>
+      <w:pPr>
+        <w:rPr>
+          <w:rFonts w:asciiTheme="majorHAnsi" w:hAnsiTheme="majorHAnsi" w:cstheme="majorHAnsi"/>
+          <w:b/>
+          <w:bCs/>
+          <w:i/>
+          <w:iCs/>
+          <w:sz w:val="24"/>
+          <w:szCs w:val="24"/>
+          <w:lang w:val="en-US"/>
+        </w:rPr>
+      </w:pPr>
+      <w:r>
+        <w:rPr>
+          <w:rFonts w:asciiTheme="majorHAnsi" w:hAnsiTheme="majorHAnsi" w:cstheme="majorHAnsi"/>
+          <w:b/>
+          <w:bCs/>
+          <w:i/>
+          <w:iCs/>
+          <w:sz w:val="24"/>
+          <w:szCs w:val="24"/>
+          <w:lang w:val="en-US"/>
+        </w:rPr>
+        <w:t xml:space="preserve">Question 6 </w:t>
+      </w:r>
+    </w:p>
+    <w:p>
+      <w:pPr>
+        <w:shd w:val="clear" w:color="auto" w:fill="1E1E1E"/>
+        <w:tabs>
+          <w:tab w:val="left" w:pos="916"/>
+          <w:tab w:val="left" w:pos="1832"/>
+          <w:tab w:val="left" w:pos="2748"/>
+          <w:tab w:val="left" w:pos="3664"/>
+          <w:tab w:val="left" w:pos="4580"/>
+          <w:tab w:val="left" w:pos="5496"/>
+          <w:tab w:val="left" w:pos="6412"/>
+          <w:tab w:val="left" w:pos="7328"/>
+          <w:tab w:val="left" w:pos="8244"/>
+          <w:tab w:val="left" w:pos="9160"/>
+          <w:tab w:val="left" w:pos="10076"/>
+          <w:tab w:val="left" w:pos="10992"/>
+          <w:tab w:val="left" w:pos="11908"/>
+          <w:tab w:val="left" w:pos="12824"/>
+          <w:tab w:val="left" w:pos="13740"/>
+          <w:tab w:val="left" w:pos="14656"/>
+        </w:tabs>
+        <w:spacing w:after="0" w:line="240" w:lineRule="auto"/>
+        <w:rPr>
+          <w:rFonts w:ascii="Courier New" w:eastAsia="Times New Roman" w:hAnsi="Courier New" w:cs="Courier New"/>
+          <w:color w:val="D4D4D4"/>
+          <w:sz w:val="20"/>
+          <w:szCs w:val="20"/>
+          <w:lang w:eastAsia="en-AU"/>
+        </w:rPr>
+      </w:pPr>
+      <w:r>
+        <w:rPr>
+          <w:rFonts w:ascii="Courier New" w:eastAsia="Times New Roman" w:hAnsi="Courier New" w:cs="Courier New"/>
+          <w:color w:val="499CD5"/>
+          <w:sz w:val="20"/>
+          <w:szCs w:val="20"/>
+          <w:lang w:eastAsia="en-AU"/>
+        </w:rPr>
+        <w:t xml:space="preserve">public class </w:t>
+      </w:r>
+      <w:r>
+        <w:rPr>
+          <w:rFonts w:ascii="Courier New" w:eastAsia="Times New Roman" w:hAnsi="Courier New" w:cs="Courier New"/>
+          <w:color w:val="39C8B0"/>
+          <w:sz w:val="20"/>
+          <w:szCs w:val="20"/>
+          <w:lang w:eastAsia="en-AU"/>
+        </w:rPr>
+        <w:t xml:space="preserve">Q6 </w:t>
+      </w:r>
+      <w:r>
+        <w:rPr>
+          <w:rFonts w:ascii="Courier New" w:eastAsia="Times New Roman" w:hAnsi="Courier New" w:cs="Courier New"/>
+          <w:color w:val="D4D4D4"/>
+          <w:sz w:val="20"/>
+          <w:szCs w:val="20"/>
+          <w:lang w:eastAsia="en-AU"/>
+        </w:rPr>
+        <w:t>{</w:t>
+      </w:r>
+      <w:r>
+        <w:rPr>
+          <w:rFonts w:ascii="Courier New" w:eastAsia="Times New Roman" w:hAnsi="Courier New" w:cs="Courier New"/>
+          <w:color w:val="D4D4D4"/>
+          <w:sz w:val="20"/>
+          <w:szCs w:val="20"/>
+          <w:lang w:eastAsia="en-AU"/>
+        </w:rPr>
+        <w:br/>
+      </w:r>
+      <w:r>
+        <w:rPr>
+          <w:rFonts w:ascii="Courier New" w:eastAsia="Times New Roman" w:hAnsi="Courier New" w:cs="Courier New"/>
+          <w:color w:val="D4D4D4"/>
+          <w:sz w:val="20"/>
+          <w:szCs w:val="20"/>
+          <w:lang w:eastAsia="en-AU"/>
+        </w:rPr>
+        <w:br/>
+        <w:t xml:space="preserve">    </w:t>
+      </w:r>
+      <w:r>
+        <w:rPr>
+          <w:rFonts w:ascii="Courier New" w:eastAsia="Times New Roman" w:hAnsi="Courier New" w:cs="Courier New"/>
+          <w:color w:val="499CD5"/>
+          <w:sz w:val="20"/>
+          <w:szCs w:val="20"/>
+          <w:lang w:eastAsia="en-AU"/>
+        </w:rPr>
+        <w:t xml:space="preserve">public static void </w:t>
+      </w:r>
+      <w:r>
+        <w:rPr>
+          <w:rFonts w:ascii="Courier New" w:eastAsia="Times New Roman" w:hAnsi="Courier New" w:cs="Courier New"/>
+          <w:color w:val="DCDCAA"/>
+          <w:sz w:val="20"/>
+          <w:szCs w:val="20"/>
+          <w:lang w:eastAsia="en-AU"/>
+        </w:rPr>
+        <w:t>main</w:t>
+      </w:r>
+      <w:r>
+        <w:rPr>
+          <w:rFonts w:ascii="Courier New" w:eastAsia="Times New Roman" w:hAnsi="Courier New" w:cs="Courier New"/>
+          <w:color w:val="D4D4D4"/>
+          <w:sz w:val="20"/>
+          <w:szCs w:val="20"/>
+          <w:lang w:eastAsia="en-AU"/>
+        </w:rPr>
+        <w:t>(</w:t>
+      </w:r>
+      <w:r>
+        <w:rPr>
+          <w:rFonts w:ascii="Courier New" w:eastAsia="Times New Roman" w:hAnsi="Courier New" w:cs="Courier New"/>
+          <w:color w:val="39C8B0"/>
+          <w:sz w:val="20"/>
+          <w:szCs w:val="20"/>
+          <w:lang w:eastAsia="en-AU"/>
+        </w:rPr>
+        <w:t>String</w:t>
+      </w:r>
+      <w:r>
+        <w:rPr>
+          <w:rFonts w:ascii="Courier New" w:eastAsia="Times New Roman" w:hAnsi="Courier New" w:cs="Courier New"/>
+          <w:color w:val="D4D4D4"/>
+          <w:sz w:val="20"/>
+          <w:szCs w:val="20"/>
+          <w:lang w:eastAsia="en-AU"/>
+        </w:rPr>
+        <w:t xml:space="preserve">[] </w:t>
+      </w:r>
+      <w:proofErr w:type="spellStart"/>
+      <w:r>
+        <w:rPr>
+          <w:rFonts w:ascii="Courier New" w:eastAsia="Times New Roman" w:hAnsi="Courier New" w:cs="Courier New"/>
+          <w:color w:val="DCDCAA"/>
+          <w:sz w:val="20"/>
+          <w:szCs w:val="20"/>
+          <w:lang w:eastAsia="en-AU"/>
+        </w:rPr>
+        <w:t>args</w:t>
+      </w:r>
+      <w:proofErr w:type="spellEnd"/>
+      <w:r>
+        <w:rPr>
+          <w:rFonts w:ascii="Courier New" w:eastAsia="Times New Roman" w:hAnsi="Courier New" w:cs="Courier New"/>
+          <w:color w:val="D4D4D4"/>
+          <w:sz w:val="20"/>
+          <w:szCs w:val="20"/>
+          <w:lang w:eastAsia="en-AU"/>
+        </w:rPr>
+        <w:t>) {</w:t>
+      </w:r>
+      <w:r>
+        <w:rPr>
+          <w:rFonts w:ascii="Courier New" w:eastAsia="Times New Roman" w:hAnsi="Courier New" w:cs="Courier New"/>
+          <w:color w:val="D4D4D4"/>
+          <w:sz w:val="20"/>
+          <w:szCs w:val="20"/>
+          <w:lang w:eastAsia="en-AU"/>
+        </w:rPr>
+        <w:br/>
+        <w:t xml:space="preserve">        </w:t>
+      </w:r>
+      <w:r>
+        <w:rPr>
+          <w:rFonts w:ascii="Courier New" w:eastAsia="Times New Roman" w:hAnsi="Courier New" w:cs="Courier New"/>
+          <w:color w:val="699856"/>
+          <w:sz w:val="20"/>
+          <w:szCs w:val="20"/>
+          <w:lang w:eastAsia="en-AU"/>
+        </w:rPr>
+        <w:t>//QUESTION 6 (1)</w:t>
+      </w:r>
+      <w:r>
+        <w:rPr>
+          <w:rFonts w:ascii="Courier New" w:eastAsia="Times New Roman" w:hAnsi="Courier New" w:cs="Courier New"/>
+          <w:color w:val="699856"/>
+          <w:sz w:val="20"/>
+          <w:szCs w:val="20"/>
+          <w:lang w:eastAsia="en-AU"/>
+        </w:rPr>
+        <w:br/>
+        <w:t xml:space="preserve">        </w:t>
+      </w:r>
+      <w:proofErr w:type="spellStart"/>
+      <w:r>
+        <w:rPr>
+          <w:rFonts w:ascii="Courier New" w:eastAsia="Times New Roman" w:hAnsi="Courier New" w:cs="Courier New"/>
+          <w:color w:val="39C8B0"/>
+          <w:sz w:val="20"/>
+          <w:szCs w:val="20"/>
+          <w:lang w:eastAsia="en-AU"/>
+        </w:rPr>
+        <w:t>DBConnection</w:t>
+      </w:r>
+      <w:r>
+        <w:rPr>
+          <w:rFonts w:ascii="Courier New" w:eastAsia="Times New Roman" w:hAnsi="Courier New" w:cs="Courier New"/>
+          <w:color w:val="D4D4D4"/>
+          <w:sz w:val="20"/>
+          <w:szCs w:val="20"/>
+          <w:lang w:eastAsia="en-AU"/>
+        </w:rPr>
+        <w:t>.OpenConnection</w:t>
+      </w:r>
+      <w:proofErr w:type="spellEnd"/>
+      <w:r>
+        <w:rPr>
+          <w:rFonts w:ascii="Courier New" w:eastAsia="Times New Roman" w:hAnsi="Courier New" w:cs="Courier New"/>
+          <w:color w:val="D4D4D4"/>
+          <w:sz w:val="20"/>
+          <w:szCs w:val="20"/>
+          <w:lang w:eastAsia="en-AU"/>
+        </w:rPr>
+        <w:t>();</w:t>
+      </w:r>
+      <w:r>
+        <w:rPr>
+          <w:rFonts w:ascii="Courier New" w:eastAsia="Times New Roman" w:hAnsi="Courier New" w:cs="Courier New"/>
+          <w:color w:val="D4D4D4"/>
+          <w:sz w:val="20"/>
+          <w:szCs w:val="20"/>
+          <w:lang w:eastAsia="en-AU"/>
+        </w:rPr>
+        <w:br/>
+        <w:t xml:space="preserve">        </w:t>
+      </w:r>
+      <w:r>
+        <w:rPr>
+          <w:rFonts w:ascii="Courier New" w:eastAsia="Times New Roman" w:hAnsi="Courier New" w:cs="Courier New"/>
+          <w:color w:val="39C8B0"/>
+          <w:sz w:val="20"/>
+          <w:szCs w:val="20"/>
+          <w:lang w:eastAsia="en-AU"/>
+        </w:rPr>
+        <w:t xml:space="preserve">String </w:t>
+      </w:r>
+      <w:r>
+        <w:rPr>
+          <w:rFonts w:ascii="Courier New" w:eastAsia="Times New Roman" w:hAnsi="Courier New" w:cs="Courier New"/>
+          <w:color w:val="94DBFD"/>
+          <w:sz w:val="20"/>
+          <w:szCs w:val="20"/>
+          <w:lang w:eastAsia="en-AU"/>
+        </w:rPr>
+        <w:t xml:space="preserve">query </w:t>
+      </w:r>
+      <w:r>
+        <w:rPr>
+          <w:rFonts w:ascii="Courier New" w:eastAsia="Times New Roman" w:hAnsi="Courier New" w:cs="Courier New"/>
+          <w:color w:val="D4D4D4"/>
+          <w:sz w:val="20"/>
+          <w:szCs w:val="20"/>
+          <w:lang w:eastAsia="en-AU"/>
+        </w:rPr>
+        <w:t xml:space="preserve">= </w:t>
+      </w:r>
+      <w:r>
+        <w:rPr>
+          <w:rFonts w:ascii="Courier New" w:eastAsia="Times New Roman" w:hAnsi="Courier New" w:cs="Courier New"/>
+          <w:color w:val="CD9069"/>
+          <w:sz w:val="20"/>
+          <w:szCs w:val="20"/>
+          <w:lang w:eastAsia="en-AU"/>
+        </w:rPr>
+        <w:t>"SELECT * FROM BOOK3 WHERE MOD(id,100) = 0"</w:t>
+      </w:r>
+      <w:r>
+        <w:rPr>
+          <w:rFonts w:ascii="Courier New" w:eastAsia="Times New Roman" w:hAnsi="Courier New" w:cs="Courier New"/>
+          <w:color w:val="D4D4D4"/>
+          <w:sz w:val="20"/>
+          <w:szCs w:val="20"/>
+          <w:lang w:eastAsia="en-AU"/>
+        </w:rPr>
+        <w:t>;</w:t>
+      </w:r>
+      <w:r>
+        <w:rPr>
+          <w:rFonts w:ascii="Courier New" w:eastAsia="Times New Roman" w:hAnsi="Courier New" w:cs="Courier New"/>
+          <w:color w:val="D4D4D4"/>
+          <w:sz w:val="20"/>
+          <w:szCs w:val="20"/>
+          <w:lang w:eastAsia="en-AU"/>
+        </w:rPr>
+        <w:br/>
+        <w:t xml:space="preserve">        </w:t>
+      </w:r>
+      <w:r>
+        <w:rPr>
+          <w:rFonts w:ascii="Courier New" w:eastAsia="Times New Roman" w:hAnsi="Courier New" w:cs="Courier New"/>
+          <w:color w:val="39C8B0"/>
+          <w:sz w:val="20"/>
+          <w:szCs w:val="20"/>
+          <w:lang w:eastAsia="en-AU"/>
+        </w:rPr>
+        <w:t>book3</w:t>
+      </w:r>
+      <w:r>
+        <w:rPr>
+          <w:rFonts w:ascii="Courier New" w:eastAsia="Times New Roman" w:hAnsi="Courier New" w:cs="Courier New"/>
+          <w:color w:val="D4D4D4"/>
+          <w:sz w:val="20"/>
+          <w:szCs w:val="20"/>
+          <w:lang w:eastAsia="en-AU"/>
+        </w:rPr>
+        <w:t xml:space="preserve">[] </w:t>
+      </w:r>
+      <w:r>
+        <w:rPr>
+          <w:rFonts w:ascii="Courier New" w:eastAsia="Times New Roman" w:hAnsi="Courier New" w:cs="Courier New"/>
+          <w:color w:val="94DBFD"/>
+          <w:sz w:val="20"/>
+          <w:szCs w:val="20"/>
+          <w:lang w:eastAsia="en-AU"/>
+        </w:rPr>
+        <w:t xml:space="preserve">books </w:t>
+      </w:r>
+      <w:r>
+        <w:rPr>
+          <w:rFonts w:ascii="Courier New" w:eastAsia="Times New Roman" w:hAnsi="Courier New" w:cs="Courier New"/>
+          <w:color w:val="D4D4D4"/>
+          <w:sz w:val="20"/>
+          <w:szCs w:val="20"/>
+          <w:lang w:eastAsia="en-AU"/>
+        </w:rPr>
+        <w:t xml:space="preserve">= </w:t>
+      </w:r>
+      <w:r>
+        <w:rPr>
+          <w:rFonts w:ascii="Courier New" w:eastAsia="Times New Roman" w:hAnsi="Courier New" w:cs="Courier New"/>
+          <w:color w:val="39C8B0"/>
+          <w:sz w:val="20"/>
+          <w:szCs w:val="20"/>
+          <w:lang w:eastAsia="en-AU"/>
+        </w:rPr>
+        <w:t>DBConnection</w:t>
+      </w:r>
+      <w:r>
+        <w:rPr>
+          <w:rFonts w:ascii="Courier New" w:eastAsia="Times New Roman" w:hAnsi="Courier New" w:cs="Courier New"/>
+          <w:color w:val="D4D4D4"/>
+          <w:sz w:val="20"/>
+          <w:szCs w:val="20"/>
+          <w:lang w:eastAsia="en-AU"/>
+        </w:rPr>
+        <w:t>.ExecuteQueryBook3(</w:t>
+      </w:r>
+      <w:r>
+        <w:rPr>
+          <w:rFonts w:ascii="Courier New" w:eastAsia="Times New Roman" w:hAnsi="Courier New" w:cs="Courier New"/>
+          <w:color w:val="94DBFD"/>
+          <w:sz w:val="20"/>
+          <w:szCs w:val="20"/>
+          <w:lang w:eastAsia="en-AU"/>
+        </w:rPr>
+        <w:t>query</w:t>
+      </w:r>
+      <w:r>
+        <w:rPr>
+          <w:rFonts w:ascii="Courier New" w:eastAsia="Times New Roman" w:hAnsi="Courier New" w:cs="Courier New"/>
+          <w:color w:val="D4D4D4"/>
+          <w:sz w:val="20"/>
+          <w:szCs w:val="20"/>
+          <w:lang w:eastAsia="en-AU"/>
+        </w:rPr>
+        <w:t>);</w:t>
+      </w:r>
+      <w:r>
+        <w:rPr>
+          <w:rFonts w:ascii="Courier New" w:eastAsia="Times New Roman" w:hAnsi="Courier New" w:cs="Courier New"/>
+          <w:color w:val="D4D4D4"/>
+          <w:sz w:val="20"/>
+          <w:szCs w:val="20"/>
+          <w:lang w:eastAsia="en-AU"/>
+        </w:rPr>
+        <w:br/>
+        <w:t xml:space="preserve">        </w:t>
+      </w:r>
+      <w:proofErr w:type="spellStart"/>
+      <w:r>
+        <w:rPr>
+          <w:rFonts w:ascii="Courier New" w:eastAsia="Times New Roman" w:hAnsi="Courier New" w:cs="Courier New"/>
+          <w:color w:val="39C8B0"/>
+          <w:sz w:val="20"/>
+          <w:szCs w:val="20"/>
+          <w:lang w:eastAsia="en-AU"/>
+        </w:rPr>
+        <w:t>DBConnection</w:t>
+      </w:r>
+      <w:r>
+        <w:rPr>
+          <w:rFonts w:ascii="Courier New" w:eastAsia="Times New Roman" w:hAnsi="Courier New" w:cs="Courier New"/>
+          <w:color w:val="D4D4D4"/>
+          <w:sz w:val="20"/>
+          <w:szCs w:val="20"/>
+          <w:lang w:eastAsia="en-AU"/>
+        </w:rPr>
+        <w:t>.CloseConnection</w:t>
+      </w:r>
+      <w:proofErr w:type="spellEnd"/>
+      <w:r>
+        <w:rPr>
+          <w:rFonts w:ascii="Courier New" w:eastAsia="Times New Roman" w:hAnsi="Courier New" w:cs="Courier New"/>
+          <w:color w:val="D4D4D4"/>
+          <w:sz w:val="20"/>
+          <w:szCs w:val="20"/>
+          <w:lang w:eastAsia="en-AU"/>
+        </w:rPr>
+        <w:t>();</w:t>
+      </w:r>
+      <w:r>
+        <w:rPr>
+          <w:rFonts w:ascii="Courier New" w:eastAsia="Times New Roman" w:hAnsi="Courier New" w:cs="Courier New"/>
+          <w:color w:val="D4D4D4"/>
+          <w:sz w:val="20"/>
+          <w:szCs w:val="20"/>
+          <w:lang w:eastAsia="en-AU"/>
+        </w:rPr>
+        <w:br/>
+        <w:t xml:space="preserve">        </w:t>
+      </w:r>
+      <w:proofErr w:type="spellStart"/>
+      <w:r>
+        <w:rPr>
+          <w:rFonts w:ascii="Courier New" w:eastAsia="Times New Roman" w:hAnsi="Courier New" w:cs="Courier New"/>
+          <w:color w:val="39C8B0"/>
+          <w:sz w:val="20"/>
+          <w:szCs w:val="20"/>
+          <w:lang w:eastAsia="en-AU"/>
+        </w:rPr>
+        <w:t>System</w:t>
+      </w:r>
+      <w:r>
+        <w:rPr>
+          <w:rFonts w:ascii="Courier New" w:eastAsia="Times New Roman" w:hAnsi="Courier New" w:cs="Courier New"/>
+          <w:color w:val="D4D4D4"/>
+          <w:sz w:val="20"/>
+          <w:szCs w:val="20"/>
+          <w:lang w:eastAsia="en-AU"/>
+        </w:rPr>
+        <w:t>.</w:t>
+      </w:r>
+      <w:r>
+        <w:rPr>
+          <w:rFonts w:ascii="Courier New" w:eastAsia="Times New Roman" w:hAnsi="Courier New" w:cs="Courier New"/>
+          <w:color w:val="FFC66D"/>
+          <w:sz w:val="20"/>
+          <w:szCs w:val="20"/>
+          <w:lang w:eastAsia="en-AU"/>
+        </w:rPr>
+        <w:t>out</w:t>
+      </w:r>
+      <w:r>
+        <w:rPr>
+          <w:rFonts w:ascii="Courier New" w:eastAsia="Times New Roman" w:hAnsi="Courier New" w:cs="Courier New"/>
+          <w:color w:val="D4D4D4"/>
+          <w:sz w:val="20"/>
+          <w:szCs w:val="20"/>
+          <w:lang w:eastAsia="en-AU"/>
+        </w:rPr>
+        <w:t>.</w:t>
+      </w:r>
+      <w:r>
+        <w:rPr>
+          <w:rFonts w:ascii="Courier New" w:eastAsia="Times New Roman" w:hAnsi="Courier New" w:cs="Courier New"/>
+          <w:color w:val="DBDBAA"/>
+          <w:sz w:val="20"/>
+          <w:szCs w:val="20"/>
+          <w:lang w:eastAsia="en-AU"/>
+        </w:rPr>
+        <w:t>println</w:t>
+      </w:r>
+      <w:proofErr w:type="spellEnd"/>
+      <w:r>
+        <w:rPr>
+          <w:rFonts w:ascii="Courier New" w:eastAsia="Times New Roman" w:hAnsi="Courier New" w:cs="Courier New"/>
+          <w:color w:val="D4D4D4"/>
+          <w:sz w:val="20"/>
+          <w:szCs w:val="20"/>
+          <w:lang w:eastAsia="en-AU"/>
+        </w:rPr>
+        <w:t>(</w:t>
+      </w:r>
+      <w:r>
+        <w:rPr>
+          <w:rFonts w:ascii="Courier New" w:eastAsia="Times New Roman" w:hAnsi="Courier New" w:cs="Courier New"/>
+          <w:color w:val="CD9069"/>
+          <w:sz w:val="20"/>
+          <w:szCs w:val="20"/>
+          <w:lang w:eastAsia="en-AU"/>
+        </w:rPr>
+        <w:t>"</w:t>
+      </w:r>
+      <w:proofErr w:type="spellStart"/>
+      <w:r>
+        <w:rPr>
+          <w:rFonts w:ascii="Courier New" w:eastAsia="Times New Roman" w:hAnsi="Courier New" w:cs="Courier New"/>
+          <w:color w:val="CD9069"/>
+          <w:sz w:val="20"/>
+          <w:szCs w:val="20"/>
+          <w:lang w:eastAsia="en-AU"/>
+        </w:rPr>
+        <w:t>SampleSet</w:t>
+      </w:r>
+      <w:proofErr w:type="spellEnd"/>
+      <w:r>
+        <w:rPr>
+          <w:rFonts w:ascii="Courier New" w:eastAsia="Times New Roman" w:hAnsi="Courier New" w:cs="Courier New"/>
+          <w:color w:val="CD9069"/>
+          <w:sz w:val="20"/>
+          <w:szCs w:val="20"/>
+          <w:lang w:eastAsia="en-AU"/>
+        </w:rPr>
+        <w:t xml:space="preserve"> = " </w:t>
+      </w:r>
+      <w:r>
+        <w:rPr>
+          <w:rFonts w:ascii="Courier New" w:eastAsia="Times New Roman" w:hAnsi="Courier New" w:cs="Courier New"/>
+          <w:color w:val="D4D4D4"/>
+          <w:sz w:val="20"/>
+          <w:szCs w:val="20"/>
+          <w:lang w:eastAsia="en-AU"/>
+        </w:rPr>
+        <w:t xml:space="preserve">+ </w:t>
+      </w:r>
+      <w:proofErr w:type="spellStart"/>
+      <w:r>
+        <w:rPr>
+          <w:rFonts w:ascii="Courier New" w:eastAsia="Times New Roman" w:hAnsi="Courier New" w:cs="Courier New"/>
+          <w:color w:val="94DBFD"/>
+          <w:sz w:val="20"/>
+          <w:szCs w:val="20"/>
+          <w:lang w:eastAsia="en-AU"/>
+        </w:rPr>
+        <w:t>books</w:t>
+      </w:r>
+      <w:r>
+        <w:rPr>
+          <w:rFonts w:ascii="Courier New" w:eastAsia="Times New Roman" w:hAnsi="Courier New" w:cs="Courier New"/>
+          <w:color w:val="D4D4D4"/>
+          <w:sz w:val="20"/>
+          <w:szCs w:val="20"/>
+          <w:lang w:eastAsia="en-AU"/>
+        </w:rPr>
+        <w:t>.</w:t>
+      </w:r>
+      <w:r>
+        <w:rPr>
+          <w:rFonts w:ascii="Courier New" w:eastAsia="Times New Roman" w:hAnsi="Courier New" w:cs="Courier New"/>
+          <w:color w:val="9CDCFE"/>
+          <w:sz w:val="20"/>
+          <w:szCs w:val="20"/>
+          <w:lang w:eastAsia="en-AU"/>
+        </w:rPr>
+        <w:t>length</w:t>
+      </w:r>
+      <w:proofErr w:type="spellEnd"/>
+      <w:r>
+        <w:rPr>
+          <w:rFonts w:ascii="Courier New" w:eastAsia="Times New Roman" w:hAnsi="Courier New" w:cs="Courier New"/>
+          <w:color w:val="D4D4D4"/>
+          <w:sz w:val="20"/>
+          <w:szCs w:val="20"/>
+          <w:lang w:eastAsia="en-AU"/>
+        </w:rPr>
+        <w:t>);</w:t>
+      </w:r>
+      <w:r>
+        <w:rPr>
+          <w:rFonts w:ascii="Courier New" w:eastAsia="Times New Roman" w:hAnsi="Courier New" w:cs="Courier New"/>
+          <w:color w:val="D4D4D4"/>
+          <w:sz w:val="20"/>
+          <w:szCs w:val="20"/>
+          <w:lang w:eastAsia="en-AU"/>
+        </w:rPr>
+        <w:br/>
+      </w:r>
+      <w:r>
+        <w:rPr>
+          <w:rFonts w:ascii="Courier New" w:eastAsia="Times New Roman" w:hAnsi="Courier New" w:cs="Courier New"/>
+          <w:color w:val="D4D4D4"/>
+          <w:sz w:val="20"/>
+          <w:szCs w:val="20"/>
+          <w:lang w:eastAsia="en-AU"/>
+        </w:rPr>
+        <w:br/>
+        <w:t xml:space="preserve">        </w:t>
+      </w:r>
+      <w:r>
+        <w:rPr>
+          <w:rFonts w:ascii="Courier New" w:eastAsia="Times New Roman" w:hAnsi="Courier New" w:cs="Courier New"/>
+          <w:color w:val="699856"/>
+          <w:sz w:val="20"/>
+          <w:szCs w:val="20"/>
+          <w:lang w:eastAsia="en-AU"/>
+        </w:rPr>
+        <w:t>//QUESTION 6(2)</w:t>
+      </w:r>
+      <w:r>
+        <w:rPr>
+          <w:rFonts w:ascii="Courier New" w:eastAsia="Times New Roman" w:hAnsi="Courier New" w:cs="Courier New"/>
+          <w:color w:val="699856"/>
+          <w:sz w:val="20"/>
+          <w:szCs w:val="20"/>
+          <w:lang w:eastAsia="en-AU"/>
+        </w:rPr>
+        <w:br/>
+        <w:t xml:space="preserve">        </w:t>
+      </w:r>
+      <w:r>
+        <w:rPr>
+          <w:rFonts w:ascii="Courier New" w:eastAsia="Times New Roman" w:hAnsi="Courier New" w:cs="Courier New"/>
+          <w:color w:val="499CD5"/>
+          <w:sz w:val="20"/>
+          <w:szCs w:val="20"/>
+          <w:lang w:eastAsia="en-AU"/>
+        </w:rPr>
+        <w:t xml:space="preserve">int </w:t>
+      </w:r>
+      <w:proofErr w:type="spellStart"/>
+      <w:r>
+        <w:rPr>
+          <w:rFonts w:ascii="Courier New" w:eastAsia="Times New Roman" w:hAnsi="Courier New" w:cs="Courier New"/>
+          <w:color w:val="94DBFD"/>
+          <w:sz w:val="20"/>
+          <w:szCs w:val="20"/>
+          <w:lang w:eastAsia="en-AU"/>
+        </w:rPr>
+        <w:t>nullCells</w:t>
+      </w:r>
+      <w:proofErr w:type="spellEnd"/>
+      <w:r>
+        <w:rPr>
+          <w:rFonts w:ascii="Courier New" w:eastAsia="Times New Roman" w:hAnsi="Courier New" w:cs="Courier New"/>
+          <w:color w:val="94DBFD"/>
+          <w:sz w:val="20"/>
+          <w:szCs w:val="20"/>
+          <w:lang w:eastAsia="en-AU"/>
+        </w:rPr>
+        <w:t xml:space="preserve"> </w:t>
+      </w:r>
+      <w:r>
+        <w:rPr>
+          <w:rFonts w:ascii="Courier New" w:eastAsia="Times New Roman" w:hAnsi="Courier New" w:cs="Courier New"/>
+          <w:color w:val="D4D4D4"/>
+          <w:sz w:val="20"/>
+          <w:szCs w:val="20"/>
+          <w:lang w:eastAsia="en-AU"/>
+        </w:rPr>
+        <w:t xml:space="preserve">= </w:t>
+      </w:r>
+      <w:proofErr w:type="spellStart"/>
+      <w:r>
+        <w:rPr>
+          <w:rFonts w:ascii="Courier New" w:eastAsia="Times New Roman" w:hAnsi="Courier New" w:cs="Courier New"/>
+          <w:color w:val="D4D4D4"/>
+          <w:sz w:val="20"/>
+          <w:szCs w:val="20"/>
+          <w:lang w:eastAsia="en-AU"/>
+        </w:rPr>
+        <w:t>nullFields</w:t>
+      </w:r>
+      <w:proofErr w:type="spellEnd"/>
+      <w:r>
+        <w:rPr>
+          <w:rFonts w:ascii="Courier New" w:eastAsia="Times New Roman" w:hAnsi="Courier New" w:cs="Courier New"/>
+          <w:color w:val="D4D4D4"/>
+          <w:sz w:val="20"/>
+          <w:szCs w:val="20"/>
+          <w:lang w:eastAsia="en-AU"/>
+        </w:rPr>
+        <w:t>(</w:t>
+      </w:r>
+      <w:r>
+        <w:rPr>
+          <w:rFonts w:ascii="Courier New" w:eastAsia="Times New Roman" w:hAnsi="Courier New" w:cs="Courier New"/>
+          <w:color w:val="94DBFD"/>
+          <w:sz w:val="20"/>
+          <w:szCs w:val="20"/>
+          <w:lang w:eastAsia="en-AU"/>
+        </w:rPr>
+        <w:t>books</w:t>
+      </w:r>
+      <w:r>
+        <w:rPr>
+          <w:rFonts w:ascii="Courier New" w:eastAsia="Times New Roman" w:hAnsi="Courier New" w:cs="Courier New"/>
+          <w:color w:val="D4D4D4"/>
+          <w:sz w:val="20"/>
+          <w:szCs w:val="20"/>
+          <w:lang w:eastAsia="en-AU"/>
+        </w:rPr>
+        <w:t>);</w:t>
+      </w:r>
+      <w:r>
+        <w:rPr>
+          <w:rFonts w:ascii="Courier New" w:eastAsia="Times New Roman" w:hAnsi="Courier New" w:cs="Courier New"/>
+          <w:color w:val="D4D4D4"/>
+          <w:sz w:val="20"/>
+          <w:szCs w:val="20"/>
+          <w:lang w:eastAsia="en-AU"/>
+        </w:rPr>
+        <w:br/>
+        <w:t xml:space="preserve">        </w:t>
+      </w:r>
+      <w:proofErr w:type="spellStart"/>
+      <w:r>
+        <w:rPr>
+          <w:rFonts w:ascii="Courier New" w:eastAsia="Times New Roman" w:hAnsi="Courier New" w:cs="Courier New"/>
+          <w:color w:val="39C8B0"/>
+          <w:sz w:val="20"/>
+          <w:szCs w:val="20"/>
+          <w:lang w:eastAsia="en-AU"/>
+        </w:rPr>
+        <w:t>System</w:t>
+      </w:r>
+      <w:r>
+        <w:rPr>
+          <w:rFonts w:ascii="Courier New" w:eastAsia="Times New Roman" w:hAnsi="Courier New" w:cs="Courier New"/>
+          <w:color w:val="D4D4D4"/>
+          <w:sz w:val="20"/>
+          <w:szCs w:val="20"/>
+          <w:lang w:eastAsia="en-AU"/>
+        </w:rPr>
+        <w:t>.</w:t>
+      </w:r>
+      <w:r>
+        <w:rPr>
+          <w:rFonts w:ascii="Courier New" w:eastAsia="Times New Roman" w:hAnsi="Courier New" w:cs="Courier New"/>
+          <w:color w:val="FFC66D"/>
+          <w:sz w:val="20"/>
+          <w:szCs w:val="20"/>
+          <w:lang w:eastAsia="en-AU"/>
+        </w:rPr>
+        <w:t>out</w:t>
+      </w:r>
+      <w:r>
+        <w:rPr>
+          <w:rFonts w:ascii="Courier New" w:eastAsia="Times New Roman" w:hAnsi="Courier New" w:cs="Courier New"/>
+          <w:color w:val="D4D4D4"/>
+          <w:sz w:val="20"/>
+          <w:szCs w:val="20"/>
+          <w:lang w:eastAsia="en-AU"/>
+        </w:rPr>
+        <w:t>.</w:t>
+      </w:r>
+      <w:r>
+        <w:rPr>
+          <w:rFonts w:ascii="Courier New" w:eastAsia="Times New Roman" w:hAnsi="Courier New" w:cs="Courier New"/>
+          <w:color w:val="DBDBAA"/>
+          <w:sz w:val="20"/>
+          <w:szCs w:val="20"/>
+          <w:lang w:eastAsia="en-AU"/>
+        </w:rPr>
+        <w:t>println</w:t>
+      </w:r>
+      <w:proofErr w:type="spellEnd"/>
+      <w:r>
+        <w:rPr>
+          <w:rFonts w:ascii="Courier New" w:eastAsia="Times New Roman" w:hAnsi="Courier New" w:cs="Courier New"/>
+          <w:color w:val="D4D4D4"/>
+          <w:sz w:val="20"/>
+          <w:szCs w:val="20"/>
+          <w:lang w:eastAsia="en-AU"/>
+        </w:rPr>
+        <w:t>(</w:t>
+      </w:r>
+      <w:r>
+        <w:rPr>
+          <w:rFonts w:ascii="Courier New" w:eastAsia="Times New Roman" w:hAnsi="Courier New" w:cs="Courier New"/>
+          <w:color w:val="CD9069"/>
+          <w:sz w:val="20"/>
+          <w:szCs w:val="20"/>
+          <w:lang w:eastAsia="en-AU"/>
+        </w:rPr>
+        <w:t xml:space="preserve">"NULL fields = " </w:t>
+      </w:r>
+      <w:r>
+        <w:rPr>
+          <w:rFonts w:ascii="Courier New" w:eastAsia="Times New Roman" w:hAnsi="Courier New" w:cs="Courier New"/>
+          <w:color w:val="D4D4D4"/>
+          <w:sz w:val="20"/>
+          <w:szCs w:val="20"/>
+          <w:lang w:eastAsia="en-AU"/>
+        </w:rPr>
+        <w:t xml:space="preserve">+ </w:t>
+      </w:r>
+      <w:proofErr w:type="spellStart"/>
+      <w:r>
+        <w:rPr>
+          <w:rFonts w:ascii="Courier New" w:eastAsia="Times New Roman" w:hAnsi="Courier New" w:cs="Courier New"/>
+          <w:color w:val="94DBFD"/>
+          <w:sz w:val="20"/>
+          <w:szCs w:val="20"/>
+          <w:lang w:eastAsia="en-AU"/>
+        </w:rPr>
+        <w:t>nullCells</w:t>
+      </w:r>
+      <w:proofErr w:type="spellEnd"/>
+      <w:r>
+        <w:rPr>
+          <w:rFonts w:ascii="Courier New" w:eastAsia="Times New Roman" w:hAnsi="Courier New" w:cs="Courier New"/>
+          <w:color w:val="D4D4D4"/>
+          <w:sz w:val="20"/>
+          <w:szCs w:val="20"/>
+          <w:lang w:eastAsia="en-AU"/>
+        </w:rPr>
+        <w:t>);</w:t>
+      </w:r>
+      <w:r>
+        <w:rPr>
+          <w:rFonts w:ascii="Courier New" w:eastAsia="Times New Roman" w:hAnsi="Courier New" w:cs="Courier New"/>
+          <w:color w:val="D4D4D4"/>
+          <w:sz w:val="20"/>
+          <w:szCs w:val="20"/>
+          <w:lang w:eastAsia="en-AU"/>
+        </w:rPr>
+        <w:br/>
+      </w:r>
+      <w:r>
+        <w:rPr>
+          <w:rFonts w:ascii="Courier New" w:eastAsia="Times New Roman" w:hAnsi="Courier New" w:cs="Courier New"/>
+          <w:color w:val="D4D4D4"/>
+          <w:sz w:val="20"/>
+          <w:szCs w:val="20"/>
+          <w:lang w:eastAsia="en-AU"/>
+        </w:rPr>
+        <w:br/>
+        <w:t xml:space="preserve">        </w:t>
+      </w:r>
+      <w:r>
+        <w:rPr>
+          <w:rFonts w:ascii="Courier New" w:eastAsia="Times New Roman" w:hAnsi="Courier New" w:cs="Courier New"/>
+          <w:color w:val="699856"/>
+          <w:sz w:val="20"/>
+          <w:szCs w:val="20"/>
+          <w:lang w:eastAsia="en-AU"/>
+        </w:rPr>
+        <w:t>//QUESTION 6 (3)</w:t>
+      </w:r>
+      <w:r>
+        <w:rPr>
+          <w:rFonts w:ascii="Courier New" w:eastAsia="Times New Roman" w:hAnsi="Courier New" w:cs="Courier New"/>
+          <w:color w:val="699856"/>
+          <w:sz w:val="20"/>
+          <w:szCs w:val="20"/>
+          <w:lang w:eastAsia="en-AU"/>
+        </w:rPr>
+        <w:br/>
+        <w:t xml:space="preserve">        </w:t>
+      </w:r>
+      <w:r>
+        <w:rPr>
+          <w:rFonts w:ascii="Courier New" w:eastAsia="Times New Roman" w:hAnsi="Courier New" w:cs="Courier New"/>
+          <w:color w:val="499CD5"/>
+          <w:sz w:val="20"/>
+          <w:szCs w:val="20"/>
+          <w:lang w:eastAsia="en-AU"/>
+        </w:rPr>
+        <w:t xml:space="preserve">int </w:t>
+      </w:r>
+      <w:r>
+        <w:rPr>
+          <w:rFonts w:ascii="Courier New" w:eastAsia="Times New Roman" w:hAnsi="Courier New" w:cs="Courier New"/>
+          <w:color w:val="94DBFD"/>
+          <w:sz w:val="20"/>
+          <w:szCs w:val="20"/>
+          <w:lang w:eastAsia="en-AU"/>
+        </w:rPr>
+        <w:t xml:space="preserve">COLUMNS </w:t>
+      </w:r>
+      <w:r>
+        <w:rPr>
+          <w:rFonts w:ascii="Courier New" w:eastAsia="Times New Roman" w:hAnsi="Courier New" w:cs="Courier New"/>
+          <w:color w:val="D4D4D4"/>
+          <w:sz w:val="20"/>
+          <w:szCs w:val="20"/>
+          <w:lang w:eastAsia="en-AU"/>
+        </w:rPr>
+        <w:t xml:space="preserve">= </w:t>
+      </w:r>
+      <w:r>
+        <w:rPr>
+          <w:rFonts w:ascii="Courier New" w:eastAsia="Times New Roman" w:hAnsi="Courier New" w:cs="Courier New"/>
+          <w:color w:val="B4CDA8"/>
+          <w:sz w:val="20"/>
+          <w:szCs w:val="20"/>
+          <w:lang w:eastAsia="en-AU"/>
+        </w:rPr>
+        <w:t>17</w:t>
+      </w:r>
+      <w:r>
+        <w:rPr>
+          <w:rFonts w:ascii="Courier New" w:eastAsia="Times New Roman" w:hAnsi="Courier New" w:cs="Courier New"/>
+          <w:color w:val="D4D4D4"/>
+          <w:sz w:val="20"/>
+          <w:szCs w:val="20"/>
+          <w:lang w:eastAsia="en-AU"/>
+        </w:rPr>
+        <w:t>;</w:t>
+      </w:r>
+      <w:r>
+        <w:rPr>
+          <w:rFonts w:ascii="Courier New" w:eastAsia="Times New Roman" w:hAnsi="Courier New" w:cs="Courier New"/>
+          <w:color w:val="D4D4D4"/>
+          <w:sz w:val="20"/>
+          <w:szCs w:val="20"/>
+          <w:lang w:eastAsia="en-AU"/>
+        </w:rPr>
+        <w:br/>
+        <w:t xml:space="preserve">        </w:t>
+      </w:r>
+      <w:r>
+        <w:rPr>
+          <w:rFonts w:ascii="Courier New" w:eastAsia="Times New Roman" w:hAnsi="Courier New" w:cs="Courier New"/>
+          <w:color w:val="499CD5"/>
+          <w:sz w:val="20"/>
+          <w:szCs w:val="20"/>
+          <w:lang w:eastAsia="en-AU"/>
+        </w:rPr>
+        <w:t xml:space="preserve">int </w:t>
+      </w:r>
+      <w:proofErr w:type="spellStart"/>
+      <w:r>
+        <w:rPr>
+          <w:rFonts w:ascii="Courier New" w:eastAsia="Times New Roman" w:hAnsi="Courier New" w:cs="Courier New"/>
+          <w:color w:val="94DBFD"/>
+          <w:sz w:val="20"/>
+          <w:szCs w:val="20"/>
+          <w:lang w:eastAsia="en-AU"/>
+        </w:rPr>
+        <w:t>totalCells</w:t>
+      </w:r>
+      <w:proofErr w:type="spellEnd"/>
+      <w:r>
+        <w:rPr>
+          <w:rFonts w:ascii="Courier New" w:eastAsia="Times New Roman" w:hAnsi="Courier New" w:cs="Courier New"/>
+          <w:color w:val="94DBFD"/>
+          <w:sz w:val="20"/>
+          <w:szCs w:val="20"/>
+          <w:lang w:eastAsia="en-AU"/>
+        </w:rPr>
+        <w:t xml:space="preserve"> </w:t>
+      </w:r>
+      <w:r>
+        <w:rPr>
+          <w:rFonts w:ascii="Courier New" w:eastAsia="Times New Roman" w:hAnsi="Courier New" w:cs="Courier New"/>
+          <w:color w:val="D4D4D4"/>
+          <w:sz w:val="20"/>
+          <w:szCs w:val="20"/>
+          <w:lang w:eastAsia="en-AU"/>
+        </w:rPr>
+        <w:t xml:space="preserve">= </w:t>
+      </w:r>
+      <w:proofErr w:type="spellStart"/>
+      <w:r>
+        <w:rPr>
+          <w:rFonts w:ascii="Courier New" w:eastAsia="Times New Roman" w:hAnsi="Courier New" w:cs="Courier New"/>
+          <w:color w:val="94DBFD"/>
+          <w:sz w:val="20"/>
+          <w:szCs w:val="20"/>
+          <w:lang w:eastAsia="en-AU"/>
+        </w:rPr>
+        <w:t>books</w:t>
+      </w:r>
+      <w:r>
+        <w:rPr>
+          <w:rFonts w:ascii="Courier New" w:eastAsia="Times New Roman" w:hAnsi="Courier New" w:cs="Courier New"/>
+          <w:color w:val="D4D4D4"/>
+          <w:sz w:val="20"/>
+          <w:szCs w:val="20"/>
+          <w:lang w:eastAsia="en-AU"/>
+        </w:rPr>
+        <w:t>.</w:t>
+      </w:r>
+      <w:r>
+        <w:rPr>
+          <w:rFonts w:ascii="Courier New" w:eastAsia="Times New Roman" w:hAnsi="Courier New" w:cs="Courier New"/>
+          <w:color w:val="9CDCFE"/>
+          <w:sz w:val="20"/>
+          <w:szCs w:val="20"/>
+          <w:lang w:eastAsia="en-AU"/>
+        </w:rPr>
+        <w:t>length</w:t>
+      </w:r>
+      <w:proofErr w:type="spellEnd"/>
+      <w:r>
+        <w:rPr>
+          <w:rFonts w:ascii="Courier New" w:eastAsia="Times New Roman" w:hAnsi="Courier New" w:cs="Courier New"/>
+          <w:color w:val="9CDCFE"/>
+          <w:sz w:val="20"/>
+          <w:szCs w:val="20"/>
+          <w:lang w:eastAsia="en-AU"/>
+        </w:rPr>
+        <w:t xml:space="preserve"> </w:t>
+      </w:r>
+      <w:r>
+        <w:rPr>
+          <w:rFonts w:ascii="Courier New" w:eastAsia="Times New Roman" w:hAnsi="Courier New" w:cs="Courier New"/>
+          <w:color w:val="D4D4D4"/>
+          <w:sz w:val="20"/>
+          <w:szCs w:val="20"/>
+          <w:lang w:eastAsia="en-AU"/>
+        </w:rPr>
+        <w:t xml:space="preserve">* </w:t>
+      </w:r>
+      <w:r>
+        <w:rPr>
+          <w:rFonts w:ascii="Courier New" w:eastAsia="Times New Roman" w:hAnsi="Courier New" w:cs="Courier New"/>
+          <w:color w:val="94DBFD"/>
+          <w:sz w:val="20"/>
+          <w:szCs w:val="20"/>
+          <w:lang w:eastAsia="en-AU"/>
+        </w:rPr>
+        <w:t>COLUMNS</w:t>
+      </w:r>
+      <w:r>
+        <w:rPr>
+          <w:rFonts w:ascii="Courier New" w:eastAsia="Times New Roman" w:hAnsi="Courier New" w:cs="Courier New"/>
+          <w:color w:val="D4D4D4"/>
+          <w:sz w:val="20"/>
+          <w:szCs w:val="20"/>
+          <w:lang w:eastAsia="en-AU"/>
+        </w:rPr>
+        <w:t>;</w:t>
+      </w:r>
+      <w:r>
+        <w:rPr>
+          <w:rFonts w:ascii="Courier New" w:eastAsia="Times New Roman" w:hAnsi="Courier New" w:cs="Courier New"/>
+          <w:color w:val="D4D4D4"/>
+          <w:sz w:val="20"/>
+          <w:szCs w:val="20"/>
+          <w:lang w:eastAsia="en-AU"/>
+        </w:rPr>
+        <w:br/>
+        <w:t xml:space="preserve">        </w:t>
+      </w:r>
+      <w:r>
+        <w:rPr>
+          <w:rFonts w:ascii="Courier New" w:eastAsia="Times New Roman" w:hAnsi="Courier New" w:cs="Courier New"/>
+          <w:color w:val="499CD5"/>
+          <w:sz w:val="20"/>
+          <w:szCs w:val="20"/>
+          <w:lang w:eastAsia="en-AU"/>
+        </w:rPr>
+        <w:t xml:space="preserve">double </w:t>
+      </w:r>
+      <w:r>
+        <w:rPr>
+          <w:rFonts w:ascii="Courier New" w:eastAsia="Times New Roman" w:hAnsi="Courier New" w:cs="Courier New"/>
+          <w:color w:val="94DBFD"/>
+          <w:sz w:val="20"/>
+          <w:szCs w:val="20"/>
+          <w:lang w:eastAsia="en-AU"/>
+        </w:rPr>
+        <w:t xml:space="preserve">EPMO </w:t>
+      </w:r>
+      <w:r>
+        <w:rPr>
+          <w:rFonts w:ascii="Courier New" w:eastAsia="Times New Roman" w:hAnsi="Courier New" w:cs="Courier New"/>
+          <w:color w:val="D4D4D4"/>
+          <w:sz w:val="20"/>
+          <w:szCs w:val="20"/>
+          <w:lang w:eastAsia="en-AU"/>
+        </w:rPr>
+        <w:t>= ((</w:t>
+      </w:r>
+      <w:r>
+        <w:rPr>
+          <w:rFonts w:ascii="Courier New" w:eastAsia="Times New Roman" w:hAnsi="Courier New" w:cs="Courier New"/>
+          <w:color w:val="499CD5"/>
+          <w:sz w:val="20"/>
+          <w:szCs w:val="20"/>
+          <w:lang w:eastAsia="en-AU"/>
+        </w:rPr>
+        <w:t>double</w:t>
+      </w:r>
+      <w:r>
+        <w:rPr>
+          <w:rFonts w:ascii="Courier New" w:eastAsia="Times New Roman" w:hAnsi="Courier New" w:cs="Courier New"/>
+          <w:color w:val="D4D4D4"/>
+          <w:sz w:val="20"/>
+          <w:szCs w:val="20"/>
+          <w:lang w:eastAsia="en-AU"/>
+        </w:rPr>
+        <w:t xml:space="preserve">) </w:t>
+      </w:r>
+      <w:proofErr w:type="spellStart"/>
+      <w:r>
+        <w:rPr>
+          <w:rFonts w:ascii="Courier New" w:eastAsia="Times New Roman" w:hAnsi="Courier New" w:cs="Courier New"/>
+          <w:color w:val="94DBFD"/>
+          <w:sz w:val="20"/>
+          <w:szCs w:val="20"/>
+          <w:lang w:eastAsia="en-AU"/>
+        </w:rPr>
+        <w:t>nullCells</w:t>
+      </w:r>
+      <w:proofErr w:type="spellEnd"/>
+      <w:r>
+        <w:rPr>
+          <w:rFonts w:ascii="Courier New" w:eastAsia="Times New Roman" w:hAnsi="Courier New" w:cs="Courier New"/>
+          <w:color w:val="94DBFD"/>
+          <w:sz w:val="20"/>
+          <w:szCs w:val="20"/>
+          <w:lang w:eastAsia="en-AU"/>
+        </w:rPr>
+        <w:t xml:space="preserve"> </w:t>
+      </w:r>
+      <w:r>
+        <w:rPr>
+          <w:rFonts w:ascii="Courier New" w:eastAsia="Times New Roman" w:hAnsi="Courier New" w:cs="Courier New"/>
+          <w:color w:val="D4D4D4"/>
+          <w:sz w:val="20"/>
+          <w:szCs w:val="20"/>
+          <w:lang w:eastAsia="en-AU"/>
+        </w:rPr>
+        <w:t xml:space="preserve">/ </w:t>
+      </w:r>
+      <w:proofErr w:type="spellStart"/>
+      <w:r>
+        <w:rPr>
+          <w:rFonts w:ascii="Courier New" w:eastAsia="Times New Roman" w:hAnsi="Courier New" w:cs="Courier New"/>
+          <w:color w:val="94DBFD"/>
+          <w:sz w:val="20"/>
+          <w:szCs w:val="20"/>
+          <w:lang w:eastAsia="en-AU"/>
+        </w:rPr>
+        <w:t>totalCells</w:t>
+      </w:r>
+      <w:proofErr w:type="spellEnd"/>
+      <w:r>
+        <w:rPr>
+          <w:rFonts w:ascii="Courier New" w:eastAsia="Times New Roman" w:hAnsi="Courier New" w:cs="Courier New"/>
+          <w:color w:val="D4D4D4"/>
+          <w:sz w:val="20"/>
+          <w:szCs w:val="20"/>
+          <w:lang w:eastAsia="en-AU"/>
+        </w:rPr>
+        <w:t xml:space="preserve">) * </w:t>
+      </w:r>
+      <w:r>
+        <w:rPr>
+          <w:rFonts w:ascii="Courier New" w:eastAsia="Times New Roman" w:hAnsi="Courier New" w:cs="Courier New"/>
+          <w:color w:val="B4CDA8"/>
+          <w:sz w:val="20"/>
+          <w:szCs w:val="20"/>
+          <w:lang w:eastAsia="en-AU"/>
+        </w:rPr>
+        <w:t>1000000</w:t>
+      </w:r>
+      <w:r>
+        <w:rPr>
+          <w:rFonts w:ascii="Courier New" w:eastAsia="Times New Roman" w:hAnsi="Courier New" w:cs="Courier New"/>
+          <w:color w:val="D4D4D4"/>
+          <w:sz w:val="20"/>
+          <w:szCs w:val="20"/>
+          <w:lang w:eastAsia="en-AU"/>
+        </w:rPr>
+        <w:t>;</w:t>
+      </w:r>
+      <w:r>
+        <w:rPr>
+          <w:rFonts w:ascii="Courier New" w:eastAsia="Times New Roman" w:hAnsi="Courier New" w:cs="Courier New"/>
+          <w:color w:val="D4D4D4"/>
+          <w:sz w:val="20"/>
+          <w:szCs w:val="20"/>
+          <w:lang w:eastAsia="en-AU"/>
+        </w:rPr>
+        <w:br/>
+        <w:t xml:space="preserve">        </w:t>
+      </w:r>
+      <w:proofErr w:type="spellStart"/>
+      <w:r>
+        <w:rPr>
+          <w:rFonts w:ascii="Courier New" w:eastAsia="Times New Roman" w:hAnsi="Courier New" w:cs="Courier New"/>
+          <w:color w:val="39C8B0"/>
+          <w:sz w:val="20"/>
+          <w:szCs w:val="20"/>
+          <w:lang w:eastAsia="en-AU"/>
+        </w:rPr>
+        <w:t>System</w:t>
+      </w:r>
+      <w:r>
+        <w:rPr>
+          <w:rFonts w:ascii="Courier New" w:eastAsia="Times New Roman" w:hAnsi="Courier New" w:cs="Courier New"/>
+          <w:color w:val="D4D4D4"/>
+          <w:sz w:val="20"/>
+          <w:szCs w:val="20"/>
+          <w:lang w:eastAsia="en-AU"/>
+        </w:rPr>
+        <w:t>.</w:t>
+      </w:r>
+      <w:r>
+        <w:rPr>
+          <w:rFonts w:ascii="Courier New" w:eastAsia="Times New Roman" w:hAnsi="Courier New" w:cs="Courier New"/>
+          <w:color w:val="FFC66D"/>
+          <w:sz w:val="20"/>
+          <w:szCs w:val="20"/>
+          <w:lang w:eastAsia="en-AU"/>
+        </w:rPr>
+        <w:t>out</w:t>
+      </w:r>
+      <w:r>
+        <w:rPr>
+          <w:rFonts w:ascii="Courier New" w:eastAsia="Times New Roman" w:hAnsi="Courier New" w:cs="Courier New"/>
+          <w:color w:val="D4D4D4"/>
+          <w:sz w:val="20"/>
+          <w:szCs w:val="20"/>
+          <w:lang w:eastAsia="en-AU"/>
+        </w:rPr>
+        <w:t>.</w:t>
+      </w:r>
+      <w:r>
+        <w:rPr>
+          <w:rFonts w:ascii="Courier New" w:eastAsia="Times New Roman" w:hAnsi="Courier New" w:cs="Courier New"/>
+          <w:color w:val="DBDBAA"/>
+          <w:sz w:val="20"/>
+          <w:szCs w:val="20"/>
+          <w:lang w:eastAsia="en-AU"/>
+        </w:rPr>
+        <w:t>println</w:t>
+      </w:r>
+      <w:proofErr w:type="spellEnd"/>
+      <w:r>
+        <w:rPr>
+          <w:rFonts w:ascii="Courier New" w:eastAsia="Times New Roman" w:hAnsi="Courier New" w:cs="Courier New"/>
+          <w:color w:val="D4D4D4"/>
+          <w:sz w:val="20"/>
+          <w:szCs w:val="20"/>
+          <w:lang w:eastAsia="en-AU"/>
+        </w:rPr>
+        <w:t>(</w:t>
+      </w:r>
+      <w:r>
+        <w:rPr>
+          <w:rFonts w:ascii="Courier New" w:eastAsia="Times New Roman" w:hAnsi="Courier New" w:cs="Courier New"/>
+          <w:color w:val="CD9069"/>
+          <w:sz w:val="20"/>
+          <w:szCs w:val="20"/>
+          <w:lang w:eastAsia="en-AU"/>
+        </w:rPr>
+        <w:t xml:space="preserve">"EPMO = " </w:t>
+      </w:r>
+      <w:r>
+        <w:rPr>
+          <w:rFonts w:ascii="Courier New" w:eastAsia="Times New Roman" w:hAnsi="Courier New" w:cs="Courier New"/>
+          <w:color w:val="D4D4D4"/>
+          <w:sz w:val="20"/>
+          <w:szCs w:val="20"/>
+          <w:lang w:eastAsia="en-AU"/>
+        </w:rPr>
+        <w:t xml:space="preserve">+ </w:t>
+      </w:r>
+      <w:r>
+        <w:rPr>
+          <w:rFonts w:ascii="Courier New" w:eastAsia="Times New Roman" w:hAnsi="Courier New" w:cs="Courier New"/>
+          <w:color w:val="94DBFD"/>
+          <w:sz w:val="20"/>
+          <w:szCs w:val="20"/>
+          <w:lang w:eastAsia="en-AU"/>
+        </w:rPr>
+        <w:t>EPMO</w:t>
+      </w:r>
+      <w:r>
+        <w:rPr>
+          <w:rFonts w:ascii="Courier New" w:eastAsia="Times New Roman" w:hAnsi="Courier New" w:cs="Courier New"/>
+          <w:color w:val="D4D4D4"/>
+          <w:sz w:val="20"/>
+          <w:szCs w:val="20"/>
+          <w:lang w:eastAsia="en-AU"/>
+        </w:rPr>
+        <w:t>);</w:t>
+      </w:r>
+      <w:r>
+        <w:rPr>
+          <w:rFonts w:ascii="Courier New" w:eastAsia="Times New Roman" w:hAnsi="Courier New" w:cs="Courier New"/>
+          <w:color w:val="D4D4D4"/>
+          <w:sz w:val="20"/>
+          <w:szCs w:val="20"/>
+          <w:lang w:eastAsia="en-AU"/>
+        </w:rPr>
+        <w:br/>
+      </w:r>
+      <w:r>
+        <w:rPr>
+          <w:rFonts w:ascii="Courier New" w:eastAsia="Times New Roman" w:hAnsi="Courier New" w:cs="Courier New"/>
+          <w:color w:val="D4D4D4"/>
+          <w:sz w:val="20"/>
+          <w:szCs w:val="20"/>
+          <w:lang w:eastAsia="en-AU"/>
+        </w:rPr>
+        <w:br/>
+        <w:t xml:space="preserve">    }</w:t>
+      </w:r>
+      <w:r>
+        <w:rPr>
+          <w:rFonts w:ascii="Courier New" w:eastAsia="Times New Roman" w:hAnsi="Courier New" w:cs="Courier New"/>
+          <w:color w:val="D4D4D4"/>
+          <w:sz w:val="20"/>
+          <w:szCs w:val="20"/>
+          <w:lang w:eastAsia="en-AU"/>
+        </w:rPr>
+        <w:br/>
+      </w:r>
+      <w:r>
+        <w:rPr>
+          <w:rFonts w:ascii="Courier New" w:eastAsia="Times New Roman" w:hAnsi="Courier New" w:cs="Courier New"/>
+          <w:color w:val="D4D4D4"/>
+          <w:sz w:val="20"/>
+          <w:szCs w:val="20"/>
+          <w:lang w:eastAsia="en-AU"/>
+        </w:rPr>
+        <w:br/>
+        <w:t xml:space="preserve">    </w:t>
+      </w:r>
+      <w:r>
+        <w:rPr>
+          <w:rFonts w:ascii="Courier New" w:eastAsia="Times New Roman" w:hAnsi="Courier New" w:cs="Courier New"/>
+          <w:color w:val="499CD5"/>
+          <w:sz w:val="20"/>
+          <w:szCs w:val="20"/>
+          <w:lang w:eastAsia="en-AU"/>
+        </w:rPr>
+        <w:t xml:space="preserve">private static int </w:t>
+      </w:r>
+      <w:proofErr w:type="spellStart"/>
+      <w:r>
+        <w:rPr>
+          <w:rFonts w:ascii="Courier New" w:eastAsia="Times New Roman" w:hAnsi="Courier New" w:cs="Courier New"/>
+          <w:color w:val="DCDCAA"/>
+          <w:sz w:val="20"/>
+          <w:szCs w:val="20"/>
+          <w:lang w:eastAsia="en-AU"/>
+        </w:rPr>
+        <w:t>nullFields</w:t>
+      </w:r>
+      <w:proofErr w:type="spellEnd"/>
+      <w:r>
+        <w:rPr>
+          <w:rFonts w:ascii="Courier New" w:eastAsia="Times New Roman" w:hAnsi="Courier New" w:cs="Courier New"/>
+          <w:color w:val="D4D4D4"/>
+          <w:sz w:val="20"/>
+          <w:szCs w:val="20"/>
+          <w:lang w:eastAsia="en-AU"/>
+        </w:rPr>
+        <w:t>(</w:t>
+      </w:r>
+      <w:r>
+        <w:rPr>
+          <w:rFonts w:ascii="Courier New" w:eastAsia="Times New Roman" w:hAnsi="Courier New" w:cs="Courier New"/>
+          <w:color w:val="39C8B0"/>
+          <w:sz w:val="20"/>
+          <w:szCs w:val="20"/>
+          <w:lang w:eastAsia="en-AU"/>
+        </w:rPr>
+        <w:t>book3</w:t>
+      </w:r>
+      <w:r>
+        <w:rPr>
+          <w:rFonts w:ascii="Courier New" w:eastAsia="Times New Roman" w:hAnsi="Courier New" w:cs="Courier New"/>
+          <w:color w:val="D4D4D4"/>
+          <w:sz w:val="20"/>
+          <w:szCs w:val="20"/>
+          <w:lang w:eastAsia="en-AU"/>
+        </w:rPr>
+        <w:t xml:space="preserve">[] </w:t>
+      </w:r>
+      <w:r>
+        <w:rPr>
+          <w:rFonts w:ascii="Courier New" w:eastAsia="Times New Roman" w:hAnsi="Courier New" w:cs="Courier New"/>
+          <w:color w:val="DCDCAA"/>
+          <w:sz w:val="20"/>
+          <w:szCs w:val="20"/>
+          <w:lang w:eastAsia="en-AU"/>
+        </w:rPr>
+        <w:t>books</w:t>
+      </w:r>
+      <w:r>
+        <w:rPr>
+          <w:rFonts w:ascii="Courier New" w:eastAsia="Times New Roman" w:hAnsi="Courier New" w:cs="Courier New"/>
+          <w:color w:val="D4D4D4"/>
+          <w:sz w:val="20"/>
+          <w:szCs w:val="20"/>
+          <w:lang w:eastAsia="en-AU"/>
+        </w:rPr>
+        <w:t>) {</w:t>
+      </w:r>
+      <w:r>
+        <w:rPr>
+          <w:rFonts w:ascii="Courier New" w:eastAsia="Times New Roman" w:hAnsi="Courier New" w:cs="Courier New"/>
+          <w:color w:val="D4D4D4"/>
+          <w:sz w:val="20"/>
+          <w:szCs w:val="20"/>
+          <w:lang w:eastAsia="en-AU"/>
+        </w:rPr>
+        <w:br/>
+        <w:t xml:space="preserve">        </w:t>
+      </w:r>
+      <w:r>
+        <w:rPr>
+          <w:rFonts w:ascii="Courier New" w:eastAsia="Times New Roman" w:hAnsi="Courier New" w:cs="Courier New"/>
+          <w:color w:val="499CD5"/>
+          <w:sz w:val="20"/>
+          <w:szCs w:val="20"/>
+          <w:lang w:eastAsia="en-AU"/>
+        </w:rPr>
+        <w:t xml:space="preserve">int </w:t>
+      </w:r>
+      <w:proofErr w:type="spellStart"/>
+      <w:r>
+        <w:rPr>
+          <w:rFonts w:ascii="Courier New" w:eastAsia="Times New Roman" w:hAnsi="Courier New" w:cs="Courier New"/>
+          <w:color w:val="D4D4D4"/>
+          <w:sz w:val="20"/>
+          <w:szCs w:val="20"/>
+          <w:lang w:eastAsia="en-AU"/>
+        </w:rPr>
+        <w:t>nullCounter</w:t>
+      </w:r>
+      <w:proofErr w:type="spellEnd"/>
+      <w:r>
+        <w:rPr>
+          <w:rFonts w:ascii="Courier New" w:eastAsia="Times New Roman" w:hAnsi="Courier New" w:cs="Courier New"/>
+          <w:color w:val="D4D4D4"/>
+          <w:sz w:val="20"/>
+          <w:szCs w:val="20"/>
+          <w:lang w:eastAsia="en-AU"/>
+        </w:rPr>
+        <w:t xml:space="preserve"> = </w:t>
+      </w:r>
+      <w:r>
+        <w:rPr>
+          <w:rFonts w:ascii="Courier New" w:eastAsia="Times New Roman" w:hAnsi="Courier New" w:cs="Courier New"/>
+          <w:color w:val="B4CDA8"/>
+          <w:sz w:val="20"/>
+          <w:szCs w:val="20"/>
+          <w:lang w:eastAsia="en-AU"/>
+        </w:rPr>
+        <w:t>0</w:t>
+      </w:r>
+      <w:r>
+        <w:rPr>
+          <w:rFonts w:ascii="Courier New" w:eastAsia="Times New Roman" w:hAnsi="Courier New" w:cs="Courier New"/>
+          <w:color w:val="D4D4D4"/>
+          <w:sz w:val="20"/>
+          <w:szCs w:val="20"/>
+          <w:lang w:eastAsia="en-AU"/>
+        </w:rPr>
+        <w:t>;</w:t>
+      </w:r>
+      <w:r>
+        <w:rPr>
+          <w:rFonts w:ascii="Courier New" w:eastAsia="Times New Roman" w:hAnsi="Courier New" w:cs="Courier New"/>
+          <w:color w:val="D4D4D4"/>
+          <w:sz w:val="20"/>
+          <w:szCs w:val="20"/>
+          <w:lang w:eastAsia="en-AU"/>
+        </w:rPr>
+        <w:br/>
+        <w:t xml:space="preserve">        </w:t>
+      </w:r>
+      <w:r>
+        <w:rPr>
+          <w:rFonts w:ascii="Courier New" w:eastAsia="Times New Roman" w:hAnsi="Courier New" w:cs="Courier New"/>
+          <w:color w:val="499CD5"/>
+          <w:sz w:val="20"/>
+          <w:szCs w:val="20"/>
+          <w:lang w:eastAsia="en-AU"/>
+        </w:rPr>
+        <w:t xml:space="preserve">for </w:t>
+      </w:r>
+      <w:r>
+        <w:rPr>
+          <w:rFonts w:ascii="Courier New" w:eastAsia="Times New Roman" w:hAnsi="Courier New" w:cs="Courier New"/>
+          <w:color w:val="D4D4D4"/>
+          <w:sz w:val="20"/>
+          <w:szCs w:val="20"/>
+          <w:lang w:eastAsia="en-AU"/>
+        </w:rPr>
+        <w:t>(</w:t>
+      </w:r>
+      <w:r>
+        <w:rPr>
+          <w:rFonts w:ascii="Courier New" w:eastAsia="Times New Roman" w:hAnsi="Courier New" w:cs="Courier New"/>
+          <w:color w:val="499CD5"/>
+          <w:sz w:val="20"/>
+          <w:szCs w:val="20"/>
+          <w:lang w:eastAsia="en-AU"/>
+        </w:rPr>
+        <w:t xml:space="preserve">int </w:t>
+      </w:r>
+      <w:proofErr w:type="spellStart"/>
+      <w:r>
+        <w:rPr>
+          <w:rFonts w:ascii="Courier New" w:eastAsia="Times New Roman" w:hAnsi="Courier New" w:cs="Courier New"/>
+          <w:color w:val="D4D4D4"/>
+          <w:sz w:val="20"/>
+          <w:szCs w:val="20"/>
+          <w:lang w:eastAsia="en-AU"/>
+        </w:rPr>
+        <w:t>i</w:t>
+      </w:r>
+      <w:proofErr w:type="spellEnd"/>
+      <w:r>
+        <w:rPr>
+          <w:rFonts w:ascii="Courier New" w:eastAsia="Times New Roman" w:hAnsi="Courier New" w:cs="Courier New"/>
+          <w:color w:val="D4D4D4"/>
+          <w:sz w:val="20"/>
+          <w:szCs w:val="20"/>
+          <w:lang w:eastAsia="en-AU"/>
+        </w:rPr>
+        <w:t xml:space="preserve"> = </w:t>
+      </w:r>
+      <w:r>
+        <w:rPr>
+          <w:rFonts w:ascii="Courier New" w:eastAsia="Times New Roman" w:hAnsi="Courier New" w:cs="Courier New"/>
+          <w:color w:val="B4CDA8"/>
+          <w:sz w:val="20"/>
+          <w:szCs w:val="20"/>
+          <w:lang w:eastAsia="en-AU"/>
+        </w:rPr>
+        <w:t>0</w:t>
+      </w:r>
+      <w:r>
+        <w:rPr>
+          <w:rFonts w:ascii="Courier New" w:eastAsia="Times New Roman" w:hAnsi="Courier New" w:cs="Courier New"/>
+          <w:color w:val="D4D4D4"/>
+          <w:sz w:val="20"/>
+          <w:szCs w:val="20"/>
+          <w:lang w:eastAsia="en-AU"/>
+        </w:rPr>
+        <w:t xml:space="preserve">; </w:t>
+      </w:r>
+      <w:proofErr w:type="spellStart"/>
+      <w:r>
+        <w:rPr>
+          <w:rFonts w:ascii="Courier New" w:eastAsia="Times New Roman" w:hAnsi="Courier New" w:cs="Courier New"/>
+          <w:color w:val="D4D4D4"/>
+          <w:sz w:val="20"/>
+          <w:szCs w:val="20"/>
+          <w:lang w:eastAsia="en-AU"/>
+        </w:rPr>
+        <w:t>i</w:t>
+      </w:r>
+      <w:proofErr w:type="spellEnd"/>
+      <w:r>
+        <w:rPr>
+          <w:rFonts w:ascii="Courier New" w:eastAsia="Times New Roman" w:hAnsi="Courier New" w:cs="Courier New"/>
+          <w:color w:val="D4D4D4"/>
+          <w:sz w:val="20"/>
+          <w:szCs w:val="20"/>
+          <w:lang w:eastAsia="en-AU"/>
+        </w:rPr>
+        <w:t xml:space="preserve"> &lt; </w:t>
+      </w:r>
+      <w:proofErr w:type="spellStart"/>
+      <w:r>
+        <w:rPr>
+          <w:rFonts w:ascii="Courier New" w:eastAsia="Times New Roman" w:hAnsi="Courier New" w:cs="Courier New"/>
+          <w:color w:val="DCDCAA"/>
+          <w:sz w:val="20"/>
+          <w:szCs w:val="20"/>
+          <w:lang w:eastAsia="en-AU"/>
+        </w:rPr>
+        <w:t>books</w:t>
+      </w:r>
+      <w:r>
+        <w:rPr>
+          <w:rFonts w:ascii="Courier New" w:eastAsia="Times New Roman" w:hAnsi="Courier New" w:cs="Courier New"/>
+          <w:color w:val="D4D4D4"/>
+          <w:sz w:val="20"/>
+          <w:szCs w:val="20"/>
+          <w:lang w:eastAsia="en-AU"/>
+        </w:rPr>
+        <w:t>.</w:t>
+      </w:r>
+      <w:r>
+        <w:rPr>
+          <w:rFonts w:ascii="Courier New" w:eastAsia="Times New Roman" w:hAnsi="Courier New" w:cs="Courier New"/>
+          <w:color w:val="9CDCFE"/>
+          <w:sz w:val="20"/>
+          <w:szCs w:val="20"/>
+          <w:lang w:eastAsia="en-AU"/>
+        </w:rPr>
+        <w:t>length</w:t>
+      </w:r>
+      <w:proofErr w:type="spellEnd"/>
+      <w:r>
+        <w:rPr>
+          <w:rFonts w:ascii="Courier New" w:eastAsia="Times New Roman" w:hAnsi="Courier New" w:cs="Courier New"/>
+          <w:color w:val="D4D4D4"/>
+          <w:sz w:val="20"/>
+          <w:szCs w:val="20"/>
+          <w:lang w:eastAsia="en-AU"/>
+        </w:rPr>
+        <w:t xml:space="preserve">; </w:t>
+      </w:r>
+      <w:proofErr w:type="spellStart"/>
+      <w:r>
+        <w:rPr>
+          <w:rFonts w:ascii="Courier New" w:eastAsia="Times New Roman" w:hAnsi="Courier New" w:cs="Courier New"/>
+          <w:color w:val="D4D4D4"/>
+          <w:sz w:val="20"/>
+          <w:szCs w:val="20"/>
+          <w:lang w:eastAsia="en-AU"/>
+        </w:rPr>
+        <w:t>i</w:t>
+      </w:r>
+      <w:proofErr w:type="spellEnd"/>
+      <w:r>
+        <w:rPr>
+          <w:rFonts w:ascii="Courier New" w:eastAsia="Times New Roman" w:hAnsi="Courier New" w:cs="Courier New"/>
+          <w:color w:val="D4D4D4"/>
+          <w:sz w:val="20"/>
+          <w:szCs w:val="20"/>
+          <w:lang w:eastAsia="en-AU"/>
+        </w:rPr>
+        <w:t>++) {</w:t>
+      </w:r>
+      <w:r>
+        <w:rPr>
+          <w:rFonts w:ascii="Courier New" w:eastAsia="Times New Roman" w:hAnsi="Courier New" w:cs="Courier New"/>
+          <w:color w:val="D4D4D4"/>
+          <w:sz w:val="20"/>
+          <w:szCs w:val="20"/>
+          <w:lang w:eastAsia="en-AU"/>
+        </w:rPr>
+        <w:br/>
+      </w:r>
+      <w:r>
+        <w:rPr>
+          <w:rFonts w:ascii="Courier New" w:eastAsia="Times New Roman" w:hAnsi="Courier New" w:cs="Courier New"/>
+          <w:color w:val="D4D4D4"/>
+          <w:sz w:val="20"/>
+          <w:szCs w:val="20"/>
+          <w:lang w:eastAsia="en-AU"/>
+        </w:rPr>
+        <w:br/>
+        <w:t xml:space="preserve">            </w:t>
+      </w:r>
+      <w:r>
+        <w:rPr>
+          <w:rFonts w:ascii="Courier New" w:eastAsia="Times New Roman" w:hAnsi="Courier New" w:cs="Courier New"/>
+          <w:color w:val="499CD5"/>
+          <w:sz w:val="20"/>
+          <w:szCs w:val="20"/>
+          <w:lang w:eastAsia="en-AU"/>
+        </w:rPr>
+        <w:t xml:space="preserve">if </w:t>
+      </w:r>
+      <w:r>
+        <w:rPr>
+          <w:rFonts w:ascii="Courier New" w:eastAsia="Times New Roman" w:hAnsi="Courier New" w:cs="Courier New"/>
+          <w:color w:val="D4D4D4"/>
+          <w:sz w:val="20"/>
+          <w:szCs w:val="20"/>
+          <w:lang w:eastAsia="en-AU"/>
+        </w:rPr>
+        <w:t>(</w:t>
+      </w:r>
+      <w:r>
+        <w:rPr>
+          <w:rFonts w:ascii="Courier New" w:eastAsia="Times New Roman" w:hAnsi="Courier New" w:cs="Courier New"/>
+          <w:color w:val="DCDCAA"/>
+          <w:sz w:val="20"/>
+          <w:szCs w:val="20"/>
+          <w:lang w:eastAsia="en-AU"/>
+        </w:rPr>
+        <w:t>books</w:t>
+      </w:r>
+      <w:r>
+        <w:rPr>
+          <w:rFonts w:ascii="Courier New" w:eastAsia="Times New Roman" w:hAnsi="Courier New" w:cs="Courier New"/>
+          <w:color w:val="D4D4D4"/>
+          <w:sz w:val="20"/>
+          <w:szCs w:val="20"/>
+          <w:lang w:eastAsia="en-AU"/>
+        </w:rPr>
+        <w:t>[</w:t>
+      </w:r>
+      <w:proofErr w:type="spellStart"/>
+      <w:r>
+        <w:rPr>
+          <w:rFonts w:ascii="Courier New" w:eastAsia="Times New Roman" w:hAnsi="Courier New" w:cs="Courier New"/>
+          <w:color w:val="D4D4D4"/>
+          <w:sz w:val="20"/>
+          <w:szCs w:val="20"/>
+          <w:lang w:eastAsia="en-AU"/>
+        </w:rPr>
+        <w:t>i</w:t>
+      </w:r>
+      <w:proofErr w:type="spellEnd"/>
+      <w:r>
+        <w:rPr>
+          <w:rFonts w:ascii="Courier New" w:eastAsia="Times New Roman" w:hAnsi="Courier New" w:cs="Courier New"/>
+          <w:color w:val="D4D4D4"/>
+          <w:sz w:val="20"/>
+          <w:szCs w:val="20"/>
+          <w:lang w:eastAsia="en-AU"/>
+        </w:rPr>
+        <w:t>].</w:t>
+      </w:r>
+      <w:r>
+        <w:rPr>
+          <w:rFonts w:ascii="Courier New" w:eastAsia="Times New Roman" w:hAnsi="Courier New" w:cs="Courier New"/>
+          <w:color w:val="DBDBAA"/>
+          <w:sz w:val="20"/>
+          <w:szCs w:val="20"/>
+          <w:lang w:eastAsia="en-AU"/>
+        </w:rPr>
+        <w:t>getAuthor1</w:t>
+      </w:r>
+      <w:r>
+        <w:rPr>
+          <w:rFonts w:ascii="Courier New" w:eastAsia="Times New Roman" w:hAnsi="Courier New" w:cs="Courier New"/>
+          <w:color w:val="D4D4D4"/>
+          <w:sz w:val="20"/>
+          <w:szCs w:val="20"/>
+          <w:lang w:eastAsia="en-AU"/>
+        </w:rPr>
+        <w:t xml:space="preserve">() == </w:t>
+      </w:r>
+      <w:r>
+        <w:rPr>
+          <w:rFonts w:ascii="Courier New" w:eastAsia="Times New Roman" w:hAnsi="Courier New" w:cs="Courier New"/>
+          <w:color w:val="499CD5"/>
+          <w:sz w:val="20"/>
+          <w:szCs w:val="20"/>
+          <w:lang w:eastAsia="en-AU"/>
+        </w:rPr>
+        <w:t>null</w:t>
+      </w:r>
+      <w:r>
+        <w:rPr>
+          <w:rFonts w:ascii="Courier New" w:eastAsia="Times New Roman" w:hAnsi="Courier New" w:cs="Courier New"/>
+          <w:color w:val="D4D4D4"/>
+          <w:sz w:val="20"/>
+          <w:szCs w:val="20"/>
+          <w:lang w:eastAsia="en-AU"/>
+        </w:rPr>
+        <w:t>) {</w:t>
+      </w:r>
+      <w:r>
+        <w:rPr>
+          <w:rFonts w:ascii="Courier New" w:eastAsia="Times New Roman" w:hAnsi="Courier New" w:cs="Courier New"/>
+          <w:color w:val="D4D4D4"/>
+          <w:sz w:val="20"/>
+          <w:szCs w:val="20"/>
+          <w:lang w:eastAsia="en-AU"/>
+        </w:rPr>
+        <w:br/>
+        <w:t xml:space="preserve">                </w:t>
+      </w:r>
+      <w:proofErr w:type="spellStart"/>
+      <w:r>
+        <w:rPr>
+          <w:rFonts w:ascii="Courier New" w:eastAsia="Times New Roman" w:hAnsi="Courier New" w:cs="Courier New"/>
+          <w:color w:val="D4D4D4"/>
+          <w:sz w:val="20"/>
+          <w:szCs w:val="20"/>
+          <w:lang w:eastAsia="en-AU"/>
+        </w:rPr>
+        <w:t>nullCounter</w:t>
+      </w:r>
+      <w:proofErr w:type="spellEnd"/>
+      <w:r>
+        <w:rPr>
+          <w:rFonts w:ascii="Courier New" w:eastAsia="Times New Roman" w:hAnsi="Courier New" w:cs="Courier New"/>
+          <w:color w:val="D4D4D4"/>
+          <w:sz w:val="20"/>
+          <w:szCs w:val="20"/>
+          <w:lang w:eastAsia="en-AU"/>
+        </w:rPr>
+        <w:t>++;</w:t>
+      </w:r>
+      <w:r>
+        <w:rPr>
+          <w:rFonts w:ascii="Courier New" w:eastAsia="Times New Roman" w:hAnsi="Courier New" w:cs="Courier New"/>
+          <w:color w:val="D4D4D4"/>
+          <w:sz w:val="20"/>
+          <w:szCs w:val="20"/>
+          <w:lang w:eastAsia="en-AU"/>
+        </w:rPr>
+        <w:br/>
+        <w:t xml:space="preserve">            }</w:t>
+      </w:r>
+      <w:r>
+        <w:rPr>
+          <w:rFonts w:ascii="Courier New" w:eastAsia="Times New Roman" w:hAnsi="Courier New" w:cs="Courier New"/>
+          <w:color w:val="D4D4D4"/>
+          <w:sz w:val="20"/>
+          <w:szCs w:val="20"/>
+          <w:lang w:eastAsia="en-AU"/>
+        </w:rPr>
+        <w:br/>
+        <w:t xml:space="preserve">            </w:t>
+      </w:r>
+      <w:r>
+        <w:rPr>
+          <w:rFonts w:ascii="Courier New" w:eastAsia="Times New Roman" w:hAnsi="Courier New" w:cs="Courier New"/>
+          <w:color w:val="499CD5"/>
+          <w:sz w:val="20"/>
+          <w:szCs w:val="20"/>
+          <w:lang w:eastAsia="en-AU"/>
+        </w:rPr>
+        <w:t xml:space="preserve">if </w:t>
+      </w:r>
+      <w:r>
+        <w:rPr>
+          <w:rFonts w:ascii="Courier New" w:eastAsia="Times New Roman" w:hAnsi="Courier New" w:cs="Courier New"/>
+          <w:color w:val="D4D4D4"/>
+          <w:sz w:val="20"/>
+          <w:szCs w:val="20"/>
+          <w:lang w:eastAsia="en-AU"/>
+        </w:rPr>
+        <w:t>(</w:t>
+      </w:r>
+      <w:r>
+        <w:rPr>
+          <w:rFonts w:ascii="Courier New" w:eastAsia="Times New Roman" w:hAnsi="Courier New" w:cs="Courier New"/>
+          <w:color w:val="DCDCAA"/>
+          <w:sz w:val="20"/>
+          <w:szCs w:val="20"/>
+          <w:lang w:eastAsia="en-AU"/>
+        </w:rPr>
+        <w:t>books</w:t>
+      </w:r>
+      <w:r>
+        <w:rPr>
+          <w:rFonts w:ascii="Courier New" w:eastAsia="Times New Roman" w:hAnsi="Courier New" w:cs="Courier New"/>
+          <w:color w:val="D4D4D4"/>
+          <w:sz w:val="20"/>
+          <w:szCs w:val="20"/>
+          <w:lang w:eastAsia="en-AU"/>
+        </w:rPr>
+        <w:t>[</w:t>
+      </w:r>
+      <w:proofErr w:type="spellStart"/>
+      <w:r>
+        <w:rPr>
+          <w:rFonts w:ascii="Courier New" w:eastAsia="Times New Roman" w:hAnsi="Courier New" w:cs="Courier New"/>
+          <w:color w:val="D4D4D4"/>
+          <w:sz w:val="20"/>
+          <w:szCs w:val="20"/>
+          <w:lang w:eastAsia="en-AU"/>
+        </w:rPr>
+        <w:t>i</w:t>
+      </w:r>
+      <w:proofErr w:type="spellEnd"/>
+      <w:r>
+        <w:rPr>
+          <w:rFonts w:ascii="Courier New" w:eastAsia="Times New Roman" w:hAnsi="Courier New" w:cs="Courier New"/>
+          <w:color w:val="D4D4D4"/>
+          <w:sz w:val="20"/>
+          <w:szCs w:val="20"/>
+          <w:lang w:eastAsia="en-AU"/>
+        </w:rPr>
+        <w:t>].</w:t>
+      </w:r>
+      <w:r>
+        <w:rPr>
+          <w:rFonts w:ascii="Courier New" w:eastAsia="Times New Roman" w:hAnsi="Courier New" w:cs="Courier New"/>
+          <w:color w:val="DBDBAA"/>
+          <w:sz w:val="20"/>
+          <w:szCs w:val="20"/>
+          <w:lang w:eastAsia="en-AU"/>
+        </w:rPr>
+        <w:t>getAuthor2</w:t>
+      </w:r>
+      <w:r>
+        <w:rPr>
+          <w:rFonts w:ascii="Courier New" w:eastAsia="Times New Roman" w:hAnsi="Courier New" w:cs="Courier New"/>
+          <w:color w:val="D4D4D4"/>
+          <w:sz w:val="20"/>
+          <w:szCs w:val="20"/>
+          <w:lang w:eastAsia="en-AU"/>
+        </w:rPr>
+        <w:t xml:space="preserve">() == </w:t>
+      </w:r>
+      <w:r>
+        <w:rPr>
+          <w:rFonts w:ascii="Courier New" w:eastAsia="Times New Roman" w:hAnsi="Courier New" w:cs="Courier New"/>
+          <w:color w:val="499CD5"/>
+          <w:sz w:val="20"/>
+          <w:szCs w:val="20"/>
+          <w:lang w:eastAsia="en-AU"/>
+        </w:rPr>
+        <w:t>null</w:t>
+      </w:r>
+      <w:r>
+        <w:rPr>
+          <w:rFonts w:ascii="Courier New" w:eastAsia="Times New Roman" w:hAnsi="Courier New" w:cs="Courier New"/>
+          <w:color w:val="D4D4D4"/>
+          <w:sz w:val="20"/>
+          <w:szCs w:val="20"/>
+          <w:lang w:eastAsia="en-AU"/>
+        </w:rPr>
+        <w:t>) {</w:t>
+      </w:r>
+      <w:r>
+        <w:rPr>
+          <w:rFonts w:ascii="Courier New" w:eastAsia="Times New Roman" w:hAnsi="Courier New" w:cs="Courier New"/>
+          <w:color w:val="D4D4D4"/>
+          <w:sz w:val="20"/>
+          <w:szCs w:val="20"/>
+          <w:lang w:eastAsia="en-AU"/>
+        </w:rPr>
+        <w:br/>
+        <w:t xml:space="preserve">                </w:t>
+      </w:r>
+      <w:proofErr w:type="spellStart"/>
+      <w:r>
+        <w:rPr>
+          <w:rFonts w:ascii="Courier New" w:eastAsia="Times New Roman" w:hAnsi="Courier New" w:cs="Courier New"/>
+          <w:color w:val="D4D4D4"/>
+          <w:sz w:val="20"/>
+          <w:szCs w:val="20"/>
+          <w:lang w:eastAsia="en-AU"/>
+        </w:rPr>
+        <w:t>nullCounter</w:t>
+      </w:r>
+      <w:proofErr w:type="spellEnd"/>
+      <w:r>
+        <w:rPr>
+          <w:rFonts w:ascii="Courier New" w:eastAsia="Times New Roman" w:hAnsi="Courier New" w:cs="Courier New"/>
+          <w:color w:val="D4D4D4"/>
+          <w:sz w:val="20"/>
+          <w:szCs w:val="20"/>
+          <w:lang w:eastAsia="en-AU"/>
+        </w:rPr>
+        <w:t>++;</w:t>
+      </w:r>
+      <w:r>
+        <w:rPr>
+          <w:rFonts w:ascii="Courier New" w:eastAsia="Times New Roman" w:hAnsi="Courier New" w:cs="Courier New"/>
+          <w:color w:val="D4D4D4"/>
+          <w:sz w:val="20"/>
+          <w:szCs w:val="20"/>
+          <w:lang w:eastAsia="en-AU"/>
+        </w:rPr>
+        <w:br/>
+        <w:t xml:space="preserve">            }</w:t>
+      </w:r>
+      <w:r>
+        <w:rPr>
+          <w:rFonts w:ascii="Courier New" w:eastAsia="Times New Roman" w:hAnsi="Courier New" w:cs="Courier New"/>
+          <w:color w:val="D4D4D4"/>
+          <w:sz w:val="20"/>
+          <w:szCs w:val="20"/>
+          <w:lang w:eastAsia="en-AU"/>
+        </w:rPr>
+        <w:br/>
+        <w:t xml:space="preserve">            </w:t>
+      </w:r>
+      <w:r>
+        <w:rPr>
+          <w:rFonts w:ascii="Courier New" w:eastAsia="Times New Roman" w:hAnsi="Courier New" w:cs="Courier New"/>
+          <w:color w:val="499CD5"/>
+          <w:sz w:val="20"/>
+          <w:szCs w:val="20"/>
+          <w:lang w:eastAsia="en-AU"/>
+        </w:rPr>
+        <w:t xml:space="preserve">if </w:t>
+      </w:r>
+      <w:r>
+        <w:rPr>
+          <w:rFonts w:ascii="Courier New" w:eastAsia="Times New Roman" w:hAnsi="Courier New" w:cs="Courier New"/>
+          <w:color w:val="D4D4D4"/>
+          <w:sz w:val="20"/>
+          <w:szCs w:val="20"/>
+          <w:lang w:eastAsia="en-AU"/>
+        </w:rPr>
+        <w:t>(</w:t>
+      </w:r>
+      <w:r>
+        <w:rPr>
+          <w:rFonts w:ascii="Courier New" w:eastAsia="Times New Roman" w:hAnsi="Courier New" w:cs="Courier New"/>
+          <w:color w:val="DCDCAA"/>
+          <w:sz w:val="20"/>
+          <w:szCs w:val="20"/>
+          <w:lang w:eastAsia="en-AU"/>
+        </w:rPr>
+        <w:t>books</w:t>
+      </w:r>
+      <w:r>
+        <w:rPr>
+          <w:rFonts w:ascii="Courier New" w:eastAsia="Times New Roman" w:hAnsi="Courier New" w:cs="Courier New"/>
+          <w:color w:val="D4D4D4"/>
+          <w:sz w:val="20"/>
+          <w:szCs w:val="20"/>
+          <w:lang w:eastAsia="en-AU"/>
+        </w:rPr>
+        <w:t>[</w:t>
+      </w:r>
+      <w:proofErr w:type="spellStart"/>
+      <w:r>
+        <w:rPr>
+          <w:rFonts w:ascii="Courier New" w:eastAsia="Times New Roman" w:hAnsi="Courier New" w:cs="Courier New"/>
+          <w:color w:val="D4D4D4"/>
+          <w:sz w:val="20"/>
+          <w:szCs w:val="20"/>
+          <w:lang w:eastAsia="en-AU"/>
+        </w:rPr>
+        <w:t>i</w:t>
+      </w:r>
+      <w:proofErr w:type="spellEnd"/>
+      <w:r>
+        <w:rPr>
+          <w:rFonts w:ascii="Courier New" w:eastAsia="Times New Roman" w:hAnsi="Courier New" w:cs="Courier New"/>
+          <w:color w:val="D4D4D4"/>
+          <w:sz w:val="20"/>
+          <w:szCs w:val="20"/>
+          <w:lang w:eastAsia="en-AU"/>
+        </w:rPr>
+        <w:t>].</w:t>
+      </w:r>
+      <w:r>
+        <w:rPr>
+          <w:rFonts w:ascii="Courier New" w:eastAsia="Times New Roman" w:hAnsi="Courier New" w:cs="Courier New"/>
+          <w:color w:val="DBDBAA"/>
+          <w:sz w:val="20"/>
+          <w:szCs w:val="20"/>
+          <w:lang w:eastAsia="en-AU"/>
+        </w:rPr>
+        <w:t>getAuthor3</w:t>
+      </w:r>
+      <w:r>
+        <w:rPr>
+          <w:rFonts w:ascii="Courier New" w:eastAsia="Times New Roman" w:hAnsi="Courier New" w:cs="Courier New"/>
+          <w:color w:val="D4D4D4"/>
+          <w:sz w:val="20"/>
+          <w:szCs w:val="20"/>
+          <w:lang w:eastAsia="en-AU"/>
+        </w:rPr>
+        <w:t xml:space="preserve">() == </w:t>
+      </w:r>
+      <w:r>
+        <w:rPr>
+          <w:rFonts w:ascii="Courier New" w:eastAsia="Times New Roman" w:hAnsi="Courier New" w:cs="Courier New"/>
+          <w:color w:val="499CD5"/>
+          <w:sz w:val="20"/>
+          <w:szCs w:val="20"/>
+          <w:lang w:eastAsia="en-AU"/>
+        </w:rPr>
+        <w:t>null</w:t>
+      </w:r>
+      <w:r>
+        <w:rPr>
+          <w:rFonts w:ascii="Courier New" w:eastAsia="Times New Roman" w:hAnsi="Courier New" w:cs="Courier New"/>
+          <w:color w:val="D4D4D4"/>
+          <w:sz w:val="20"/>
+          <w:szCs w:val="20"/>
+          <w:lang w:eastAsia="en-AU"/>
+        </w:rPr>
+        <w:t>) {</w:t>
+      </w:r>
+      <w:r>
+        <w:rPr>
+          <w:rFonts w:ascii="Courier New" w:eastAsia="Times New Roman" w:hAnsi="Courier New" w:cs="Courier New"/>
+          <w:color w:val="D4D4D4"/>
+          <w:sz w:val="20"/>
+          <w:szCs w:val="20"/>
+          <w:lang w:eastAsia="en-AU"/>
+        </w:rPr>
+        <w:br/>
+        <w:t xml:space="preserve">                </w:t>
+      </w:r>
+      <w:proofErr w:type="spellStart"/>
+      <w:r>
+        <w:rPr>
+          <w:rFonts w:ascii="Courier New" w:eastAsia="Times New Roman" w:hAnsi="Courier New" w:cs="Courier New"/>
+          <w:color w:val="D4D4D4"/>
+          <w:sz w:val="20"/>
+          <w:szCs w:val="20"/>
+          <w:lang w:eastAsia="en-AU"/>
+        </w:rPr>
+        <w:t>nullCounter</w:t>
+      </w:r>
+      <w:proofErr w:type="spellEnd"/>
+      <w:r>
+        <w:rPr>
+          <w:rFonts w:ascii="Courier New" w:eastAsia="Times New Roman" w:hAnsi="Courier New" w:cs="Courier New"/>
+          <w:color w:val="D4D4D4"/>
+          <w:sz w:val="20"/>
+          <w:szCs w:val="20"/>
+          <w:lang w:eastAsia="en-AU"/>
+        </w:rPr>
+        <w:t>++;</w:t>
+      </w:r>
+      <w:r>
+        <w:rPr>
+          <w:rFonts w:ascii="Courier New" w:eastAsia="Times New Roman" w:hAnsi="Courier New" w:cs="Courier New"/>
+          <w:color w:val="D4D4D4"/>
+          <w:sz w:val="20"/>
+          <w:szCs w:val="20"/>
+          <w:lang w:eastAsia="en-AU"/>
+        </w:rPr>
+        <w:br/>
+        <w:t xml:space="preserve">            }</w:t>
+      </w:r>
+      <w:r>
+        <w:rPr>
+          <w:rFonts w:ascii="Courier New" w:eastAsia="Times New Roman" w:hAnsi="Courier New" w:cs="Courier New"/>
+          <w:color w:val="D4D4D4"/>
+          <w:sz w:val="20"/>
+          <w:szCs w:val="20"/>
+          <w:lang w:eastAsia="en-AU"/>
+        </w:rPr>
+        <w:br/>
+        <w:t xml:space="preserve">            </w:t>
+      </w:r>
+      <w:r>
+        <w:rPr>
+          <w:rFonts w:ascii="Courier New" w:eastAsia="Times New Roman" w:hAnsi="Courier New" w:cs="Courier New"/>
+          <w:color w:val="499CD5"/>
+          <w:sz w:val="20"/>
+          <w:szCs w:val="20"/>
+          <w:lang w:eastAsia="en-AU"/>
+        </w:rPr>
+        <w:t xml:space="preserve">if </w:t>
+      </w:r>
+      <w:r>
+        <w:rPr>
+          <w:rFonts w:ascii="Courier New" w:eastAsia="Times New Roman" w:hAnsi="Courier New" w:cs="Courier New"/>
+          <w:color w:val="D4D4D4"/>
+          <w:sz w:val="20"/>
+          <w:szCs w:val="20"/>
+          <w:lang w:eastAsia="en-AU"/>
+        </w:rPr>
+        <w:t>(</w:t>
+      </w:r>
+      <w:r>
+        <w:rPr>
+          <w:rFonts w:ascii="Courier New" w:eastAsia="Times New Roman" w:hAnsi="Courier New" w:cs="Courier New"/>
+          <w:color w:val="DCDCAA"/>
+          <w:sz w:val="20"/>
+          <w:szCs w:val="20"/>
+          <w:lang w:eastAsia="en-AU"/>
+        </w:rPr>
+        <w:t>books</w:t>
+      </w:r>
+      <w:r>
+        <w:rPr>
+          <w:rFonts w:ascii="Courier New" w:eastAsia="Times New Roman" w:hAnsi="Courier New" w:cs="Courier New"/>
+          <w:color w:val="D4D4D4"/>
+          <w:sz w:val="20"/>
+          <w:szCs w:val="20"/>
+          <w:lang w:eastAsia="en-AU"/>
+        </w:rPr>
+        <w:t>[</w:t>
+      </w:r>
+      <w:proofErr w:type="spellStart"/>
+      <w:r>
+        <w:rPr>
+          <w:rFonts w:ascii="Courier New" w:eastAsia="Times New Roman" w:hAnsi="Courier New" w:cs="Courier New"/>
+          <w:color w:val="D4D4D4"/>
+          <w:sz w:val="20"/>
+          <w:szCs w:val="20"/>
+          <w:lang w:eastAsia="en-AU"/>
+        </w:rPr>
+        <w:t>i</w:t>
+      </w:r>
+      <w:proofErr w:type="spellEnd"/>
+      <w:r>
+        <w:rPr>
+          <w:rFonts w:ascii="Courier New" w:eastAsia="Times New Roman" w:hAnsi="Courier New" w:cs="Courier New"/>
+          <w:color w:val="D4D4D4"/>
+          <w:sz w:val="20"/>
+          <w:szCs w:val="20"/>
+          <w:lang w:eastAsia="en-AU"/>
+        </w:rPr>
+        <w:t>].</w:t>
+      </w:r>
+      <w:proofErr w:type="spellStart"/>
+      <w:r>
+        <w:rPr>
+          <w:rFonts w:ascii="Courier New" w:eastAsia="Times New Roman" w:hAnsi="Courier New" w:cs="Courier New"/>
+          <w:color w:val="DBDBAA"/>
+          <w:sz w:val="20"/>
+          <w:szCs w:val="20"/>
+          <w:lang w:eastAsia="en-AU"/>
+        </w:rPr>
+        <w:t>getDate</w:t>
+      </w:r>
+      <w:proofErr w:type="spellEnd"/>
+      <w:r>
+        <w:rPr>
+          <w:rFonts w:ascii="Courier New" w:eastAsia="Times New Roman" w:hAnsi="Courier New" w:cs="Courier New"/>
+          <w:color w:val="D4D4D4"/>
+          <w:sz w:val="20"/>
+          <w:szCs w:val="20"/>
+          <w:lang w:eastAsia="en-AU"/>
+        </w:rPr>
+        <w:t xml:space="preserve">() == </w:t>
+      </w:r>
+      <w:r>
+        <w:rPr>
+          <w:rFonts w:ascii="Courier New" w:eastAsia="Times New Roman" w:hAnsi="Courier New" w:cs="Courier New"/>
+          <w:color w:val="499CD5"/>
+          <w:sz w:val="20"/>
+          <w:szCs w:val="20"/>
+          <w:lang w:eastAsia="en-AU"/>
+        </w:rPr>
+        <w:t>null</w:t>
+      </w:r>
+      <w:r>
+        <w:rPr>
+          <w:rFonts w:ascii="Courier New" w:eastAsia="Times New Roman" w:hAnsi="Courier New" w:cs="Courier New"/>
+          <w:color w:val="D4D4D4"/>
+          <w:sz w:val="20"/>
+          <w:szCs w:val="20"/>
+          <w:lang w:eastAsia="en-AU"/>
+        </w:rPr>
+        <w:t>) {</w:t>
+      </w:r>
+      <w:r>
+        <w:rPr>
+          <w:rFonts w:ascii="Courier New" w:eastAsia="Times New Roman" w:hAnsi="Courier New" w:cs="Courier New"/>
+          <w:color w:val="D4D4D4"/>
+          <w:sz w:val="20"/>
+          <w:szCs w:val="20"/>
+          <w:lang w:eastAsia="en-AU"/>
+        </w:rPr>
+        <w:br/>
+        <w:t xml:space="preserve">                </w:t>
+      </w:r>
+      <w:proofErr w:type="spellStart"/>
+      <w:r>
+        <w:rPr>
+          <w:rFonts w:ascii="Courier New" w:eastAsia="Times New Roman" w:hAnsi="Courier New" w:cs="Courier New"/>
+          <w:color w:val="D4D4D4"/>
+          <w:sz w:val="20"/>
+          <w:szCs w:val="20"/>
+          <w:lang w:eastAsia="en-AU"/>
+        </w:rPr>
+        <w:t>nullCounter</w:t>
+      </w:r>
+      <w:proofErr w:type="spellEnd"/>
+      <w:r>
+        <w:rPr>
+          <w:rFonts w:ascii="Courier New" w:eastAsia="Times New Roman" w:hAnsi="Courier New" w:cs="Courier New"/>
+          <w:color w:val="D4D4D4"/>
+          <w:sz w:val="20"/>
+          <w:szCs w:val="20"/>
+          <w:lang w:eastAsia="en-AU"/>
+        </w:rPr>
+        <w:t>++;</w:t>
+      </w:r>
+      <w:r>
+        <w:rPr>
+          <w:rFonts w:ascii="Courier New" w:eastAsia="Times New Roman" w:hAnsi="Courier New" w:cs="Courier New"/>
+          <w:color w:val="D4D4D4"/>
+          <w:sz w:val="20"/>
+          <w:szCs w:val="20"/>
+          <w:lang w:eastAsia="en-AU"/>
+        </w:rPr>
+        <w:br/>
+        <w:t xml:space="preserve">            }</w:t>
+      </w:r>
+      <w:r>
+        <w:rPr>
+          <w:rFonts w:ascii="Courier New" w:eastAsia="Times New Roman" w:hAnsi="Courier New" w:cs="Courier New"/>
+          <w:color w:val="D4D4D4"/>
+          <w:sz w:val="20"/>
+          <w:szCs w:val="20"/>
+          <w:lang w:eastAsia="en-AU"/>
+        </w:rPr>
+        <w:br/>
+        <w:t xml:space="preserve">            </w:t>
+      </w:r>
+      <w:r>
+        <w:rPr>
+          <w:rFonts w:ascii="Courier New" w:eastAsia="Times New Roman" w:hAnsi="Courier New" w:cs="Courier New"/>
+          <w:color w:val="499CD5"/>
+          <w:sz w:val="20"/>
+          <w:szCs w:val="20"/>
+          <w:lang w:eastAsia="en-AU"/>
+        </w:rPr>
+        <w:t xml:space="preserve">if </w:t>
+      </w:r>
+      <w:r>
+        <w:rPr>
+          <w:rFonts w:ascii="Courier New" w:eastAsia="Times New Roman" w:hAnsi="Courier New" w:cs="Courier New"/>
+          <w:color w:val="D4D4D4"/>
+          <w:sz w:val="20"/>
+          <w:szCs w:val="20"/>
+          <w:lang w:eastAsia="en-AU"/>
+        </w:rPr>
+        <w:t>(</w:t>
+      </w:r>
+      <w:r>
+        <w:rPr>
+          <w:rFonts w:ascii="Courier New" w:eastAsia="Times New Roman" w:hAnsi="Courier New" w:cs="Courier New"/>
+          <w:color w:val="DCDCAA"/>
+          <w:sz w:val="20"/>
+          <w:szCs w:val="20"/>
+          <w:lang w:eastAsia="en-AU"/>
+        </w:rPr>
+        <w:t>books</w:t>
+      </w:r>
+      <w:r>
+        <w:rPr>
+          <w:rFonts w:ascii="Courier New" w:eastAsia="Times New Roman" w:hAnsi="Courier New" w:cs="Courier New"/>
+          <w:color w:val="D4D4D4"/>
+          <w:sz w:val="20"/>
+          <w:szCs w:val="20"/>
+          <w:lang w:eastAsia="en-AU"/>
+        </w:rPr>
+        <w:t>[</w:t>
+      </w:r>
+      <w:proofErr w:type="spellStart"/>
+      <w:r>
+        <w:rPr>
+          <w:rFonts w:ascii="Courier New" w:eastAsia="Times New Roman" w:hAnsi="Courier New" w:cs="Courier New"/>
+          <w:color w:val="D4D4D4"/>
+          <w:sz w:val="20"/>
+          <w:szCs w:val="20"/>
+          <w:lang w:eastAsia="en-AU"/>
+        </w:rPr>
+        <w:t>i</w:t>
+      </w:r>
+      <w:proofErr w:type="spellEnd"/>
+      <w:r>
+        <w:rPr>
+          <w:rFonts w:ascii="Courier New" w:eastAsia="Times New Roman" w:hAnsi="Courier New" w:cs="Courier New"/>
+          <w:color w:val="D4D4D4"/>
+          <w:sz w:val="20"/>
+          <w:szCs w:val="20"/>
+          <w:lang w:eastAsia="en-AU"/>
+        </w:rPr>
+        <w:t>].</w:t>
+      </w:r>
+      <w:proofErr w:type="spellStart"/>
+      <w:r>
+        <w:rPr>
+          <w:rFonts w:ascii="Courier New" w:eastAsia="Times New Roman" w:hAnsi="Courier New" w:cs="Courier New"/>
+          <w:color w:val="DBDBAA"/>
+          <w:sz w:val="20"/>
+          <w:szCs w:val="20"/>
+          <w:lang w:eastAsia="en-AU"/>
+        </w:rPr>
+        <w:t>getProductDimensions</w:t>
+      </w:r>
+      <w:proofErr w:type="spellEnd"/>
+      <w:r>
+        <w:rPr>
+          <w:rFonts w:ascii="Courier New" w:eastAsia="Times New Roman" w:hAnsi="Courier New" w:cs="Courier New"/>
+          <w:color w:val="D4D4D4"/>
+          <w:sz w:val="20"/>
+          <w:szCs w:val="20"/>
+          <w:lang w:eastAsia="en-AU"/>
+        </w:rPr>
+        <w:t xml:space="preserve">() == </w:t>
+      </w:r>
+      <w:r>
+        <w:rPr>
+          <w:rFonts w:ascii="Courier New" w:eastAsia="Times New Roman" w:hAnsi="Courier New" w:cs="Courier New"/>
+          <w:color w:val="499CD5"/>
+          <w:sz w:val="20"/>
+          <w:szCs w:val="20"/>
+          <w:lang w:eastAsia="en-AU"/>
+        </w:rPr>
+        <w:t>null</w:t>
+      </w:r>
+      <w:r>
+        <w:rPr>
+          <w:rFonts w:ascii="Courier New" w:eastAsia="Times New Roman" w:hAnsi="Courier New" w:cs="Courier New"/>
+          <w:color w:val="D4D4D4"/>
+          <w:sz w:val="20"/>
+          <w:szCs w:val="20"/>
+          <w:lang w:eastAsia="en-AU"/>
+        </w:rPr>
+        <w:t>) {</w:t>
+      </w:r>
+      <w:r>
+        <w:rPr>
+          <w:rFonts w:ascii="Courier New" w:eastAsia="Times New Roman" w:hAnsi="Courier New" w:cs="Courier New"/>
+          <w:color w:val="D4D4D4"/>
+          <w:sz w:val="20"/>
+          <w:szCs w:val="20"/>
+          <w:lang w:eastAsia="en-AU"/>
+        </w:rPr>
+        <w:br/>
+        <w:t xml:space="preserve">                </w:t>
+      </w:r>
+      <w:proofErr w:type="spellStart"/>
+      <w:r>
+        <w:rPr>
+          <w:rFonts w:ascii="Courier New" w:eastAsia="Times New Roman" w:hAnsi="Courier New" w:cs="Courier New"/>
+          <w:color w:val="D4D4D4"/>
+          <w:sz w:val="20"/>
+          <w:szCs w:val="20"/>
+          <w:lang w:eastAsia="en-AU"/>
+        </w:rPr>
+        <w:t>nullCounter</w:t>
+      </w:r>
+      <w:proofErr w:type="spellEnd"/>
+      <w:r>
+        <w:rPr>
+          <w:rFonts w:ascii="Courier New" w:eastAsia="Times New Roman" w:hAnsi="Courier New" w:cs="Courier New"/>
+          <w:color w:val="D4D4D4"/>
+          <w:sz w:val="20"/>
+          <w:szCs w:val="20"/>
+          <w:lang w:eastAsia="en-AU"/>
+        </w:rPr>
+        <w:t>++;</w:t>
+      </w:r>
+      <w:r>
+        <w:rPr>
+          <w:rFonts w:ascii="Courier New" w:eastAsia="Times New Roman" w:hAnsi="Courier New" w:cs="Courier New"/>
+          <w:color w:val="D4D4D4"/>
+          <w:sz w:val="20"/>
+          <w:szCs w:val="20"/>
+          <w:lang w:eastAsia="en-AU"/>
+        </w:rPr>
+        <w:br/>
+        <w:t xml:space="preserve">            }</w:t>
+      </w:r>
+      <w:r>
+        <w:rPr>
+          <w:rFonts w:ascii="Courier New" w:eastAsia="Times New Roman" w:hAnsi="Courier New" w:cs="Courier New"/>
+          <w:color w:val="D4D4D4"/>
+          <w:sz w:val="20"/>
+          <w:szCs w:val="20"/>
+          <w:lang w:eastAsia="en-AU"/>
+        </w:rPr>
+        <w:br/>
+        <w:t xml:space="preserve">            </w:t>
+      </w:r>
+      <w:r>
+        <w:rPr>
+          <w:rFonts w:ascii="Courier New" w:eastAsia="Times New Roman" w:hAnsi="Courier New" w:cs="Courier New"/>
+          <w:color w:val="499CD5"/>
+          <w:sz w:val="20"/>
+          <w:szCs w:val="20"/>
+          <w:lang w:eastAsia="en-AU"/>
+        </w:rPr>
+        <w:t xml:space="preserve">if </w:t>
+      </w:r>
+      <w:r>
+        <w:rPr>
+          <w:rFonts w:ascii="Courier New" w:eastAsia="Times New Roman" w:hAnsi="Courier New" w:cs="Courier New"/>
+          <w:color w:val="D4D4D4"/>
+          <w:sz w:val="20"/>
+          <w:szCs w:val="20"/>
+          <w:lang w:eastAsia="en-AU"/>
+        </w:rPr>
+        <w:t>(</w:t>
+      </w:r>
+      <w:r>
+        <w:rPr>
+          <w:rFonts w:ascii="Courier New" w:eastAsia="Times New Roman" w:hAnsi="Courier New" w:cs="Courier New"/>
+          <w:color w:val="DCDCAA"/>
+          <w:sz w:val="20"/>
+          <w:szCs w:val="20"/>
+          <w:lang w:eastAsia="en-AU"/>
+        </w:rPr>
+        <w:t>books</w:t>
+      </w:r>
+      <w:r>
+        <w:rPr>
+          <w:rFonts w:ascii="Courier New" w:eastAsia="Times New Roman" w:hAnsi="Courier New" w:cs="Courier New"/>
+          <w:color w:val="D4D4D4"/>
+          <w:sz w:val="20"/>
+          <w:szCs w:val="20"/>
+          <w:lang w:eastAsia="en-AU"/>
+        </w:rPr>
+        <w:t>[</w:t>
+      </w:r>
+      <w:proofErr w:type="spellStart"/>
+      <w:r>
+        <w:rPr>
+          <w:rFonts w:ascii="Courier New" w:eastAsia="Times New Roman" w:hAnsi="Courier New" w:cs="Courier New"/>
+          <w:color w:val="D4D4D4"/>
+          <w:sz w:val="20"/>
+          <w:szCs w:val="20"/>
+          <w:lang w:eastAsia="en-AU"/>
+        </w:rPr>
+        <w:t>i</w:t>
+      </w:r>
+      <w:proofErr w:type="spellEnd"/>
+      <w:r>
+        <w:rPr>
+          <w:rFonts w:ascii="Courier New" w:eastAsia="Times New Roman" w:hAnsi="Courier New" w:cs="Courier New"/>
+          <w:color w:val="D4D4D4"/>
+          <w:sz w:val="20"/>
+          <w:szCs w:val="20"/>
+          <w:lang w:eastAsia="en-AU"/>
+        </w:rPr>
+        <w:t>].</w:t>
+      </w:r>
+      <w:proofErr w:type="spellStart"/>
+      <w:r>
+        <w:rPr>
+          <w:rFonts w:ascii="Courier New" w:eastAsia="Times New Roman" w:hAnsi="Courier New" w:cs="Courier New"/>
+          <w:color w:val="DBDBAA"/>
+          <w:sz w:val="20"/>
+          <w:szCs w:val="20"/>
+          <w:lang w:eastAsia="en-AU"/>
+        </w:rPr>
+        <w:t>getSalesRank</w:t>
+      </w:r>
+      <w:proofErr w:type="spellEnd"/>
+      <w:r>
+        <w:rPr>
+          <w:rFonts w:ascii="Courier New" w:eastAsia="Times New Roman" w:hAnsi="Courier New" w:cs="Courier New"/>
+          <w:color w:val="D4D4D4"/>
+          <w:sz w:val="20"/>
+          <w:szCs w:val="20"/>
+          <w:lang w:eastAsia="en-AU"/>
+        </w:rPr>
+        <w:t xml:space="preserve">() == </w:t>
+      </w:r>
+      <w:r>
+        <w:rPr>
+          <w:rFonts w:ascii="Courier New" w:eastAsia="Times New Roman" w:hAnsi="Courier New" w:cs="Courier New"/>
+          <w:color w:val="499CD5"/>
+          <w:sz w:val="20"/>
+          <w:szCs w:val="20"/>
+          <w:lang w:eastAsia="en-AU"/>
+        </w:rPr>
+        <w:t>null</w:t>
+      </w:r>
+      <w:r>
+        <w:rPr>
+          <w:rFonts w:ascii="Courier New" w:eastAsia="Times New Roman" w:hAnsi="Courier New" w:cs="Courier New"/>
+          <w:color w:val="D4D4D4"/>
+          <w:sz w:val="20"/>
+          <w:szCs w:val="20"/>
+          <w:lang w:eastAsia="en-AU"/>
+        </w:rPr>
+        <w:t>) {</w:t>
+      </w:r>
+      <w:r>
+        <w:rPr>
+          <w:rFonts w:ascii="Courier New" w:eastAsia="Times New Roman" w:hAnsi="Courier New" w:cs="Courier New"/>
+          <w:color w:val="D4D4D4"/>
+          <w:sz w:val="20"/>
+          <w:szCs w:val="20"/>
+          <w:lang w:eastAsia="en-AU"/>
+        </w:rPr>
+        <w:br/>
+        <w:t xml:space="preserve">                </w:t>
+      </w:r>
+      <w:proofErr w:type="spellStart"/>
+      <w:r>
+        <w:rPr>
+          <w:rFonts w:ascii="Courier New" w:eastAsia="Times New Roman" w:hAnsi="Courier New" w:cs="Courier New"/>
+          <w:color w:val="D4D4D4"/>
+          <w:sz w:val="20"/>
+          <w:szCs w:val="20"/>
+          <w:lang w:eastAsia="en-AU"/>
+        </w:rPr>
+        <w:t>nullCounter</w:t>
+      </w:r>
+      <w:proofErr w:type="spellEnd"/>
+      <w:r>
+        <w:rPr>
+          <w:rFonts w:ascii="Courier New" w:eastAsia="Times New Roman" w:hAnsi="Courier New" w:cs="Courier New"/>
+          <w:color w:val="D4D4D4"/>
+          <w:sz w:val="20"/>
+          <w:szCs w:val="20"/>
+          <w:lang w:eastAsia="en-AU"/>
+        </w:rPr>
+        <w:t>++;</w:t>
+      </w:r>
+      <w:r>
+        <w:rPr>
+          <w:rFonts w:ascii="Courier New" w:eastAsia="Times New Roman" w:hAnsi="Courier New" w:cs="Courier New"/>
+          <w:color w:val="D4D4D4"/>
+          <w:sz w:val="20"/>
+          <w:szCs w:val="20"/>
+          <w:lang w:eastAsia="en-AU"/>
+        </w:rPr>
+        <w:br/>
+        <w:t xml:space="preserve">            }</w:t>
+      </w:r>
+      <w:r>
+        <w:rPr>
+          <w:rFonts w:ascii="Courier New" w:eastAsia="Times New Roman" w:hAnsi="Courier New" w:cs="Courier New"/>
+          <w:color w:val="D4D4D4"/>
+          <w:sz w:val="20"/>
+          <w:szCs w:val="20"/>
+          <w:lang w:eastAsia="en-AU"/>
+        </w:rPr>
+        <w:br/>
+        <w:t xml:space="preserve">            </w:t>
+      </w:r>
+      <w:r>
+        <w:rPr>
+          <w:rFonts w:ascii="Courier New" w:eastAsia="Times New Roman" w:hAnsi="Courier New" w:cs="Courier New"/>
+          <w:color w:val="499CD5"/>
+          <w:sz w:val="20"/>
+          <w:szCs w:val="20"/>
+          <w:lang w:eastAsia="en-AU"/>
+        </w:rPr>
+        <w:t xml:space="preserve">if </w:t>
+      </w:r>
+      <w:r>
+        <w:rPr>
+          <w:rFonts w:ascii="Courier New" w:eastAsia="Times New Roman" w:hAnsi="Courier New" w:cs="Courier New"/>
+          <w:color w:val="D4D4D4"/>
+          <w:sz w:val="20"/>
+          <w:szCs w:val="20"/>
+          <w:lang w:eastAsia="en-AU"/>
+        </w:rPr>
+        <w:t>(</w:t>
+      </w:r>
+      <w:r>
+        <w:rPr>
+          <w:rFonts w:ascii="Courier New" w:eastAsia="Times New Roman" w:hAnsi="Courier New" w:cs="Courier New"/>
+          <w:color w:val="DCDCAA"/>
+          <w:sz w:val="20"/>
+          <w:szCs w:val="20"/>
+          <w:lang w:eastAsia="en-AU"/>
+        </w:rPr>
+        <w:t>books</w:t>
+      </w:r>
+      <w:r>
+        <w:rPr>
+          <w:rFonts w:ascii="Courier New" w:eastAsia="Times New Roman" w:hAnsi="Courier New" w:cs="Courier New"/>
+          <w:color w:val="D4D4D4"/>
+          <w:sz w:val="20"/>
+          <w:szCs w:val="20"/>
+          <w:lang w:eastAsia="en-AU"/>
+        </w:rPr>
+        <w:t>[</w:t>
+      </w:r>
+      <w:proofErr w:type="spellStart"/>
+      <w:r>
+        <w:rPr>
+          <w:rFonts w:ascii="Courier New" w:eastAsia="Times New Roman" w:hAnsi="Courier New" w:cs="Courier New"/>
+          <w:color w:val="D4D4D4"/>
+          <w:sz w:val="20"/>
+          <w:szCs w:val="20"/>
+          <w:lang w:eastAsia="en-AU"/>
+        </w:rPr>
+        <w:t>i</w:t>
+      </w:r>
+      <w:proofErr w:type="spellEnd"/>
+      <w:r>
+        <w:rPr>
+          <w:rFonts w:ascii="Courier New" w:eastAsia="Times New Roman" w:hAnsi="Courier New" w:cs="Courier New"/>
+          <w:color w:val="D4D4D4"/>
+          <w:sz w:val="20"/>
+          <w:szCs w:val="20"/>
+          <w:lang w:eastAsia="en-AU"/>
+        </w:rPr>
+        <w:t>].</w:t>
+      </w:r>
+      <w:proofErr w:type="spellStart"/>
+      <w:r>
+        <w:rPr>
+          <w:rFonts w:ascii="Courier New" w:eastAsia="Times New Roman" w:hAnsi="Courier New" w:cs="Courier New"/>
+          <w:color w:val="DBDBAA"/>
+          <w:sz w:val="20"/>
+          <w:szCs w:val="20"/>
+          <w:lang w:eastAsia="en-AU"/>
+        </w:rPr>
+        <w:t>getRatingsCount</w:t>
+      </w:r>
+      <w:proofErr w:type="spellEnd"/>
+      <w:r>
+        <w:rPr>
+          <w:rFonts w:ascii="Courier New" w:eastAsia="Times New Roman" w:hAnsi="Courier New" w:cs="Courier New"/>
+          <w:color w:val="D4D4D4"/>
+          <w:sz w:val="20"/>
+          <w:szCs w:val="20"/>
+          <w:lang w:eastAsia="en-AU"/>
+        </w:rPr>
+        <w:t xml:space="preserve">() == </w:t>
+      </w:r>
+      <w:r>
+        <w:rPr>
+          <w:rFonts w:ascii="Courier New" w:eastAsia="Times New Roman" w:hAnsi="Courier New" w:cs="Courier New"/>
+          <w:color w:val="499CD5"/>
+          <w:sz w:val="20"/>
+          <w:szCs w:val="20"/>
+          <w:lang w:eastAsia="en-AU"/>
+        </w:rPr>
+        <w:t>null</w:t>
+      </w:r>
+      <w:r>
+        <w:rPr>
+          <w:rFonts w:ascii="Courier New" w:eastAsia="Times New Roman" w:hAnsi="Courier New" w:cs="Courier New"/>
+          <w:color w:val="D4D4D4"/>
+          <w:sz w:val="20"/>
+          <w:szCs w:val="20"/>
+          <w:lang w:eastAsia="en-AU"/>
+        </w:rPr>
+        <w:t>) {</w:t>
+      </w:r>
+      <w:r>
+        <w:rPr>
+          <w:rFonts w:ascii="Courier New" w:eastAsia="Times New Roman" w:hAnsi="Courier New" w:cs="Courier New"/>
+          <w:color w:val="D4D4D4"/>
+          <w:sz w:val="20"/>
+          <w:szCs w:val="20"/>
+          <w:lang w:eastAsia="en-AU"/>
+        </w:rPr>
+        <w:br/>
+        <w:t xml:space="preserve">                </w:t>
+      </w:r>
+      <w:proofErr w:type="spellStart"/>
+      <w:r>
+        <w:rPr>
+          <w:rFonts w:ascii="Courier New" w:eastAsia="Times New Roman" w:hAnsi="Courier New" w:cs="Courier New"/>
+          <w:color w:val="D4D4D4"/>
+          <w:sz w:val="20"/>
+          <w:szCs w:val="20"/>
+          <w:lang w:eastAsia="en-AU"/>
+        </w:rPr>
+        <w:t>nullCounter</w:t>
+      </w:r>
+      <w:proofErr w:type="spellEnd"/>
+      <w:r>
+        <w:rPr>
+          <w:rFonts w:ascii="Courier New" w:eastAsia="Times New Roman" w:hAnsi="Courier New" w:cs="Courier New"/>
+          <w:color w:val="D4D4D4"/>
+          <w:sz w:val="20"/>
+          <w:szCs w:val="20"/>
+          <w:lang w:eastAsia="en-AU"/>
+        </w:rPr>
+        <w:t>++;</w:t>
+      </w:r>
+      <w:r>
+        <w:rPr>
+          <w:rFonts w:ascii="Courier New" w:eastAsia="Times New Roman" w:hAnsi="Courier New" w:cs="Courier New"/>
+          <w:color w:val="D4D4D4"/>
+          <w:sz w:val="20"/>
+          <w:szCs w:val="20"/>
+          <w:lang w:eastAsia="en-AU"/>
+        </w:rPr>
+        <w:br/>
+        <w:t xml:space="preserve">            }</w:t>
+      </w:r>
+      <w:r>
+        <w:rPr>
+          <w:rFonts w:ascii="Courier New" w:eastAsia="Times New Roman" w:hAnsi="Courier New" w:cs="Courier New"/>
+          <w:color w:val="D4D4D4"/>
+          <w:sz w:val="20"/>
+          <w:szCs w:val="20"/>
+          <w:lang w:eastAsia="en-AU"/>
+        </w:rPr>
+        <w:br/>
+        <w:t xml:space="preserve">            </w:t>
+      </w:r>
+      <w:r>
+        <w:rPr>
+          <w:rFonts w:ascii="Courier New" w:eastAsia="Times New Roman" w:hAnsi="Courier New" w:cs="Courier New"/>
+          <w:color w:val="499CD5"/>
+          <w:sz w:val="20"/>
+          <w:szCs w:val="20"/>
+          <w:lang w:eastAsia="en-AU"/>
+        </w:rPr>
+        <w:t xml:space="preserve">if </w:t>
+      </w:r>
+      <w:r>
+        <w:rPr>
+          <w:rFonts w:ascii="Courier New" w:eastAsia="Times New Roman" w:hAnsi="Courier New" w:cs="Courier New"/>
+          <w:color w:val="D4D4D4"/>
+          <w:sz w:val="20"/>
+          <w:szCs w:val="20"/>
+          <w:lang w:eastAsia="en-AU"/>
+        </w:rPr>
+        <w:t>(</w:t>
+      </w:r>
+      <w:r>
+        <w:rPr>
+          <w:rFonts w:ascii="Courier New" w:eastAsia="Times New Roman" w:hAnsi="Courier New" w:cs="Courier New"/>
+          <w:color w:val="DCDCAA"/>
+          <w:sz w:val="20"/>
+          <w:szCs w:val="20"/>
+          <w:lang w:eastAsia="en-AU"/>
+        </w:rPr>
+        <w:t>books</w:t>
+      </w:r>
+      <w:r>
+        <w:rPr>
+          <w:rFonts w:ascii="Courier New" w:eastAsia="Times New Roman" w:hAnsi="Courier New" w:cs="Courier New"/>
+          <w:color w:val="D4D4D4"/>
+          <w:sz w:val="20"/>
+          <w:szCs w:val="20"/>
+          <w:lang w:eastAsia="en-AU"/>
+        </w:rPr>
+        <w:t>[</w:t>
+      </w:r>
+      <w:proofErr w:type="spellStart"/>
+      <w:r>
+        <w:rPr>
+          <w:rFonts w:ascii="Courier New" w:eastAsia="Times New Roman" w:hAnsi="Courier New" w:cs="Courier New"/>
+          <w:color w:val="D4D4D4"/>
+          <w:sz w:val="20"/>
+          <w:szCs w:val="20"/>
+          <w:lang w:eastAsia="en-AU"/>
+        </w:rPr>
+        <w:t>i</w:t>
+      </w:r>
+      <w:proofErr w:type="spellEnd"/>
+      <w:r>
+        <w:rPr>
+          <w:rFonts w:ascii="Courier New" w:eastAsia="Times New Roman" w:hAnsi="Courier New" w:cs="Courier New"/>
+          <w:color w:val="D4D4D4"/>
+          <w:sz w:val="20"/>
+          <w:szCs w:val="20"/>
+          <w:lang w:eastAsia="en-AU"/>
+        </w:rPr>
+        <w:t>].</w:t>
+      </w:r>
+      <w:proofErr w:type="spellStart"/>
+      <w:r>
+        <w:rPr>
+          <w:rFonts w:ascii="Courier New" w:eastAsia="Times New Roman" w:hAnsi="Courier New" w:cs="Courier New"/>
+          <w:color w:val="DBDBAA"/>
+          <w:sz w:val="20"/>
+          <w:szCs w:val="20"/>
+          <w:lang w:eastAsia="en-AU"/>
+        </w:rPr>
+        <w:t>getRatingValue</w:t>
+      </w:r>
+      <w:proofErr w:type="spellEnd"/>
+      <w:r>
+        <w:rPr>
+          <w:rFonts w:ascii="Courier New" w:eastAsia="Times New Roman" w:hAnsi="Courier New" w:cs="Courier New"/>
+          <w:color w:val="D4D4D4"/>
+          <w:sz w:val="20"/>
+          <w:szCs w:val="20"/>
+          <w:lang w:eastAsia="en-AU"/>
+        </w:rPr>
+        <w:t xml:space="preserve">() == </w:t>
+      </w:r>
+      <w:r>
+        <w:rPr>
+          <w:rFonts w:ascii="Courier New" w:eastAsia="Times New Roman" w:hAnsi="Courier New" w:cs="Courier New"/>
+          <w:color w:val="499CD5"/>
+          <w:sz w:val="20"/>
+          <w:szCs w:val="20"/>
+          <w:lang w:eastAsia="en-AU"/>
+        </w:rPr>
+        <w:t>null</w:t>
+      </w:r>
+      <w:r>
+        <w:rPr>
+          <w:rFonts w:ascii="Courier New" w:eastAsia="Times New Roman" w:hAnsi="Courier New" w:cs="Courier New"/>
+          <w:color w:val="D4D4D4"/>
+          <w:sz w:val="20"/>
+          <w:szCs w:val="20"/>
+          <w:lang w:eastAsia="en-AU"/>
+        </w:rPr>
+        <w:t>) {</w:t>
+      </w:r>
+      <w:r>
+        <w:rPr>
+          <w:rFonts w:ascii="Courier New" w:eastAsia="Times New Roman" w:hAnsi="Courier New" w:cs="Courier New"/>
+          <w:color w:val="D4D4D4"/>
+          <w:sz w:val="20"/>
+          <w:szCs w:val="20"/>
+          <w:lang w:eastAsia="en-AU"/>
+        </w:rPr>
+        <w:br/>
+        <w:t xml:space="preserve">                </w:t>
+      </w:r>
+      <w:proofErr w:type="spellStart"/>
+      <w:r>
+        <w:rPr>
+          <w:rFonts w:ascii="Courier New" w:eastAsia="Times New Roman" w:hAnsi="Courier New" w:cs="Courier New"/>
+          <w:color w:val="D4D4D4"/>
+          <w:sz w:val="20"/>
+          <w:szCs w:val="20"/>
+          <w:lang w:eastAsia="en-AU"/>
+        </w:rPr>
+        <w:t>nullCounter</w:t>
+      </w:r>
+      <w:proofErr w:type="spellEnd"/>
+      <w:r>
+        <w:rPr>
+          <w:rFonts w:ascii="Courier New" w:eastAsia="Times New Roman" w:hAnsi="Courier New" w:cs="Courier New"/>
+          <w:color w:val="D4D4D4"/>
+          <w:sz w:val="20"/>
+          <w:szCs w:val="20"/>
+          <w:lang w:eastAsia="en-AU"/>
+        </w:rPr>
+        <w:t>++;</w:t>
+      </w:r>
+      <w:r>
+        <w:rPr>
+          <w:rFonts w:ascii="Courier New" w:eastAsia="Times New Roman" w:hAnsi="Courier New" w:cs="Courier New"/>
+          <w:color w:val="D4D4D4"/>
+          <w:sz w:val="20"/>
+          <w:szCs w:val="20"/>
+          <w:lang w:eastAsia="en-AU"/>
+        </w:rPr>
+        <w:br/>
+        <w:t xml:space="preserve">            }</w:t>
+      </w:r>
+      <w:r>
+        <w:rPr>
+          <w:rFonts w:ascii="Courier New" w:eastAsia="Times New Roman" w:hAnsi="Courier New" w:cs="Courier New"/>
+          <w:color w:val="D4D4D4"/>
+          <w:sz w:val="20"/>
+          <w:szCs w:val="20"/>
+          <w:lang w:eastAsia="en-AU"/>
+        </w:rPr>
+        <w:br/>
+        <w:t xml:space="preserve">            </w:t>
+      </w:r>
+      <w:r>
+        <w:rPr>
+          <w:rFonts w:ascii="Courier New" w:eastAsia="Times New Roman" w:hAnsi="Courier New" w:cs="Courier New"/>
+          <w:color w:val="499CD5"/>
+          <w:sz w:val="20"/>
+          <w:szCs w:val="20"/>
+          <w:lang w:eastAsia="en-AU"/>
+        </w:rPr>
+        <w:t xml:space="preserve">if </w:t>
+      </w:r>
+      <w:r>
+        <w:rPr>
+          <w:rFonts w:ascii="Courier New" w:eastAsia="Times New Roman" w:hAnsi="Courier New" w:cs="Courier New"/>
+          <w:color w:val="D4D4D4"/>
+          <w:sz w:val="20"/>
+          <w:szCs w:val="20"/>
+          <w:lang w:eastAsia="en-AU"/>
+        </w:rPr>
+        <w:t>(</w:t>
+      </w:r>
+      <w:r>
+        <w:rPr>
+          <w:rFonts w:ascii="Courier New" w:eastAsia="Times New Roman" w:hAnsi="Courier New" w:cs="Courier New"/>
+          <w:color w:val="DCDCAA"/>
+          <w:sz w:val="20"/>
+          <w:szCs w:val="20"/>
+          <w:lang w:eastAsia="en-AU"/>
+        </w:rPr>
+        <w:t>books</w:t>
+      </w:r>
+      <w:r>
+        <w:rPr>
+          <w:rFonts w:ascii="Courier New" w:eastAsia="Times New Roman" w:hAnsi="Courier New" w:cs="Courier New"/>
+          <w:color w:val="D4D4D4"/>
+          <w:sz w:val="20"/>
+          <w:szCs w:val="20"/>
+          <w:lang w:eastAsia="en-AU"/>
+        </w:rPr>
+        <w:t>[</w:t>
+      </w:r>
+      <w:proofErr w:type="spellStart"/>
+      <w:r>
+        <w:rPr>
+          <w:rFonts w:ascii="Courier New" w:eastAsia="Times New Roman" w:hAnsi="Courier New" w:cs="Courier New"/>
+          <w:color w:val="D4D4D4"/>
+          <w:sz w:val="20"/>
+          <w:szCs w:val="20"/>
+          <w:lang w:eastAsia="en-AU"/>
+        </w:rPr>
+        <w:t>i</w:t>
+      </w:r>
+      <w:proofErr w:type="spellEnd"/>
+      <w:r>
+        <w:rPr>
+          <w:rFonts w:ascii="Courier New" w:eastAsia="Times New Roman" w:hAnsi="Courier New" w:cs="Courier New"/>
+          <w:color w:val="D4D4D4"/>
+          <w:sz w:val="20"/>
+          <w:szCs w:val="20"/>
+          <w:lang w:eastAsia="en-AU"/>
+        </w:rPr>
+        <w:t>].</w:t>
+      </w:r>
+      <w:proofErr w:type="spellStart"/>
+      <w:r>
+        <w:rPr>
+          <w:rFonts w:ascii="Courier New" w:eastAsia="Times New Roman" w:hAnsi="Courier New" w:cs="Courier New"/>
+          <w:color w:val="DBDBAA"/>
+          <w:sz w:val="20"/>
+          <w:szCs w:val="20"/>
+          <w:lang w:eastAsia="en-AU"/>
+        </w:rPr>
+        <w:t>getPaperbackPrice</w:t>
+      </w:r>
+      <w:proofErr w:type="spellEnd"/>
+      <w:r>
+        <w:rPr>
+          <w:rFonts w:ascii="Courier New" w:eastAsia="Times New Roman" w:hAnsi="Courier New" w:cs="Courier New"/>
+          <w:color w:val="D4D4D4"/>
+          <w:sz w:val="20"/>
+          <w:szCs w:val="20"/>
+          <w:lang w:eastAsia="en-AU"/>
+        </w:rPr>
+        <w:t xml:space="preserve">() == </w:t>
+      </w:r>
+      <w:r>
+        <w:rPr>
+          <w:rFonts w:ascii="Courier New" w:eastAsia="Times New Roman" w:hAnsi="Courier New" w:cs="Courier New"/>
+          <w:color w:val="499CD5"/>
+          <w:sz w:val="20"/>
+          <w:szCs w:val="20"/>
+          <w:lang w:eastAsia="en-AU"/>
+        </w:rPr>
+        <w:t>null</w:t>
+      </w:r>
+      <w:r>
+        <w:rPr>
+          <w:rFonts w:ascii="Courier New" w:eastAsia="Times New Roman" w:hAnsi="Courier New" w:cs="Courier New"/>
+          <w:color w:val="D4D4D4"/>
+          <w:sz w:val="20"/>
+          <w:szCs w:val="20"/>
+          <w:lang w:eastAsia="en-AU"/>
+        </w:rPr>
+        <w:t>) {</w:t>
+      </w:r>
+      <w:r>
+        <w:rPr>
+          <w:rFonts w:ascii="Courier New" w:eastAsia="Times New Roman" w:hAnsi="Courier New" w:cs="Courier New"/>
+          <w:color w:val="D4D4D4"/>
+          <w:sz w:val="20"/>
+          <w:szCs w:val="20"/>
+          <w:lang w:eastAsia="en-AU"/>
+        </w:rPr>
+        <w:br/>
+        <w:t xml:space="preserve">                </w:t>
+      </w:r>
+      <w:proofErr w:type="spellStart"/>
+      <w:r>
+        <w:rPr>
+          <w:rFonts w:ascii="Courier New" w:eastAsia="Times New Roman" w:hAnsi="Courier New" w:cs="Courier New"/>
+          <w:color w:val="D4D4D4"/>
+          <w:sz w:val="20"/>
+          <w:szCs w:val="20"/>
+          <w:lang w:eastAsia="en-AU"/>
+        </w:rPr>
+        <w:t>nullCounter</w:t>
+      </w:r>
+      <w:proofErr w:type="spellEnd"/>
+      <w:r>
+        <w:rPr>
+          <w:rFonts w:ascii="Courier New" w:eastAsia="Times New Roman" w:hAnsi="Courier New" w:cs="Courier New"/>
+          <w:color w:val="D4D4D4"/>
+          <w:sz w:val="20"/>
+          <w:szCs w:val="20"/>
+          <w:lang w:eastAsia="en-AU"/>
+        </w:rPr>
+        <w:t>++;</w:t>
+      </w:r>
+      <w:r>
+        <w:rPr>
+          <w:rFonts w:ascii="Courier New" w:eastAsia="Times New Roman" w:hAnsi="Courier New" w:cs="Courier New"/>
+          <w:color w:val="D4D4D4"/>
+          <w:sz w:val="20"/>
+          <w:szCs w:val="20"/>
+          <w:lang w:eastAsia="en-AU"/>
+        </w:rPr>
+        <w:br/>
+        <w:t xml:space="preserve">            }</w:t>
+      </w:r>
+      <w:r>
+        <w:rPr>
+          <w:rFonts w:ascii="Courier New" w:eastAsia="Times New Roman" w:hAnsi="Courier New" w:cs="Courier New"/>
+          <w:color w:val="D4D4D4"/>
+          <w:sz w:val="20"/>
+          <w:szCs w:val="20"/>
+          <w:lang w:eastAsia="en-AU"/>
+        </w:rPr>
+        <w:br/>
+        <w:t xml:space="preserve">            </w:t>
+      </w:r>
+      <w:r>
+        <w:rPr>
+          <w:rFonts w:ascii="Courier New" w:eastAsia="Times New Roman" w:hAnsi="Courier New" w:cs="Courier New"/>
+          <w:color w:val="499CD5"/>
+          <w:sz w:val="20"/>
+          <w:szCs w:val="20"/>
+          <w:lang w:eastAsia="en-AU"/>
+        </w:rPr>
+        <w:t xml:space="preserve">if </w:t>
+      </w:r>
+      <w:r>
+        <w:rPr>
+          <w:rFonts w:ascii="Courier New" w:eastAsia="Times New Roman" w:hAnsi="Courier New" w:cs="Courier New"/>
+          <w:color w:val="D4D4D4"/>
+          <w:sz w:val="20"/>
+          <w:szCs w:val="20"/>
+          <w:lang w:eastAsia="en-AU"/>
+        </w:rPr>
+        <w:t>(</w:t>
+      </w:r>
+      <w:r>
+        <w:rPr>
+          <w:rFonts w:ascii="Courier New" w:eastAsia="Times New Roman" w:hAnsi="Courier New" w:cs="Courier New"/>
+          <w:color w:val="DCDCAA"/>
+          <w:sz w:val="20"/>
+          <w:szCs w:val="20"/>
+          <w:lang w:eastAsia="en-AU"/>
+        </w:rPr>
+        <w:t>books</w:t>
+      </w:r>
+      <w:r>
+        <w:rPr>
+          <w:rFonts w:ascii="Courier New" w:eastAsia="Times New Roman" w:hAnsi="Courier New" w:cs="Courier New"/>
+          <w:color w:val="D4D4D4"/>
+          <w:sz w:val="20"/>
+          <w:szCs w:val="20"/>
+          <w:lang w:eastAsia="en-AU"/>
+        </w:rPr>
+        <w:t>[</w:t>
+      </w:r>
+      <w:proofErr w:type="spellStart"/>
+      <w:r>
+        <w:rPr>
+          <w:rFonts w:ascii="Courier New" w:eastAsia="Times New Roman" w:hAnsi="Courier New" w:cs="Courier New"/>
+          <w:color w:val="D4D4D4"/>
+          <w:sz w:val="20"/>
+          <w:szCs w:val="20"/>
+          <w:lang w:eastAsia="en-AU"/>
+        </w:rPr>
+        <w:t>i</w:t>
+      </w:r>
+      <w:proofErr w:type="spellEnd"/>
+      <w:r>
+        <w:rPr>
+          <w:rFonts w:ascii="Courier New" w:eastAsia="Times New Roman" w:hAnsi="Courier New" w:cs="Courier New"/>
+          <w:color w:val="D4D4D4"/>
+          <w:sz w:val="20"/>
+          <w:szCs w:val="20"/>
+          <w:lang w:eastAsia="en-AU"/>
+        </w:rPr>
+        <w:t>].</w:t>
+      </w:r>
+      <w:proofErr w:type="spellStart"/>
+      <w:r>
+        <w:rPr>
+          <w:rFonts w:ascii="Courier New" w:eastAsia="Times New Roman" w:hAnsi="Courier New" w:cs="Courier New"/>
+          <w:color w:val="DBDBAA"/>
+          <w:sz w:val="20"/>
+          <w:szCs w:val="20"/>
+          <w:lang w:eastAsia="en-AU"/>
+        </w:rPr>
+        <w:t>getHardcoverPrice</w:t>
+      </w:r>
+      <w:proofErr w:type="spellEnd"/>
+      <w:r>
+        <w:rPr>
+          <w:rFonts w:ascii="Courier New" w:eastAsia="Times New Roman" w:hAnsi="Courier New" w:cs="Courier New"/>
+          <w:color w:val="D4D4D4"/>
+          <w:sz w:val="20"/>
+          <w:szCs w:val="20"/>
+          <w:lang w:eastAsia="en-AU"/>
+        </w:rPr>
+        <w:t xml:space="preserve">() == </w:t>
+      </w:r>
+      <w:r>
+        <w:rPr>
+          <w:rFonts w:ascii="Courier New" w:eastAsia="Times New Roman" w:hAnsi="Courier New" w:cs="Courier New"/>
+          <w:color w:val="499CD5"/>
+          <w:sz w:val="20"/>
+          <w:szCs w:val="20"/>
+          <w:lang w:eastAsia="en-AU"/>
+        </w:rPr>
+        <w:t>null</w:t>
+      </w:r>
+      <w:r>
+        <w:rPr>
+          <w:rFonts w:ascii="Courier New" w:eastAsia="Times New Roman" w:hAnsi="Courier New" w:cs="Courier New"/>
+          <w:color w:val="D4D4D4"/>
+          <w:sz w:val="20"/>
+          <w:szCs w:val="20"/>
+          <w:lang w:eastAsia="en-AU"/>
+        </w:rPr>
+        <w:t>) {</w:t>
+      </w:r>
+      <w:r>
+        <w:rPr>
+          <w:rFonts w:ascii="Courier New" w:eastAsia="Times New Roman" w:hAnsi="Courier New" w:cs="Courier New"/>
+          <w:color w:val="D4D4D4"/>
+          <w:sz w:val="20"/>
+          <w:szCs w:val="20"/>
+          <w:lang w:eastAsia="en-AU"/>
+        </w:rPr>
+        <w:br/>
+        <w:t xml:space="preserve">                </w:t>
+      </w:r>
+      <w:proofErr w:type="spellStart"/>
+      <w:r>
+        <w:rPr>
+          <w:rFonts w:ascii="Courier New" w:eastAsia="Times New Roman" w:hAnsi="Courier New" w:cs="Courier New"/>
+          <w:color w:val="D4D4D4"/>
+          <w:sz w:val="20"/>
+          <w:szCs w:val="20"/>
+          <w:lang w:eastAsia="en-AU"/>
+        </w:rPr>
+        <w:t>nullCounter</w:t>
+      </w:r>
+      <w:proofErr w:type="spellEnd"/>
+      <w:r>
+        <w:rPr>
+          <w:rFonts w:ascii="Courier New" w:eastAsia="Times New Roman" w:hAnsi="Courier New" w:cs="Courier New"/>
+          <w:color w:val="D4D4D4"/>
+          <w:sz w:val="20"/>
+          <w:szCs w:val="20"/>
+          <w:lang w:eastAsia="en-AU"/>
+        </w:rPr>
+        <w:t>++;</w:t>
+      </w:r>
+      <w:r>
+        <w:rPr>
+          <w:rFonts w:ascii="Courier New" w:eastAsia="Times New Roman" w:hAnsi="Courier New" w:cs="Courier New"/>
+          <w:color w:val="D4D4D4"/>
+          <w:sz w:val="20"/>
+          <w:szCs w:val="20"/>
+          <w:lang w:eastAsia="en-AU"/>
+        </w:rPr>
+        <w:br/>
+        <w:t xml:space="preserve">            }</w:t>
+      </w:r>
+      <w:r>
+        <w:rPr>
+          <w:rFonts w:ascii="Courier New" w:eastAsia="Times New Roman" w:hAnsi="Courier New" w:cs="Courier New"/>
+          <w:color w:val="D4D4D4"/>
+          <w:sz w:val="20"/>
+          <w:szCs w:val="20"/>
+          <w:lang w:eastAsia="en-AU"/>
+        </w:rPr>
+        <w:br/>
+      </w:r>
+      <w:r>
+        <w:rPr>
+          <w:rFonts w:ascii="Courier New" w:eastAsia="Times New Roman" w:hAnsi="Courier New" w:cs="Courier New"/>
+          <w:color w:val="D4D4D4"/>
+          <w:sz w:val="20"/>
+          <w:szCs w:val="20"/>
+          <w:lang w:eastAsia="en-AU"/>
+        </w:rPr>
+        <w:lastRenderedPageBreak/>
+        <w:t xml:space="preserve">            </w:t>
+      </w:r>
+      <w:r>
+        <w:rPr>
+          <w:rFonts w:ascii="Courier New" w:eastAsia="Times New Roman" w:hAnsi="Courier New" w:cs="Courier New"/>
+          <w:color w:val="499CD5"/>
+          <w:sz w:val="20"/>
+          <w:szCs w:val="20"/>
+          <w:lang w:eastAsia="en-AU"/>
+        </w:rPr>
+        <w:t xml:space="preserve">if </w:t>
+      </w:r>
+      <w:r>
+        <w:rPr>
+          <w:rFonts w:ascii="Courier New" w:eastAsia="Times New Roman" w:hAnsi="Courier New" w:cs="Courier New"/>
+          <w:color w:val="D4D4D4"/>
+          <w:sz w:val="20"/>
+          <w:szCs w:val="20"/>
+          <w:lang w:eastAsia="en-AU"/>
+        </w:rPr>
+        <w:t>(</w:t>
+      </w:r>
+      <w:r>
+        <w:rPr>
+          <w:rFonts w:ascii="Courier New" w:eastAsia="Times New Roman" w:hAnsi="Courier New" w:cs="Courier New"/>
+          <w:color w:val="DCDCAA"/>
+          <w:sz w:val="20"/>
+          <w:szCs w:val="20"/>
+          <w:lang w:eastAsia="en-AU"/>
+        </w:rPr>
+        <w:t>books</w:t>
+      </w:r>
+      <w:r>
+        <w:rPr>
+          <w:rFonts w:ascii="Courier New" w:eastAsia="Times New Roman" w:hAnsi="Courier New" w:cs="Courier New"/>
+          <w:color w:val="D4D4D4"/>
+          <w:sz w:val="20"/>
+          <w:szCs w:val="20"/>
+          <w:lang w:eastAsia="en-AU"/>
+        </w:rPr>
+        <w:t>[</w:t>
+      </w:r>
+      <w:proofErr w:type="spellStart"/>
+      <w:r>
+        <w:rPr>
+          <w:rFonts w:ascii="Courier New" w:eastAsia="Times New Roman" w:hAnsi="Courier New" w:cs="Courier New"/>
+          <w:color w:val="D4D4D4"/>
+          <w:sz w:val="20"/>
+          <w:szCs w:val="20"/>
+          <w:lang w:eastAsia="en-AU"/>
+        </w:rPr>
+        <w:t>i</w:t>
+      </w:r>
+      <w:proofErr w:type="spellEnd"/>
+      <w:r>
+        <w:rPr>
+          <w:rFonts w:ascii="Courier New" w:eastAsia="Times New Roman" w:hAnsi="Courier New" w:cs="Courier New"/>
+          <w:color w:val="D4D4D4"/>
+          <w:sz w:val="20"/>
+          <w:szCs w:val="20"/>
+          <w:lang w:eastAsia="en-AU"/>
+        </w:rPr>
+        <w:t>].</w:t>
+      </w:r>
+      <w:proofErr w:type="spellStart"/>
+      <w:r>
+        <w:rPr>
+          <w:rFonts w:ascii="Courier New" w:eastAsia="Times New Roman" w:hAnsi="Courier New" w:cs="Courier New"/>
+          <w:color w:val="DBDBAA"/>
+          <w:sz w:val="20"/>
+          <w:szCs w:val="20"/>
+          <w:lang w:eastAsia="en-AU"/>
+        </w:rPr>
+        <w:t>getEbookPrice</w:t>
+      </w:r>
+      <w:proofErr w:type="spellEnd"/>
+      <w:r>
+        <w:rPr>
+          <w:rFonts w:ascii="Courier New" w:eastAsia="Times New Roman" w:hAnsi="Courier New" w:cs="Courier New"/>
+          <w:color w:val="D4D4D4"/>
+          <w:sz w:val="20"/>
+          <w:szCs w:val="20"/>
+          <w:lang w:eastAsia="en-AU"/>
+        </w:rPr>
+        <w:t xml:space="preserve">() == </w:t>
+      </w:r>
+      <w:r>
+        <w:rPr>
+          <w:rFonts w:ascii="Courier New" w:eastAsia="Times New Roman" w:hAnsi="Courier New" w:cs="Courier New"/>
+          <w:color w:val="499CD5"/>
+          <w:sz w:val="20"/>
+          <w:szCs w:val="20"/>
+          <w:lang w:eastAsia="en-AU"/>
+        </w:rPr>
+        <w:t>null</w:t>
+      </w:r>
+      <w:r>
+        <w:rPr>
+          <w:rFonts w:ascii="Courier New" w:eastAsia="Times New Roman" w:hAnsi="Courier New" w:cs="Courier New"/>
+          <w:color w:val="D4D4D4"/>
+          <w:sz w:val="20"/>
+          <w:szCs w:val="20"/>
+          <w:lang w:eastAsia="en-AU"/>
+        </w:rPr>
+        <w:t>) {</w:t>
+      </w:r>
+      <w:r>
+        <w:rPr>
+          <w:rFonts w:ascii="Courier New" w:eastAsia="Times New Roman" w:hAnsi="Courier New" w:cs="Courier New"/>
+          <w:color w:val="D4D4D4"/>
+          <w:sz w:val="20"/>
+          <w:szCs w:val="20"/>
+          <w:lang w:eastAsia="en-AU"/>
+        </w:rPr>
+        <w:br/>
+        <w:t xml:space="preserve">                </w:t>
+      </w:r>
+      <w:proofErr w:type="spellStart"/>
+      <w:r>
+        <w:rPr>
+          <w:rFonts w:ascii="Courier New" w:eastAsia="Times New Roman" w:hAnsi="Courier New" w:cs="Courier New"/>
+          <w:color w:val="D4D4D4"/>
+          <w:sz w:val="20"/>
+          <w:szCs w:val="20"/>
+          <w:lang w:eastAsia="en-AU"/>
+        </w:rPr>
+        <w:t>nullCounter</w:t>
+      </w:r>
+      <w:proofErr w:type="spellEnd"/>
+      <w:r>
+        <w:rPr>
+          <w:rFonts w:ascii="Courier New" w:eastAsia="Times New Roman" w:hAnsi="Courier New" w:cs="Courier New"/>
+          <w:color w:val="D4D4D4"/>
+          <w:sz w:val="20"/>
+          <w:szCs w:val="20"/>
+          <w:lang w:eastAsia="en-AU"/>
+        </w:rPr>
+        <w:t>++;</w:t>
+      </w:r>
+      <w:r>
+        <w:rPr>
+          <w:rFonts w:ascii="Courier New" w:eastAsia="Times New Roman" w:hAnsi="Courier New" w:cs="Courier New"/>
+          <w:color w:val="D4D4D4"/>
+          <w:sz w:val="20"/>
+          <w:szCs w:val="20"/>
+          <w:lang w:eastAsia="en-AU"/>
+        </w:rPr>
+        <w:br/>
+        <w:t xml:space="preserve">            }</w:t>
+      </w:r>
+      <w:r>
+        <w:rPr>
+          <w:rFonts w:ascii="Courier New" w:eastAsia="Times New Roman" w:hAnsi="Courier New" w:cs="Courier New"/>
+          <w:color w:val="D4D4D4"/>
+          <w:sz w:val="20"/>
+          <w:szCs w:val="20"/>
+          <w:lang w:eastAsia="en-AU"/>
+        </w:rPr>
+        <w:br/>
+        <w:t xml:space="preserve">            </w:t>
+      </w:r>
+      <w:r>
+        <w:rPr>
+          <w:rFonts w:ascii="Courier New" w:eastAsia="Times New Roman" w:hAnsi="Courier New" w:cs="Courier New"/>
+          <w:color w:val="499CD5"/>
+          <w:sz w:val="20"/>
+          <w:szCs w:val="20"/>
+          <w:lang w:eastAsia="en-AU"/>
+        </w:rPr>
+        <w:t xml:space="preserve">if </w:t>
+      </w:r>
+      <w:r>
+        <w:rPr>
+          <w:rFonts w:ascii="Courier New" w:eastAsia="Times New Roman" w:hAnsi="Courier New" w:cs="Courier New"/>
+          <w:color w:val="D4D4D4"/>
+          <w:sz w:val="20"/>
+          <w:szCs w:val="20"/>
+          <w:lang w:eastAsia="en-AU"/>
+        </w:rPr>
+        <w:t>(</w:t>
+      </w:r>
+      <w:r>
+        <w:rPr>
+          <w:rFonts w:ascii="Courier New" w:eastAsia="Times New Roman" w:hAnsi="Courier New" w:cs="Courier New"/>
+          <w:color w:val="DCDCAA"/>
+          <w:sz w:val="20"/>
+          <w:szCs w:val="20"/>
+          <w:lang w:eastAsia="en-AU"/>
+        </w:rPr>
+        <w:t>books</w:t>
+      </w:r>
+      <w:r>
+        <w:rPr>
+          <w:rFonts w:ascii="Courier New" w:eastAsia="Times New Roman" w:hAnsi="Courier New" w:cs="Courier New"/>
+          <w:color w:val="D4D4D4"/>
+          <w:sz w:val="20"/>
+          <w:szCs w:val="20"/>
+          <w:lang w:eastAsia="en-AU"/>
+        </w:rPr>
+        <w:t>[</w:t>
+      </w:r>
+      <w:proofErr w:type="spellStart"/>
+      <w:r>
+        <w:rPr>
+          <w:rFonts w:ascii="Courier New" w:eastAsia="Times New Roman" w:hAnsi="Courier New" w:cs="Courier New"/>
+          <w:color w:val="D4D4D4"/>
+          <w:sz w:val="20"/>
+          <w:szCs w:val="20"/>
+          <w:lang w:eastAsia="en-AU"/>
+        </w:rPr>
+        <w:t>i</w:t>
+      </w:r>
+      <w:proofErr w:type="spellEnd"/>
+      <w:r>
+        <w:rPr>
+          <w:rFonts w:ascii="Courier New" w:eastAsia="Times New Roman" w:hAnsi="Courier New" w:cs="Courier New"/>
+          <w:color w:val="D4D4D4"/>
+          <w:sz w:val="20"/>
+          <w:szCs w:val="20"/>
+          <w:lang w:eastAsia="en-AU"/>
+        </w:rPr>
+        <w:t>].</w:t>
+      </w:r>
+      <w:proofErr w:type="spellStart"/>
+      <w:r>
+        <w:rPr>
+          <w:rFonts w:ascii="Courier New" w:eastAsia="Times New Roman" w:hAnsi="Courier New" w:cs="Courier New"/>
+          <w:color w:val="DBDBAA"/>
+          <w:sz w:val="20"/>
+          <w:szCs w:val="20"/>
+          <w:lang w:eastAsia="en-AU"/>
+        </w:rPr>
+        <w:t>getAudiobookPrice</w:t>
+      </w:r>
+      <w:proofErr w:type="spellEnd"/>
+      <w:r>
+        <w:rPr>
+          <w:rFonts w:ascii="Courier New" w:eastAsia="Times New Roman" w:hAnsi="Courier New" w:cs="Courier New"/>
+          <w:color w:val="D4D4D4"/>
+          <w:sz w:val="20"/>
+          <w:szCs w:val="20"/>
+          <w:lang w:eastAsia="en-AU"/>
+        </w:rPr>
+        <w:t xml:space="preserve">() == </w:t>
+      </w:r>
+      <w:r>
+        <w:rPr>
+          <w:rFonts w:ascii="Courier New" w:eastAsia="Times New Roman" w:hAnsi="Courier New" w:cs="Courier New"/>
+          <w:color w:val="499CD5"/>
+          <w:sz w:val="20"/>
+          <w:szCs w:val="20"/>
+          <w:lang w:eastAsia="en-AU"/>
+        </w:rPr>
+        <w:t>null</w:t>
+      </w:r>
+      <w:r>
+        <w:rPr>
+          <w:rFonts w:ascii="Courier New" w:eastAsia="Times New Roman" w:hAnsi="Courier New" w:cs="Courier New"/>
+          <w:color w:val="D4D4D4"/>
+          <w:sz w:val="20"/>
+          <w:szCs w:val="20"/>
+          <w:lang w:eastAsia="en-AU"/>
+        </w:rPr>
+        <w:t>) {</w:t>
+      </w:r>
+      <w:r>
+        <w:rPr>
+          <w:rFonts w:ascii="Courier New" w:eastAsia="Times New Roman" w:hAnsi="Courier New" w:cs="Courier New"/>
+          <w:color w:val="D4D4D4"/>
+          <w:sz w:val="20"/>
+          <w:szCs w:val="20"/>
+          <w:lang w:eastAsia="en-AU"/>
+        </w:rPr>
+        <w:br/>
+        <w:t xml:space="preserve">                </w:t>
+      </w:r>
+      <w:proofErr w:type="spellStart"/>
+      <w:r>
+        <w:rPr>
+          <w:rFonts w:ascii="Courier New" w:eastAsia="Times New Roman" w:hAnsi="Courier New" w:cs="Courier New"/>
+          <w:color w:val="D4D4D4"/>
+          <w:sz w:val="20"/>
+          <w:szCs w:val="20"/>
+          <w:lang w:eastAsia="en-AU"/>
+        </w:rPr>
+        <w:t>nullCounter</w:t>
+      </w:r>
+      <w:proofErr w:type="spellEnd"/>
+      <w:r>
+        <w:rPr>
+          <w:rFonts w:ascii="Courier New" w:eastAsia="Times New Roman" w:hAnsi="Courier New" w:cs="Courier New"/>
+          <w:color w:val="D4D4D4"/>
+          <w:sz w:val="20"/>
+          <w:szCs w:val="20"/>
+          <w:lang w:eastAsia="en-AU"/>
+        </w:rPr>
+        <w:t>++;</w:t>
+      </w:r>
+      <w:r>
+        <w:rPr>
+          <w:rFonts w:ascii="Courier New" w:eastAsia="Times New Roman" w:hAnsi="Courier New" w:cs="Courier New"/>
+          <w:color w:val="D4D4D4"/>
+          <w:sz w:val="20"/>
+          <w:szCs w:val="20"/>
+          <w:lang w:eastAsia="en-AU"/>
+        </w:rPr>
+        <w:br/>
+        <w:t xml:space="preserve">            }</w:t>
+      </w:r>
+      <w:r>
+        <w:rPr>
+          <w:rFonts w:ascii="Courier New" w:eastAsia="Times New Roman" w:hAnsi="Courier New" w:cs="Courier New"/>
+          <w:color w:val="D4D4D4"/>
+          <w:sz w:val="20"/>
+          <w:szCs w:val="20"/>
+          <w:lang w:eastAsia="en-AU"/>
+        </w:rPr>
+        <w:br/>
+        <w:t xml:space="preserve">            </w:t>
+      </w:r>
+      <w:r>
+        <w:rPr>
+          <w:rFonts w:ascii="Courier New" w:eastAsia="Times New Roman" w:hAnsi="Courier New" w:cs="Courier New"/>
+          <w:color w:val="499CD5"/>
+          <w:sz w:val="20"/>
+          <w:szCs w:val="20"/>
+          <w:lang w:eastAsia="en-AU"/>
+        </w:rPr>
+        <w:t xml:space="preserve">if </w:t>
+      </w:r>
+      <w:r>
+        <w:rPr>
+          <w:rFonts w:ascii="Courier New" w:eastAsia="Times New Roman" w:hAnsi="Courier New" w:cs="Courier New"/>
+          <w:color w:val="D4D4D4"/>
+          <w:sz w:val="20"/>
+          <w:szCs w:val="20"/>
+          <w:lang w:eastAsia="en-AU"/>
+        </w:rPr>
+        <w:t>(</w:t>
+      </w:r>
+      <w:r>
+        <w:rPr>
+          <w:rFonts w:ascii="Courier New" w:eastAsia="Times New Roman" w:hAnsi="Courier New" w:cs="Courier New"/>
+          <w:color w:val="DCDCAA"/>
+          <w:sz w:val="20"/>
+          <w:szCs w:val="20"/>
+          <w:lang w:eastAsia="en-AU"/>
+        </w:rPr>
+        <w:t>books</w:t>
+      </w:r>
+      <w:r>
+        <w:rPr>
+          <w:rFonts w:ascii="Courier New" w:eastAsia="Times New Roman" w:hAnsi="Courier New" w:cs="Courier New"/>
+          <w:color w:val="D4D4D4"/>
+          <w:sz w:val="20"/>
+          <w:szCs w:val="20"/>
+          <w:lang w:eastAsia="en-AU"/>
+        </w:rPr>
+        <w:t>[</w:t>
+      </w:r>
+      <w:proofErr w:type="spellStart"/>
+      <w:r>
+        <w:rPr>
+          <w:rFonts w:ascii="Courier New" w:eastAsia="Times New Roman" w:hAnsi="Courier New" w:cs="Courier New"/>
+          <w:color w:val="D4D4D4"/>
+          <w:sz w:val="20"/>
+          <w:szCs w:val="20"/>
+          <w:lang w:eastAsia="en-AU"/>
+        </w:rPr>
+        <w:t>i</w:t>
+      </w:r>
+      <w:proofErr w:type="spellEnd"/>
+      <w:r>
+        <w:rPr>
+          <w:rFonts w:ascii="Courier New" w:eastAsia="Times New Roman" w:hAnsi="Courier New" w:cs="Courier New"/>
+          <w:color w:val="D4D4D4"/>
+          <w:sz w:val="20"/>
+          <w:szCs w:val="20"/>
+          <w:lang w:eastAsia="en-AU"/>
+        </w:rPr>
+        <w:t>].</w:t>
+      </w:r>
+      <w:proofErr w:type="spellStart"/>
+      <w:r>
+        <w:rPr>
+          <w:rFonts w:ascii="Courier New" w:eastAsia="Times New Roman" w:hAnsi="Courier New" w:cs="Courier New"/>
+          <w:color w:val="DBDBAA"/>
+          <w:sz w:val="20"/>
+          <w:szCs w:val="20"/>
+          <w:lang w:eastAsia="en-AU"/>
+        </w:rPr>
+        <w:t>getPublisher</w:t>
+      </w:r>
+      <w:proofErr w:type="spellEnd"/>
+      <w:r>
+        <w:rPr>
+          <w:rFonts w:ascii="Courier New" w:eastAsia="Times New Roman" w:hAnsi="Courier New" w:cs="Courier New"/>
+          <w:color w:val="D4D4D4"/>
+          <w:sz w:val="20"/>
+          <w:szCs w:val="20"/>
+          <w:lang w:eastAsia="en-AU"/>
+        </w:rPr>
+        <w:t xml:space="preserve">() == </w:t>
+      </w:r>
+      <w:r>
+        <w:rPr>
+          <w:rFonts w:ascii="Courier New" w:eastAsia="Times New Roman" w:hAnsi="Courier New" w:cs="Courier New"/>
+          <w:color w:val="499CD5"/>
+          <w:sz w:val="20"/>
+          <w:szCs w:val="20"/>
+          <w:lang w:eastAsia="en-AU"/>
+        </w:rPr>
+        <w:t>null</w:t>
+      </w:r>
+      <w:r>
+        <w:rPr>
+          <w:rFonts w:ascii="Courier New" w:eastAsia="Times New Roman" w:hAnsi="Courier New" w:cs="Courier New"/>
+          <w:color w:val="D4D4D4"/>
+          <w:sz w:val="20"/>
+          <w:szCs w:val="20"/>
+          <w:lang w:eastAsia="en-AU"/>
+        </w:rPr>
+        <w:t>) {</w:t>
+      </w:r>
+      <w:r>
+        <w:rPr>
+          <w:rFonts w:ascii="Courier New" w:eastAsia="Times New Roman" w:hAnsi="Courier New" w:cs="Courier New"/>
+          <w:color w:val="D4D4D4"/>
+          <w:sz w:val="20"/>
+          <w:szCs w:val="20"/>
+          <w:lang w:eastAsia="en-AU"/>
+        </w:rPr>
+        <w:br/>
+        <w:t xml:space="preserve">                </w:t>
+      </w:r>
+      <w:proofErr w:type="spellStart"/>
+      <w:r>
+        <w:rPr>
+          <w:rFonts w:ascii="Courier New" w:eastAsia="Times New Roman" w:hAnsi="Courier New" w:cs="Courier New"/>
+          <w:color w:val="D4D4D4"/>
+          <w:sz w:val="20"/>
+          <w:szCs w:val="20"/>
+          <w:lang w:eastAsia="en-AU"/>
+        </w:rPr>
+        <w:t>nullCounter</w:t>
+      </w:r>
+      <w:proofErr w:type="spellEnd"/>
+      <w:r>
+        <w:rPr>
+          <w:rFonts w:ascii="Courier New" w:eastAsia="Times New Roman" w:hAnsi="Courier New" w:cs="Courier New"/>
+          <w:color w:val="D4D4D4"/>
+          <w:sz w:val="20"/>
+          <w:szCs w:val="20"/>
+          <w:lang w:eastAsia="en-AU"/>
+        </w:rPr>
+        <w:t>++;</w:t>
+      </w:r>
+      <w:r>
+        <w:rPr>
+          <w:rFonts w:ascii="Courier New" w:eastAsia="Times New Roman" w:hAnsi="Courier New" w:cs="Courier New"/>
+          <w:color w:val="D4D4D4"/>
+          <w:sz w:val="20"/>
+          <w:szCs w:val="20"/>
+          <w:lang w:eastAsia="en-AU"/>
+        </w:rPr>
+        <w:br/>
+        <w:t xml:space="preserve">            }</w:t>
+      </w:r>
+      <w:r>
+        <w:rPr>
+          <w:rFonts w:ascii="Courier New" w:eastAsia="Times New Roman" w:hAnsi="Courier New" w:cs="Courier New"/>
+          <w:color w:val="D4D4D4"/>
+          <w:sz w:val="20"/>
+          <w:szCs w:val="20"/>
+          <w:lang w:eastAsia="en-AU"/>
+        </w:rPr>
+        <w:br/>
+        <w:t xml:space="preserve">            </w:t>
+      </w:r>
+      <w:r>
+        <w:rPr>
+          <w:rFonts w:ascii="Courier New" w:eastAsia="Times New Roman" w:hAnsi="Courier New" w:cs="Courier New"/>
+          <w:color w:val="499CD5"/>
+          <w:sz w:val="20"/>
+          <w:szCs w:val="20"/>
+          <w:lang w:eastAsia="en-AU"/>
+        </w:rPr>
+        <w:t xml:space="preserve">if </w:t>
+      </w:r>
+      <w:r>
+        <w:rPr>
+          <w:rFonts w:ascii="Courier New" w:eastAsia="Times New Roman" w:hAnsi="Courier New" w:cs="Courier New"/>
+          <w:color w:val="D4D4D4"/>
+          <w:sz w:val="20"/>
+          <w:szCs w:val="20"/>
+          <w:lang w:eastAsia="en-AU"/>
+        </w:rPr>
+        <w:t>(</w:t>
+      </w:r>
+      <w:r>
+        <w:rPr>
+          <w:rFonts w:ascii="Courier New" w:eastAsia="Times New Roman" w:hAnsi="Courier New" w:cs="Courier New"/>
+          <w:color w:val="DCDCAA"/>
+          <w:sz w:val="20"/>
+          <w:szCs w:val="20"/>
+          <w:lang w:eastAsia="en-AU"/>
+        </w:rPr>
+        <w:t>books</w:t>
+      </w:r>
+      <w:r>
+        <w:rPr>
+          <w:rFonts w:ascii="Courier New" w:eastAsia="Times New Roman" w:hAnsi="Courier New" w:cs="Courier New"/>
+          <w:color w:val="D4D4D4"/>
+          <w:sz w:val="20"/>
+          <w:szCs w:val="20"/>
+          <w:lang w:eastAsia="en-AU"/>
+        </w:rPr>
+        <w:t>[</w:t>
+      </w:r>
+      <w:proofErr w:type="spellStart"/>
+      <w:r>
+        <w:rPr>
+          <w:rFonts w:ascii="Courier New" w:eastAsia="Times New Roman" w:hAnsi="Courier New" w:cs="Courier New"/>
+          <w:color w:val="D4D4D4"/>
+          <w:sz w:val="20"/>
+          <w:szCs w:val="20"/>
+          <w:lang w:eastAsia="en-AU"/>
+        </w:rPr>
+        <w:t>i</w:t>
+      </w:r>
+      <w:proofErr w:type="spellEnd"/>
+      <w:r>
+        <w:rPr>
+          <w:rFonts w:ascii="Courier New" w:eastAsia="Times New Roman" w:hAnsi="Courier New" w:cs="Courier New"/>
+          <w:color w:val="D4D4D4"/>
+          <w:sz w:val="20"/>
+          <w:szCs w:val="20"/>
+          <w:lang w:eastAsia="en-AU"/>
+        </w:rPr>
+        <w:t>].</w:t>
+      </w:r>
+      <w:r>
+        <w:rPr>
+          <w:rFonts w:ascii="Courier New" w:eastAsia="Times New Roman" w:hAnsi="Courier New" w:cs="Courier New"/>
+          <w:color w:val="DBDBAA"/>
+          <w:sz w:val="20"/>
+          <w:szCs w:val="20"/>
+          <w:lang w:eastAsia="en-AU"/>
+        </w:rPr>
+        <w:t>getISBN13</w:t>
+      </w:r>
+      <w:r>
+        <w:rPr>
+          <w:rFonts w:ascii="Courier New" w:eastAsia="Times New Roman" w:hAnsi="Courier New" w:cs="Courier New"/>
+          <w:color w:val="D4D4D4"/>
+          <w:sz w:val="20"/>
+          <w:szCs w:val="20"/>
+          <w:lang w:eastAsia="en-AU"/>
+        </w:rPr>
+        <w:t xml:space="preserve">() == </w:t>
+      </w:r>
+      <w:r>
+        <w:rPr>
+          <w:rFonts w:ascii="Courier New" w:eastAsia="Times New Roman" w:hAnsi="Courier New" w:cs="Courier New"/>
+          <w:color w:val="499CD5"/>
+          <w:sz w:val="20"/>
+          <w:szCs w:val="20"/>
+          <w:lang w:eastAsia="en-AU"/>
+        </w:rPr>
+        <w:t>null</w:t>
+      </w:r>
+      <w:r>
+        <w:rPr>
+          <w:rFonts w:ascii="Courier New" w:eastAsia="Times New Roman" w:hAnsi="Courier New" w:cs="Courier New"/>
+          <w:color w:val="D4D4D4"/>
+          <w:sz w:val="20"/>
+          <w:szCs w:val="20"/>
+          <w:lang w:eastAsia="en-AU"/>
+        </w:rPr>
+        <w:t>) {</w:t>
+      </w:r>
+      <w:r>
+        <w:rPr>
+          <w:rFonts w:ascii="Courier New" w:eastAsia="Times New Roman" w:hAnsi="Courier New" w:cs="Courier New"/>
+          <w:color w:val="D4D4D4"/>
+          <w:sz w:val="20"/>
+          <w:szCs w:val="20"/>
+          <w:lang w:eastAsia="en-AU"/>
+        </w:rPr>
+        <w:br/>
+        <w:t xml:space="preserve">                </w:t>
+      </w:r>
+      <w:proofErr w:type="spellStart"/>
+      <w:r>
+        <w:rPr>
+          <w:rFonts w:ascii="Courier New" w:eastAsia="Times New Roman" w:hAnsi="Courier New" w:cs="Courier New"/>
+          <w:color w:val="D4D4D4"/>
+          <w:sz w:val="20"/>
+          <w:szCs w:val="20"/>
+          <w:lang w:eastAsia="en-AU"/>
+        </w:rPr>
+        <w:t>nullCounter</w:t>
+      </w:r>
+      <w:proofErr w:type="spellEnd"/>
+      <w:r>
+        <w:rPr>
+          <w:rFonts w:ascii="Courier New" w:eastAsia="Times New Roman" w:hAnsi="Courier New" w:cs="Courier New"/>
+          <w:color w:val="D4D4D4"/>
+          <w:sz w:val="20"/>
+          <w:szCs w:val="20"/>
+          <w:lang w:eastAsia="en-AU"/>
+        </w:rPr>
+        <w:t>++;</w:t>
+      </w:r>
+      <w:r>
+        <w:rPr>
+          <w:rFonts w:ascii="Courier New" w:eastAsia="Times New Roman" w:hAnsi="Courier New" w:cs="Courier New"/>
+          <w:color w:val="D4D4D4"/>
+          <w:sz w:val="20"/>
+          <w:szCs w:val="20"/>
+          <w:lang w:eastAsia="en-AU"/>
+        </w:rPr>
+        <w:br/>
+        <w:t xml:space="preserve">            }</w:t>
+      </w:r>
+      <w:r>
+        <w:rPr>
+          <w:rFonts w:ascii="Courier New" w:eastAsia="Times New Roman" w:hAnsi="Courier New" w:cs="Courier New"/>
+          <w:color w:val="D4D4D4"/>
+          <w:sz w:val="20"/>
+          <w:szCs w:val="20"/>
+          <w:lang w:eastAsia="en-AU"/>
+        </w:rPr>
+        <w:br/>
+        <w:t xml:space="preserve">            </w:t>
+      </w:r>
+      <w:r>
+        <w:rPr>
+          <w:rFonts w:ascii="Courier New" w:eastAsia="Times New Roman" w:hAnsi="Courier New" w:cs="Courier New"/>
+          <w:color w:val="499CD5"/>
+          <w:sz w:val="20"/>
+          <w:szCs w:val="20"/>
+          <w:lang w:eastAsia="en-AU"/>
+        </w:rPr>
+        <w:t xml:space="preserve">if </w:t>
+      </w:r>
+      <w:r>
+        <w:rPr>
+          <w:rFonts w:ascii="Courier New" w:eastAsia="Times New Roman" w:hAnsi="Courier New" w:cs="Courier New"/>
+          <w:color w:val="D4D4D4"/>
+          <w:sz w:val="20"/>
+          <w:szCs w:val="20"/>
+          <w:lang w:eastAsia="en-AU"/>
+        </w:rPr>
+        <w:t>(</w:t>
+      </w:r>
+      <w:r>
+        <w:rPr>
+          <w:rFonts w:ascii="Courier New" w:eastAsia="Times New Roman" w:hAnsi="Courier New" w:cs="Courier New"/>
+          <w:color w:val="DCDCAA"/>
+          <w:sz w:val="20"/>
+          <w:szCs w:val="20"/>
+          <w:lang w:eastAsia="en-AU"/>
+        </w:rPr>
+        <w:t>books</w:t>
+      </w:r>
+      <w:r>
+        <w:rPr>
+          <w:rFonts w:ascii="Courier New" w:eastAsia="Times New Roman" w:hAnsi="Courier New" w:cs="Courier New"/>
+          <w:color w:val="D4D4D4"/>
+          <w:sz w:val="20"/>
+          <w:szCs w:val="20"/>
+          <w:lang w:eastAsia="en-AU"/>
+        </w:rPr>
+        <w:t>[</w:t>
+      </w:r>
+      <w:proofErr w:type="spellStart"/>
+      <w:r>
+        <w:rPr>
+          <w:rFonts w:ascii="Courier New" w:eastAsia="Times New Roman" w:hAnsi="Courier New" w:cs="Courier New"/>
+          <w:color w:val="D4D4D4"/>
+          <w:sz w:val="20"/>
+          <w:szCs w:val="20"/>
+          <w:lang w:eastAsia="en-AU"/>
+        </w:rPr>
+        <w:t>i</w:t>
+      </w:r>
+      <w:proofErr w:type="spellEnd"/>
+      <w:r>
+        <w:rPr>
+          <w:rFonts w:ascii="Courier New" w:eastAsia="Times New Roman" w:hAnsi="Courier New" w:cs="Courier New"/>
+          <w:color w:val="D4D4D4"/>
+          <w:sz w:val="20"/>
+          <w:szCs w:val="20"/>
+          <w:lang w:eastAsia="en-AU"/>
+        </w:rPr>
+        <w:t>].</w:t>
+      </w:r>
+      <w:proofErr w:type="spellStart"/>
+      <w:r>
+        <w:rPr>
+          <w:rFonts w:ascii="Courier New" w:eastAsia="Times New Roman" w:hAnsi="Courier New" w:cs="Courier New"/>
+          <w:color w:val="DBDBAA"/>
+          <w:sz w:val="20"/>
+          <w:szCs w:val="20"/>
+          <w:lang w:eastAsia="en-AU"/>
+        </w:rPr>
+        <w:t>getPages</w:t>
+      </w:r>
+      <w:proofErr w:type="spellEnd"/>
+      <w:r>
+        <w:rPr>
+          <w:rFonts w:ascii="Courier New" w:eastAsia="Times New Roman" w:hAnsi="Courier New" w:cs="Courier New"/>
+          <w:color w:val="D4D4D4"/>
+          <w:sz w:val="20"/>
+          <w:szCs w:val="20"/>
+          <w:lang w:eastAsia="en-AU"/>
+        </w:rPr>
+        <w:t xml:space="preserve">() == </w:t>
+      </w:r>
+      <w:r>
+        <w:rPr>
+          <w:rFonts w:ascii="Courier New" w:eastAsia="Times New Roman" w:hAnsi="Courier New" w:cs="Courier New"/>
+          <w:color w:val="499CD5"/>
+          <w:sz w:val="20"/>
+          <w:szCs w:val="20"/>
+          <w:lang w:eastAsia="en-AU"/>
+        </w:rPr>
+        <w:t>null</w:t>
+      </w:r>
+      <w:r>
+        <w:rPr>
+          <w:rFonts w:ascii="Courier New" w:eastAsia="Times New Roman" w:hAnsi="Courier New" w:cs="Courier New"/>
+          <w:color w:val="D4D4D4"/>
+          <w:sz w:val="20"/>
+          <w:szCs w:val="20"/>
+          <w:lang w:eastAsia="en-AU"/>
+        </w:rPr>
+        <w:t>) {</w:t>
+      </w:r>
+      <w:r>
+        <w:rPr>
+          <w:rFonts w:ascii="Courier New" w:eastAsia="Times New Roman" w:hAnsi="Courier New" w:cs="Courier New"/>
+          <w:color w:val="D4D4D4"/>
+          <w:sz w:val="20"/>
+          <w:szCs w:val="20"/>
+          <w:lang w:eastAsia="en-AU"/>
+        </w:rPr>
+        <w:br/>
+        <w:t xml:space="preserve">                </w:t>
+      </w:r>
+      <w:proofErr w:type="spellStart"/>
+      <w:r>
+        <w:rPr>
+          <w:rFonts w:ascii="Courier New" w:eastAsia="Times New Roman" w:hAnsi="Courier New" w:cs="Courier New"/>
+          <w:color w:val="D4D4D4"/>
+          <w:sz w:val="20"/>
+          <w:szCs w:val="20"/>
+          <w:lang w:eastAsia="en-AU"/>
+        </w:rPr>
+        <w:t>nullCounter</w:t>
+      </w:r>
+      <w:proofErr w:type="spellEnd"/>
+      <w:r>
+        <w:rPr>
+          <w:rFonts w:ascii="Courier New" w:eastAsia="Times New Roman" w:hAnsi="Courier New" w:cs="Courier New"/>
+          <w:color w:val="D4D4D4"/>
+          <w:sz w:val="20"/>
+          <w:szCs w:val="20"/>
+          <w:lang w:eastAsia="en-AU"/>
+        </w:rPr>
+        <w:t>++;</w:t>
+      </w:r>
+      <w:r>
+        <w:rPr>
+          <w:rFonts w:ascii="Courier New" w:eastAsia="Times New Roman" w:hAnsi="Courier New" w:cs="Courier New"/>
+          <w:color w:val="D4D4D4"/>
+          <w:sz w:val="20"/>
+          <w:szCs w:val="20"/>
+          <w:lang w:eastAsia="en-AU"/>
+        </w:rPr>
+        <w:br/>
+        <w:t xml:space="preserve">            }</w:t>
+      </w:r>
+      <w:r>
+        <w:rPr>
+          <w:rFonts w:ascii="Courier New" w:eastAsia="Times New Roman" w:hAnsi="Courier New" w:cs="Courier New"/>
+          <w:color w:val="D4D4D4"/>
+          <w:sz w:val="20"/>
+          <w:szCs w:val="20"/>
+          <w:lang w:eastAsia="en-AU"/>
+        </w:rPr>
+        <w:br/>
+        <w:t xml:space="preserve">        }</w:t>
+      </w:r>
+      <w:r>
+        <w:rPr>
+          <w:rFonts w:ascii="Courier New" w:eastAsia="Times New Roman" w:hAnsi="Courier New" w:cs="Courier New"/>
+          <w:color w:val="D4D4D4"/>
+          <w:sz w:val="20"/>
+          <w:szCs w:val="20"/>
+          <w:lang w:eastAsia="en-AU"/>
+        </w:rPr>
+        <w:br/>
+        <w:t xml:space="preserve">        </w:t>
+      </w:r>
+      <w:r>
+        <w:rPr>
+          <w:rFonts w:ascii="Courier New" w:eastAsia="Times New Roman" w:hAnsi="Courier New" w:cs="Courier New"/>
+          <w:color w:val="499CD5"/>
+          <w:sz w:val="20"/>
+          <w:szCs w:val="20"/>
+          <w:lang w:eastAsia="en-AU"/>
+        </w:rPr>
+        <w:t xml:space="preserve">return </w:t>
+      </w:r>
+      <w:proofErr w:type="spellStart"/>
+      <w:r>
+        <w:rPr>
+          <w:rFonts w:ascii="Courier New" w:eastAsia="Times New Roman" w:hAnsi="Courier New" w:cs="Courier New"/>
+          <w:color w:val="D4D4D4"/>
+          <w:sz w:val="20"/>
+          <w:szCs w:val="20"/>
+          <w:lang w:eastAsia="en-AU"/>
+        </w:rPr>
+        <w:t>nullCounter</w:t>
+      </w:r>
+      <w:proofErr w:type="spellEnd"/>
+      <w:r>
+        <w:rPr>
+          <w:rFonts w:ascii="Courier New" w:eastAsia="Times New Roman" w:hAnsi="Courier New" w:cs="Courier New"/>
+          <w:color w:val="D4D4D4"/>
+          <w:sz w:val="20"/>
+          <w:szCs w:val="20"/>
+          <w:lang w:eastAsia="en-AU"/>
+        </w:rPr>
+        <w:t>;</w:t>
+      </w:r>
+      <w:r>
+        <w:rPr>
+          <w:rFonts w:ascii="Courier New" w:eastAsia="Times New Roman" w:hAnsi="Courier New" w:cs="Courier New"/>
+          <w:color w:val="D4D4D4"/>
+          <w:sz w:val="20"/>
+          <w:szCs w:val="20"/>
+          <w:lang w:eastAsia="en-AU"/>
+        </w:rPr>
+        <w:br/>
+        <w:t xml:space="preserve">    }</w:t>
+      </w:r>
+      <w:r>
+        <w:rPr>
+          <w:rFonts w:ascii="Courier New" w:eastAsia="Times New Roman" w:hAnsi="Courier New" w:cs="Courier New"/>
+          <w:color w:val="D4D4D4"/>
+          <w:sz w:val="20"/>
+          <w:szCs w:val="20"/>
+          <w:lang w:eastAsia="en-AU"/>
+        </w:rPr>
+        <w:br/>
+        <w:t>}</w:t>
+      </w:r>
+    </w:p>
+    <w:p>
+      <w:pPr>
+        <w:rPr>
+          <w:rFonts w:asciiTheme="majorHAnsi" w:hAnsiTheme="majorHAnsi" w:cstheme="majorHAnsi"/>
+          <w:sz w:val="24"/>
+          <w:szCs w:val="24"/>
+          <w:lang w:val="en-US"/>
+        </w:rPr>
+      </w:pPr>
+    </w:p>
+    <w:p>
+      <w:pPr>
+        <w:rPr>
+          <w:rFonts w:asciiTheme="majorHAnsi" w:hAnsiTheme="majorHAnsi" w:cstheme="majorHAnsi"/>
+          <w:b/>
+          <w:bCs/>
+          <w:i/>
+          <w:iCs/>
+          <w:sz w:val="24"/>
+          <w:szCs w:val="24"/>
+          <w:lang w:val="en-US"/>
+        </w:rPr>
+      </w:pPr>
+      <w:r>
+        <w:rPr>
+          <w:rFonts w:asciiTheme="majorHAnsi" w:hAnsiTheme="majorHAnsi" w:cstheme="majorHAnsi"/>
+          <w:b/>
+          <w:bCs/>
+          <w:i/>
+          <w:iCs/>
+          <w:sz w:val="24"/>
+          <w:szCs w:val="24"/>
+          <w:lang w:val="en-US"/>
+        </w:rPr>
+        <w:t xml:space="preserve">Question 7 </w:t>
+      </w:r>
+    </w:p>
+    <w:p>
+      <w:pPr>
+        <w:rPr>
+          <w:rFonts w:asciiTheme="majorHAnsi" w:hAnsiTheme="majorHAnsi" w:cstheme="majorHAnsi"/>
+          <w:sz w:val="24"/>
+          <w:szCs w:val="24"/>
+          <w:lang w:val="en-US"/>
+        </w:rPr>
+      </w:pPr>
     </w:p>
     <w:sectPr>
       <w:pgSz w:w="11906" w:h="16838"/>
@@ -98,6 +8362,218 @@
     </w:sectPr>
   </w:body>
 </w:document>
+</file>
+
+<file path=word/numbering.xml><?xml version="1.0" encoding="utf-8"?>
+<w:numbering xmlns:wpc="http://schemas.microsoft.com/office/word/2010/wordprocessingCanvas" xmlns:cx="http://schemas.microsoft.com/office/drawing/2014/chartex" xmlns:cx1="http://schemas.microsoft.com/office/drawing/2015/9/8/chartex" xmlns:cx2="http://schemas.microsoft.com/office/drawing/2015/10/21/chartex" xmlns:cx3="http://schemas.microsoft.com/office/drawing/2016/5/9/chartex" xmlns:cx4="http://schemas.microsoft.com/office/drawing/2016/5/10/chartex" xmlns:cx5="http://schemas.microsoft.com/office/drawing/2016/5/11/chartex" xmlns:cx6="http://schemas.microsoft.com/office/drawing/2016/5/12/chartex" xmlns:cx7="http://schemas.microsoft.com/office/drawing/2016/5/13/chartex" xmlns:cx8="http://schemas.microsoft.com/office/drawing/2016/5/14/chartex" xmlns:mc="http://schemas.openxmlformats.org/markup-compatibility/2006" xmlns:aink="http://schemas.microsoft.com/office/drawing/2016/ink" xmlns:am3d="http://schemas.microsoft.com/office/drawing/2017/model3d" xmlns:o="urn:schemas-microsoft-com:office:office" xmlns:r="http://schemas.openxmlformats.org/officeDocument/2006/relationships" xmlns:m="http://schemas.openxmlformats.org/officeDocument/2006/math" xmlns:v="urn:schemas-microsoft-com:vml" xmlns:wp14="http://schemas.microsoft.com/office/word/2010/wordprocessingDrawing" xmlns:wp="http://schemas.openxmlformats.org/drawingml/2006/wordprocessingDrawing" xmlns:w10="urn:schemas-microsoft-com:office:word" xmlns:w="http://schemas.openxmlformats.org/wordprocessingml/2006/main" xmlns:w14="http://schemas.microsoft.com/office/word/2010/wordml" xmlns:w15="http://schemas.microsoft.com/office/word/2012/wordml" xmlns:w16cex="http://schemas.microsoft.com/office/word/2018/wordml/cex" xmlns:w16cid="http://schemas.microsoft.com/office/word/2016/wordml/cid" xmlns:w16="http://schemas.microsoft.com/office/word/2018/wordml" xmlns:w16se="http://schemas.microsoft.com/office/word/2015/wordml/symex" xmlns:wpg="http://schemas.microsoft.com/office/word/2010/wordprocessingGroup" xmlns:wpi="http://schemas.microsoft.com/office/word/2010/wordprocessingInk" xmlns:wne="http://schemas.microsoft.com/office/word/2006/wordml" xmlns:wps="http://schemas.microsoft.com/office/word/2010/wordprocessingShape" mc:Ignorable="w14 w15 w16se w16cid w16 w16cex wp14">
+  <w:abstractNum w:abstractNumId="0" w15:restartNumberingAfterBreak="0">
+    <w:nsid w:val="06691C64"/>
+    <w:multiLevelType w:val="hybridMultilevel"/>
+    <w:tmpl w:val="5200241E"/>
+    <w:lvl w:ilvl="0" w:tplc="DE96CD24">
+      <w:start w:val="1"/>
+      <w:numFmt w:val="decimal"/>
+      <w:lvlText w:val="%1.)"/>
+      <w:lvlJc w:val="left"/>
+      <w:pPr>
+        <w:ind w:left="720" w:hanging="360"/>
+      </w:pPr>
+      <w:rPr>
+        <w:rFonts w:hint="default"/>
+      </w:rPr>
+    </w:lvl>
+    <w:lvl w:ilvl="1" w:tplc="0C090019" w:tentative="1">
+      <w:start w:val="1"/>
+      <w:numFmt w:val="lowerLetter"/>
+      <w:lvlText w:val="%2."/>
+      <w:lvlJc w:val="left"/>
+      <w:pPr>
+        <w:ind w:left="1440" w:hanging="360"/>
+      </w:pPr>
+    </w:lvl>
+    <w:lvl w:ilvl="2" w:tplc="0C09001B" w:tentative="1">
+      <w:start w:val="1"/>
+      <w:numFmt w:val="lowerRoman"/>
+      <w:lvlText w:val="%3."/>
+      <w:lvlJc w:val="right"/>
+      <w:pPr>
+        <w:ind w:left="2160" w:hanging="180"/>
+      </w:pPr>
+    </w:lvl>
+    <w:lvl w:ilvl="3" w:tplc="0C09000F" w:tentative="1">
+      <w:start w:val="1"/>
+      <w:numFmt w:val="decimal"/>
+      <w:lvlText w:val="%4."/>
+      <w:lvlJc w:val="left"/>
+      <w:pPr>
+        <w:ind w:left="2880" w:hanging="360"/>
+      </w:pPr>
+    </w:lvl>
+    <w:lvl w:ilvl="4" w:tplc="0C090019" w:tentative="1">
+      <w:start w:val="1"/>
+      <w:numFmt w:val="lowerLetter"/>
+      <w:lvlText w:val="%5."/>
+      <w:lvlJc w:val="left"/>
+      <w:pPr>
+        <w:ind w:left="3600" w:hanging="360"/>
+      </w:pPr>
+    </w:lvl>
+    <w:lvl w:ilvl="5" w:tplc="0C09001B" w:tentative="1">
+      <w:start w:val="1"/>
+      <w:numFmt w:val="lowerRoman"/>
+      <w:lvlText w:val="%6."/>
+      <w:lvlJc w:val="right"/>
+      <w:pPr>
+        <w:ind w:left="4320" w:hanging="180"/>
+      </w:pPr>
+    </w:lvl>
+    <w:lvl w:ilvl="6" w:tplc="0C09000F" w:tentative="1">
+      <w:start w:val="1"/>
+      <w:numFmt w:val="decimal"/>
+      <w:lvlText w:val="%7."/>
+      <w:lvlJc w:val="left"/>
+      <w:pPr>
+        <w:ind w:left="5040" w:hanging="360"/>
+      </w:pPr>
+    </w:lvl>
+    <w:lvl w:ilvl="7" w:tplc="0C090019" w:tentative="1">
+      <w:start w:val="1"/>
+      <w:numFmt w:val="lowerLetter"/>
+      <w:lvlText w:val="%8."/>
+      <w:lvlJc w:val="left"/>
+      <w:pPr>
+        <w:ind w:left="5760" w:hanging="360"/>
+      </w:pPr>
+    </w:lvl>
+    <w:lvl w:ilvl="8" w:tplc="0C09001B" w:tentative="1">
+      <w:start w:val="1"/>
+      <w:numFmt w:val="lowerRoman"/>
+      <w:lvlText w:val="%9."/>
+      <w:lvlJc w:val="right"/>
+      <w:pPr>
+        <w:ind w:left="6480" w:hanging="180"/>
+      </w:pPr>
+    </w:lvl>
+  </w:abstractNum>
+  <w:abstractNum w:abstractNumId="1" w15:restartNumberingAfterBreak="0">
+    <w:nsid w:val="521C401B"/>
+    <w:multiLevelType w:val="hybridMultilevel"/>
+    <w:tmpl w:val="ADCCF884"/>
+    <w:lvl w:ilvl="0" w:tplc="4C06EFD0">
+      <w:numFmt w:val="bullet"/>
+      <w:lvlText w:val="-"/>
+      <w:lvlJc w:val="left"/>
+      <w:pPr>
+        <w:ind w:left="720" w:hanging="360"/>
+      </w:pPr>
+      <w:rPr>
+        <w:rFonts w:ascii="Calibri" w:eastAsiaTheme="minorHAnsi" w:hAnsi="Calibri" w:cs="Calibri" w:hint="default"/>
+      </w:rPr>
+    </w:lvl>
+    <w:lvl w:ilvl="1" w:tplc="0C090003" w:tentative="1">
+      <w:start w:val="1"/>
+      <w:numFmt w:val="bullet"/>
+      <w:lvlText w:val="o"/>
+      <w:lvlJc w:val="left"/>
+      <w:pPr>
+        <w:ind w:left="1440" w:hanging="360"/>
+      </w:pPr>
+      <w:rPr>
+        <w:rFonts w:ascii="Courier New" w:hAnsi="Courier New" w:cs="Courier New" w:hint="default"/>
+      </w:rPr>
+    </w:lvl>
+    <w:lvl w:ilvl="2" w:tplc="0C090005" w:tentative="1">
+      <w:start w:val="1"/>
+      <w:numFmt w:val="bullet"/>
+      <w:lvlText w:val=""/>
+      <w:lvlJc w:val="left"/>
+      <w:pPr>
+        <w:ind w:left="2160" w:hanging="360"/>
+      </w:pPr>
+      <w:rPr>
+        <w:rFonts w:ascii="Wingdings" w:hAnsi="Wingdings" w:hint="default"/>
+      </w:rPr>
+    </w:lvl>
+    <w:lvl w:ilvl="3" w:tplc="0C090001" w:tentative="1">
+      <w:start w:val="1"/>
+      <w:numFmt w:val="bullet"/>
+      <w:lvlText w:val=""/>
+      <w:lvlJc w:val="left"/>
+      <w:pPr>
+        <w:ind w:left="2880" w:hanging="360"/>
+      </w:pPr>
+      <w:rPr>
+        <w:rFonts w:ascii="Symbol" w:hAnsi="Symbol" w:hint="default"/>
+      </w:rPr>
+    </w:lvl>
+    <w:lvl w:ilvl="4" w:tplc="0C090003" w:tentative="1">
+      <w:start w:val="1"/>
+      <w:numFmt w:val="bullet"/>
+      <w:lvlText w:val="o"/>
+      <w:lvlJc w:val="left"/>
+      <w:pPr>
+        <w:ind w:left="3600" w:hanging="360"/>
+      </w:pPr>
+      <w:rPr>
+        <w:rFonts w:ascii="Courier New" w:hAnsi="Courier New" w:cs="Courier New" w:hint="default"/>
+      </w:rPr>
+    </w:lvl>
+    <w:lvl w:ilvl="5" w:tplc="0C090005" w:tentative="1">
+      <w:start w:val="1"/>
+      <w:numFmt w:val="bullet"/>
+      <w:lvlText w:val=""/>
+      <w:lvlJc w:val="left"/>
+      <w:pPr>
+        <w:ind w:left="4320" w:hanging="360"/>
+      </w:pPr>
+      <w:rPr>
+        <w:rFonts w:ascii="Wingdings" w:hAnsi="Wingdings" w:hint="default"/>
+      </w:rPr>
+    </w:lvl>
+    <w:lvl w:ilvl="6" w:tplc="0C090001" w:tentative="1">
+      <w:start w:val="1"/>
+      <w:numFmt w:val="bullet"/>
+      <w:lvlText w:val=""/>
+      <w:lvlJc w:val="left"/>
+      <w:pPr>
+        <w:ind w:left="5040" w:hanging="360"/>
+      </w:pPr>
+      <w:rPr>
+        <w:rFonts w:ascii="Symbol" w:hAnsi="Symbol" w:hint="default"/>
+      </w:rPr>
+    </w:lvl>
+    <w:lvl w:ilvl="7" w:tplc="0C090003" w:tentative="1">
+      <w:start w:val="1"/>
+      <w:numFmt w:val="bullet"/>
+      <w:lvlText w:val="o"/>
+      <w:lvlJc w:val="left"/>
+      <w:pPr>
+        <w:ind w:left="5760" w:hanging="360"/>
+      </w:pPr>
+      <w:rPr>
+        <w:rFonts w:ascii="Courier New" w:hAnsi="Courier New" w:cs="Courier New" w:hint="default"/>
+      </w:rPr>
+    </w:lvl>
+    <w:lvl w:ilvl="8" w:tplc="0C090005" w:tentative="1">
+      <w:start w:val="1"/>
+      <w:numFmt w:val="bullet"/>
+      <w:lvlText w:val=""/>
+      <w:lvlJc w:val="left"/>
+      <w:pPr>
+        <w:ind w:left="6480" w:hanging="360"/>
+      </w:pPr>
+      <w:rPr>
+        <w:rFonts w:ascii="Wingdings" w:hAnsi="Wingdings" w:hint="default"/>
+      </w:rPr>
+    </w:lvl>
+  </w:abstractNum>
+  <w:num w:numId="1">
+    <w:abstractNumId w:val="1"/>
+  </w:num>
+  <w:num w:numId="2">
+    <w:abstractNumId w:val="0"/>
+  </w:num>
+</w:numbering>
 </file>
 
 <file path=word/styles.xml><?xml version="1.0" encoding="utf-8"?>
@@ -526,6 +9002,86 @@
     <w:semiHidden/>
     <w:unhideWhenUsed/>
   </w:style>
+  <w:style w:type="table" w:styleId="TableGrid">
+    <w:name w:val="Table Grid"/>
+    <w:basedOn w:val="TableNormal"/>
+    <w:uiPriority w:val="39"/>
+    <w:rsid w:val="004A1B0A"/>
+    <w:pPr>
+      <w:spacing w:after="0" w:line="240" w:lineRule="auto"/>
+    </w:pPr>
+    <w:tblPr>
+      <w:tblBorders>
+        <w:top w:val="single" w:sz="4" w:space="0" w:color="auto"/>
+        <w:left w:val="single" w:sz="4" w:space="0" w:color="auto"/>
+        <w:bottom w:val="single" w:sz="4" w:space="0" w:color="auto"/>
+        <w:right w:val="single" w:sz="4" w:space="0" w:color="auto"/>
+        <w:insideH w:val="single" w:sz="4" w:space="0" w:color="auto"/>
+        <w:insideV w:val="single" w:sz="4" w:space="0" w:color="auto"/>
+      </w:tblBorders>
+    </w:tblPr>
+  </w:style>
+  <w:style w:type="paragraph" w:styleId="ListParagraph">
+    <w:name w:val="List Paragraph"/>
+    <w:basedOn w:val="Normal"/>
+    <w:uiPriority w:val="34"/>
+    <w:qFormat/>
+    <w:rsid w:val="00FD20F2"/>
+    <w:pPr>
+      <w:ind w:left="720"/>
+      <w:contextualSpacing/>
+    </w:pPr>
+  </w:style>
+  <w:style w:type="paragraph" w:styleId="HTMLPreformatted">
+    <w:name w:val="HTML Preformatted"/>
+    <w:basedOn w:val="Normal"/>
+    <w:link w:val="HTMLPreformattedChar"/>
+    <w:uiPriority w:val="99"/>
+    <w:semiHidden/>
+    <w:unhideWhenUsed/>
+    <w:rsid w:val="006C039B"/>
+    <w:pPr>
+      <w:tabs>
+        <w:tab w:val="left" w:pos="916"/>
+        <w:tab w:val="left" w:pos="1832"/>
+        <w:tab w:val="left" w:pos="2748"/>
+        <w:tab w:val="left" w:pos="3664"/>
+        <w:tab w:val="left" w:pos="4580"/>
+        <w:tab w:val="left" w:pos="5496"/>
+        <w:tab w:val="left" w:pos="6412"/>
+        <w:tab w:val="left" w:pos="7328"/>
+        <w:tab w:val="left" w:pos="8244"/>
+        <w:tab w:val="left" w:pos="9160"/>
+        <w:tab w:val="left" w:pos="10076"/>
+        <w:tab w:val="left" w:pos="10992"/>
+        <w:tab w:val="left" w:pos="11908"/>
+        <w:tab w:val="left" w:pos="12824"/>
+        <w:tab w:val="left" w:pos="13740"/>
+        <w:tab w:val="left" w:pos="14656"/>
+      </w:tabs>
+      <w:spacing w:after="0" w:line="240" w:lineRule="auto"/>
+    </w:pPr>
+    <w:rPr>
+      <w:rFonts w:ascii="Courier New" w:eastAsia="Times New Roman" w:hAnsi="Courier New" w:cs="Courier New"/>
+      <w:sz w:val="20"/>
+      <w:szCs w:val="20"/>
+      <w:lang w:eastAsia="en-AU"/>
+    </w:rPr>
+  </w:style>
+  <w:style w:type="character" w:customStyle="1" w:styleId="HTMLPreformattedChar">
+    <w:name w:val="HTML Preformatted Char"/>
+    <w:basedOn w:val="DefaultParagraphFont"/>
+    <w:link w:val="HTMLPreformatted"/>
+    <w:uiPriority w:val="99"/>
+    <w:semiHidden/>
+    <w:rsid w:val="006C039B"/>
+    <w:rPr>
+      <w:rFonts w:ascii="Courier New" w:eastAsia="Times New Roman" w:hAnsi="Courier New" w:cs="Courier New"/>
+      <w:sz w:val="20"/>
+      <w:szCs w:val="20"/>
+      <w:lang w:eastAsia="en-AU"/>
+    </w:rPr>
+  </w:style>
 </w:styles>
 </file>
 

--- a/assignmentAnswers.docx
+++ b/assignmentAnswers.docx
@@ -966,21 +966,25 @@
           <w:p>
             <w:pPr>
               <w:rPr>
-                <w:rFonts w:cstheme="minorHAnsi"/>
+                <w:rFonts w:asciiTheme="majorHAnsi" w:hAnsiTheme="majorHAnsi" w:cstheme="majorHAnsi"/>
+                <w:b/>
+                <w:bCs/>
                 <w:i/>
                 <w:iCs/>
-                <w:sz w:val="24"/>
-                <w:szCs w:val="24"/>
+                <w:sz w:val="28"/>
+                <w:szCs w:val="28"/>
                 <w:lang w:val="en-US"/>
               </w:rPr>
             </w:pPr>
             <w:r>
               <w:rPr>
-                <w:rFonts w:cstheme="minorHAnsi"/>
+                <w:rFonts w:asciiTheme="majorHAnsi" w:hAnsiTheme="majorHAnsi" w:cstheme="majorHAnsi"/>
+                <w:b/>
+                <w:bCs/>
                 <w:i/>
                 <w:iCs/>
-                <w:sz w:val="24"/>
-                <w:szCs w:val="24"/>
+                <w:sz w:val="28"/>
+                <w:szCs w:val="28"/>
                 <w:lang w:val="en-US"/>
               </w:rPr>
               <w:t>Day</w:t>
@@ -994,21 +998,25 @@
           <w:p>
             <w:pPr>
               <w:rPr>
-                <w:rFonts w:cstheme="minorHAnsi"/>
+                <w:rFonts w:asciiTheme="majorHAnsi" w:hAnsiTheme="majorHAnsi" w:cstheme="majorHAnsi"/>
+                <w:b/>
+                <w:bCs/>
                 <w:i/>
                 <w:iCs/>
-                <w:sz w:val="24"/>
-                <w:szCs w:val="24"/>
+                <w:sz w:val="28"/>
+                <w:szCs w:val="28"/>
                 <w:lang w:val="en-US"/>
               </w:rPr>
             </w:pPr>
             <w:r>
               <w:rPr>
-                <w:rFonts w:cstheme="minorHAnsi"/>
+                <w:rFonts w:asciiTheme="majorHAnsi" w:hAnsiTheme="majorHAnsi" w:cstheme="majorHAnsi"/>
+                <w:b/>
+                <w:bCs/>
                 <w:i/>
                 <w:iCs/>
-                <w:sz w:val="24"/>
-                <w:szCs w:val="24"/>
+                <w:sz w:val="28"/>
+                <w:szCs w:val="28"/>
                 <w:lang w:val="en-US"/>
               </w:rPr>
               <w:t xml:space="preserve">Publisher </w:t>
@@ -1022,21 +1030,25 @@
           <w:p>
             <w:pPr>
               <w:rPr>
-                <w:rFonts w:cstheme="minorHAnsi"/>
+                <w:rFonts w:asciiTheme="majorHAnsi" w:hAnsiTheme="majorHAnsi" w:cstheme="majorHAnsi"/>
+                <w:b/>
+                <w:bCs/>
                 <w:i/>
                 <w:iCs/>
-                <w:sz w:val="24"/>
-                <w:szCs w:val="24"/>
+                <w:sz w:val="28"/>
+                <w:szCs w:val="28"/>
                 <w:lang w:val="en-US"/>
               </w:rPr>
             </w:pPr>
             <w:r>
               <w:rPr>
-                <w:rFonts w:cstheme="minorHAnsi"/>
+                <w:rFonts w:asciiTheme="majorHAnsi" w:hAnsiTheme="majorHAnsi" w:cstheme="majorHAnsi"/>
+                <w:b/>
+                <w:bCs/>
                 <w:i/>
                 <w:iCs/>
-                <w:sz w:val="24"/>
-                <w:szCs w:val="24"/>
+                <w:sz w:val="28"/>
+                <w:szCs w:val="28"/>
                 <w:lang w:val="en-US"/>
               </w:rPr>
               <w:t xml:space="preserve">Language </w:t>
@@ -1050,21 +1062,25 @@
           <w:p>
             <w:pPr>
               <w:rPr>
-                <w:rFonts w:cstheme="minorHAnsi"/>
+                <w:rFonts w:asciiTheme="majorHAnsi" w:hAnsiTheme="majorHAnsi" w:cstheme="majorHAnsi"/>
+                <w:b/>
+                <w:bCs/>
                 <w:i/>
                 <w:iCs/>
-                <w:sz w:val="24"/>
-                <w:szCs w:val="24"/>
+                <w:sz w:val="28"/>
+                <w:szCs w:val="28"/>
                 <w:lang w:val="en-US"/>
               </w:rPr>
             </w:pPr>
             <w:r>
               <w:rPr>
-                <w:rFonts w:cstheme="minorHAnsi"/>
+                <w:rFonts w:asciiTheme="majorHAnsi" w:hAnsiTheme="majorHAnsi" w:cstheme="majorHAnsi"/>
+                <w:b/>
+                <w:bCs/>
                 <w:i/>
                 <w:iCs/>
-                <w:sz w:val="24"/>
-                <w:szCs w:val="24"/>
+                <w:sz w:val="28"/>
+                <w:szCs w:val="28"/>
                 <w:lang w:val="en-US"/>
               </w:rPr>
               <w:t xml:space="preserve">Sales </w:t>
@@ -1080,7 +1096,7 @@
           <w:p>
             <w:pPr>
               <w:rPr>
-                <w:rFonts w:asciiTheme="majorHAnsi" w:hAnsiTheme="majorHAnsi" w:cstheme="majorHAnsi"/>
+                <w:rFonts w:cstheme="minorHAnsi"/>
                 <w:sz w:val="24"/>
                 <w:szCs w:val="24"/>
                 <w:lang w:val="en-US"/>
@@ -1088,7 +1104,7 @@
             </w:pPr>
             <w:r>
               <w:rPr>
-                <w:rFonts w:asciiTheme="majorHAnsi" w:hAnsiTheme="majorHAnsi" w:cstheme="majorHAnsi"/>
+                <w:rFonts w:cstheme="minorHAnsi"/>
                 <w:sz w:val="24"/>
                 <w:szCs w:val="24"/>
                 <w:lang w:val="en-US"/>
@@ -1104,7 +1120,7 @@
           <w:p>
             <w:pPr>
               <w:rPr>
-                <w:rFonts w:asciiTheme="majorHAnsi" w:hAnsiTheme="majorHAnsi" w:cstheme="majorHAnsi"/>
+                <w:rFonts w:cstheme="minorHAnsi"/>
                 <w:sz w:val="24"/>
                 <w:szCs w:val="24"/>
                 <w:lang w:val="en-US"/>
@@ -1112,7 +1128,7 @@
             </w:pPr>
             <w:r>
               <w:rPr>
-                <w:rFonts w:asciiTheme="majorHAnsi" w:hAnsiTheme="majorHAnsi" w:cstheme="majorHAnsi"/>
+                <w:rFonts w:cstheme="minorHAnsi"/>
                 <w:sz w:val="24"/>
                 <w:szCs w:val="24"/>
                 <w:lang w:val="en-US"/>
@@ -1128,7 +1144,7 @@
           <w:p>
             <w:pPr>
               <w:rPr>
-                <w:rFonts w:asciiTheme="majorHAnsi" w:hAnsiTheme="majorHAnsi" w:cstheme="majorHAnsi"/>
+                <w:rFonts w:cstheme="minorHAnsi"/>
                 <w:sz w:val="24"/>
                 <w:szCs w:val="24"/>
                 <w:lang w:val="en-US"/>
@@ -1136,7 +1152,7 @@
             </w:pPr>
             <w:r>
               <w:rPr>
-                <w:rFonts w:asciiTheme="majorHAnsi" w:hAnsiTheme="majorHAnsi" w:cstheme="majorHAnsi"/>
+                <w:rFonts w:cstheme="minorHAnsi"/>
                 <w:sz w:val="24"/>
                 <w:szCs w:val="24"/>
                 <w:lang w:val="en-US"/>
@@ -1152,7 +1168,7 @@
           <w:p>
             <w:pPr>
               <w:rPr>
-                <w:rFonts w:asciiTheme="majorHAnsi" w:hAnsiTheme="majorHAnsi" w:cstheme="majorHAnsi"/>
+                <w:rFonts w:cstheme="minorHAnsi"/>
                 <w:sz w:val="24"/>
                 <w:szCs w:val="24"/>
                 <w:lang w:val="en-US"/>
@@ -1160,7 +1176,7 @@
             </w:pPr>
             <w:r>
               <w:rPr>
-                <w:rFonts w:asciiTheme="majorHAnsi" w:hAnsiTheme="majorHAnsi" w:cstheme="majorHAnsi"/>
+                <w:rFonts w:cstheme="minorHAnsi"/>
                 <w:sz w:val="24"/>
                 <w:szCs w:val="24"/>
                 <w:lang w:val="en-US"/>
@@ -1521,7 +1537,7 @@
           <w:p>
             <w:pPr>
               <w:rPr>
-                <w:rFonts w:asciiTheme="majorHAnsi" w:hAnsiTheme="majorHAnsi" w:cstheme="majorHAnsi"/>
+                <w:rFonts w:cstheme="minorHAnsi"/>
                 <w:sz w:val="24"/>
                 <w:szCs w:val="24"/>
                 <w:lang w:val="en-US"/>
@@ -1529,7 +1545,7 @@
             </w:pPr>
             <w:r>
               <w:rPr>
-                <w:rFonts w:asciiTheme="majorHAnsi" w:hAnsiTheme="majorHAnsi" w:cstheme="majorHAnsi"/>
+                <w:rFonts w:cstheme="minorHAnsi"/>
                 <w:sz w:val="24"/>
                 <w:szCs w:val="24"/>
                 <w:lang w:val="en-US"/>
@@ -1545,7 +1561,7 @@
           <w:p>
             <w:pPr>
               <w:rPr>
-                <w:rFonts w:asciiTheme="majorHAnsi" w:hAnsiTheme="majorHAnsi" w:cstheme="majorHAnsi"/>
+                <w:rFonts w:cstheme="minorHAnsi"/>
                 <w:sz w:val="24"/>
                 <w:szCs w:val="24"/>
                 <w:lang w:val="en-US"/>
@@ -1553,7 +1569,7 @@
             </w:pPr>
             <w:r>
               <w:rPr>
-                <w:rFonts w:asciiTheme="majorHAnsi" w:hAnsiTheme="majorHAnsi" w:cstheme="majorHAnsi"/>
+                <w:rFonts w:cstheme="minorHAnsi"/>
                 <w:sz w:val="24"/>
                 <w:szCs w:val="24"/>
                 <w:lang w:val="en-US"/>
@@ -1569,7 +1585,7 @@
           <w:p>
             <w:pPr>
               <w:rPr>
-                <w:rFonts w:asciiTheme="majorHAnsi" w:hAnsiTheme="majorHAnsi" w:cstheme="majorHAnsi"/>
+                <w:rFonts w:cstheme="minorHAnsi"/>
                 <w:sz w:val="24"/>
                 <w:szCs w:val="24"/>
                 <w:lang w:val="en-US"/>
@@ -1577,7 +1593,7 @@
             </w:pPr>
             <w:r>
               <w:rPr>
-                <w:rFonts w:asciiTheme="majorHAnsi" w:hAnsiTheme="majorHAnsi" w:cstheme="majorHAnsi"/>
+                <w:rFonts w:cstheme="minorHAnsi"/>
                 <w:sz w:val="24"/>
                 <w:szCs w:val="24"/>
                 <w:lang w:val="en-US"/>
@@ -1593,7 +1609,7 @@
           <w:p>
             <w:pPr>
               <w:rPr>
-                <w:rFonts w:asciiTheme="majorHAnsi" w:hAnsiTheme="majorHAnsi" w:cstheme="majorHAnsi"/>
+                <w:rFonts w:cstheme="minorHAnsi"/>
                 <w:sz w:val="24"/>
                 <w:szCs w:val="24"/>
                 <w:lang w:val="en-US"/>
@@ -1601,7 +1617,7 @@
             </w:pPr>
             <w:r>
               <w:rPr>
-                <w:rFonts w:asciiTheme="majorHAnsi" w:hAnsiTheme="majorHAnsi" w:cstheme="majorHAnsi"/>
+                <w:rFonts w:cstheme="minorHAnsi"/>
                 <w:sz w:val="24"/>
                 <w:szCs w:val="24"/>
                 <w:lang w:val="en-US"/>
@@ -1642,7 +1658,7 @@
           <w:p>
             <w:pPr>
               <w:rPr>
-                <w:rFonts w:asciiTheme="majorHAnsi" w:hAnsiTheme="majorHAnsi" w:cstheme="majorHAnsi"/>
+                <w:rFonts w:cstheme="minorHAnsi"/>
                 <w:sz w:val="24"/>
                 <w:szCs w:val="24"/>
                 <w:lang w:val="en-US"/>
@@ -1650,7 +1666,7 @@
             </w:pPr>
             <w:r>
               <w:rPr>
-                <w:rFonts w:asciiTheme="majorHAnsi" w:hAnsiTheme="majorHAnsi" w:cstheme="majorHAnsi"/>
+                <w:rFonts w:cstheme="minorHAnsi"/>
                 <w:sz w:val="24"/>
                 <w:szCs w:val="24"/>
                 <w:lang w:val="en-US"/>
@@ -1666,7 +1682,7 @@
           <w:p>
             <w:pPr>
               <w:rPr>
-                <w:rFonts w:asciiTheme="majorHAnsi" w:hAnsiTheme="majorHAnsi" w:cstheme="majorHAnsi"/>
+                <w:rFonts w:cstheme="minorHAnsi"/>
                 <w:sz w:val="24"/>
                 <w:szCs w:val="24"/>
                 <w:lang w:val="en-US"/>
@@ -1674,7 +1690,7 @@
             </w:pPr>
             <w:r>
               <w:rPr>
-                <w:rFonts w:asciiTheme="majorHAnsi" w:hAnsiTheme="majorHAnsi" w:cstheme="majorHAnsi"/>
+                <w:rFonts w:cstheme="minorHAnsi"/>
                 <w:sz w:val="24"/>
                 <w:szCs w:val="24"/>
                 <w:lang w:val="en-US"/>
@@ -1690,7 +1706,7 @@
           <w:p>
             <w:pPr>
               <w:rPr>
-                <w:rFonts w:asciiTheme="majorHAnsi" w:hAnsiTheme="majorHAnsi" w:cstheme="majorHAnsi"/>
+                <w:rFonts w:cstheme="minorHAnsi"/>
                 <w:sz w:val="24"/>
                 <w:szCs w:val="24"/>
                 <w:lang w:val="en-US"/>
@@ -1698,7 +1714,7 @@
             </w:pPr>
             <w:r>
               <w:rPr>
-                <w:rFonts w:asciiTheme="majorHAnsi" w:hAnsiTheme="majorHAnsi" w:cstheme="majorHAnsi"/>
+                <w:rFonts w:cstheme="minorHAnsi"/>
                 <w:sz w:val="24"/>
                 <w:szCs w:val="24"/>
                 <w:lang w:val="en-US"/>
@@ -1714,7 +1730,7 @@
           <w:p>
             <w:pPr>
               <w:rPr>
-                <w:rFonts w:asciiTheme="majorHAnsi" w:hAnsiTheme="majorHAnsi" w:cstheme="majorHAnsi"/>
+                <w:rFonts w:cstheme="minorHAnsi"/>
                 <w:sz w:val="24"/>
                 <w:szCs w:val="24"/>
                 <w:lang w:val="en-US"/>
@@ -1722,7 +1738,7 @@
             </w:pPr>
             <w:r>
               <w:rPr>
-                <w:rFonts w:asciiTheme="majorHAnsi" w:hAnsiTheme="majorHAnsi" w:cstheme="majorHAnsi"/>
+                <w:rFonts w:cstheme="minorHAnsi"/>
                 <w:sz w:val="24"/>
                 <w:szCs w:val="24"/>
                 <w:lang w:val="en-US"/>
@@ -1763,7 +1779,7 @@
           <w:p>
             <w:pPr>
               <w:rPr>
-                <w:rFonts w:asciiTheme="majorHAnsi" w:hAnsiTheme="majorHAnsi" w:cstheme="majorHAnsi"/>
+                <w:rFonts w:cstheme="minorHAnsi"/>
                 <w:sz w:val="24"/>
                 <w:szCs w:val="24"/>
                 <w:lang w:val="en-US"/>
@@ -1771,7 +1787,7 @@
             </w:pPr>
             <w:r>
               <w:rPr>
-                <w:rFonts w:asciiTheme="majorHAnsi" w:hAnsiTheme="majorHAnsi" w:cstheme="majorHAnsi"/>
+                <w:rFonts w:cstheme="minorHAnsi"/>
                 <w:sz w:val="24"/>
                 <w:szCs w:val="24"/>
                 <w:lang w:val="en-US"/>
@@ -1787,7 +1803,7 @@
           <w:p>
             <w:pPr>
               <w:rPr>
-                <w:rFonts w:asciiTheme="majorHAnsi" w:hAnsiTheme="majorHAnsi" w:cstheme="majorHAnsi"/>
+                <w:rFonts w:cstheme="minorHAnsi"/>
                 <w:sz w:val="24"/>
                 <w:szCs w:val="24"/>
                 <w:lang w:val="en-US"/>
@@ -1795,7 +1811,7 @@
             </w:pPr>
             <w:r>
               <w:rPr>
-                <w:rFonts w:asciiTheme="majorHAnsi" w:hAnsiTheme="majorHAnsi" w:cstheme="majorHAnsi"/>
+                <w:rFonts w:cstheme="minorHAnsi"/>
                 <w:sz w:val="24"/>
                 <w:szCs w:val="24"/>
                 <w:lang w:val="en-US"/>
@@ -1811,7 +1827,7 @@
           <w:p>
             <w:pPr>
               <w:rPr>
-                <w:rFonts w:asciiTheme="majorHAnsi" w:hAnsiTheme="majorHAnsi" w:cstheme="majorHAnsi"/>
+                <w:rFonts w:cstheme="minorHAnsi"/>
                 <w:sz w:val="24"/>
                 <w:szCs w:val="24"/>
                 <w:lang w:val="en-US"/>
@@ -1819,7 +1835,7 @@
             </w:pPr>
             <w:r>
               <w:rPr>
-                <w:rFonts w:asciiTheme="majorHAnsi" w:hAnsiTheme="majorHAnsi" w:cstheme="majorHAnsi"/>
+                <w:rFonts w:cstheme="minorHAnsi"/>
                 <w:sz w:val="24"/>
                 <w:szCs w:val="24"/>
                 <w:lang w:val="en-US"/>
@@ -1835,7 +1851,7 @@
           <w:p>
             <w:pPr>
               <w:rPr>
-                <w:rFonts w:asciiTheme="majorHAnsi" w:hAnsiTheme="majorHAnsi" w:cstheme="majorHAnsi"/>
+                <w:rFonts w:cstheme="minorHAnsi"/>
                 <w:sz w:val="24"/>
                 <w:szCs w:val="24"/>
                 <w:lang w:val="en-US"/>
@@ -1843,7 +1859,7 @@
             </w:pPr>
             <w:r>
               <w:rPr>
-                <w:rFonts w:asciiTheme="majorHAnsi" w:hAnsiTheme="majorHAnsi" w:cstheme="majorHAnsi"/>
+                <w:rFonts w:cstheme="minorHAnsi"/>
                 <w:sz w:val="24"/>
                 <w:szCs w:val="24"/>
                 <w:lang w:val="en-US"/>
@@ -1884,7 +1900,7 @@
           <w:p>
             <w:pPr>
               <w:rPr>
-                <w:rFonts w:asciiTheme="majorHAnsi" w:hAnsiTheme="majorHAnsi" w:cstheme="majorHAnsi"/>
+                <w:rFonts w:cstheme="minorHAnsi"/>
                 <w:sz w:val="24"/>
                 <w:szCs w:val="24"/>
                 <w:lang w:val="en-US"/>
@@ -1892,7 +1908,7 @@
             </w:pPr>
             <w:r>
               <w:rPr>
-                <w:rFonts w:asciiTheme="majorHAnsi" w:hAnsiTheme="majorHAnsi" w:cstheme="majorHAnsi"/>
+                <w:rFonts w:cstheme="minorHAnsi"/>
                 <w:sz w:val="24"/>
                 <w:szCs w:val="24"/>
                 <w:lang w:val="en-US"/>
@@ -1908,7 +1924,7 @@
           <w:p>
             <w:pPr>
               <w:rPr>
-                <w:rFonts w:asciiTheme="majorHAnsi" w:hAnsiTheme="majorHAnsi" w:cstheme="majorHAnsi"/>
+                <w:rFonts w:cstheme="minorHAnsi"/>
                 <w:sz w:val="24"/>
                 <w:szCs w:val="24"/>
                 <w:lang w:val="en-US"/>
@@ -1916,7 +1932,7 @@
             </w:pPr>
             <w:r>
               <w:rPr>
-                <w:rFonts w:asciiTheme="majorHAnsi" w:hAnsiTheme="majorHAnsi" w:cstheme="majorHAnsi"/>
+                <w:rFonts w:cstheme="minorHAnsi"/>
                 <w:sz w:val="24"/>
                 <w:szCs w:val="24"/>
                 <w:lang w:val="en-US"/>
@@ -1932,7 +1948,7 @@
           <w:p>
             <w:pPr>
               <w:rPr>
-                <w:rFonts w:asciiTheme="majorHAnsi" w:hAnsiTheme="majorHAnsi" w:cstheme="majorHAnsi"/>
+                <w:rFonts w:cstheme="minorHAnsi"/>
                 <w:sz w:val="24"/>
                 <w:szCs w:val="24"/>
                 <w:lang w:val="en-US"/>
@@ -1940,7 +1956,7 @@
             </w:pPr>
             <w:r>
               <w:rPr>
-                <w:rFonts w:asciiTheme="majorHAnsi" w:hAnsiTheme="majorHAnsi" w:cstheme="majorHAnsi"/>
+                <w:rFonts w:cstheme="minorHAnsi"/>
                 <w:sz w:val="24"/>
                 <w:szCs w:val="24"/>
                 <w:lang w:val="en-US"/>
@@ -1956,7 +1972,7 @@
           <w:p>
             <w:pPr>
               <w:rPr>
-                <w:rFonts w:asciiTheme="majorHAnsi" w:hAnsiTheme="majorHAnsi" w:cstheme="majorHAnsi"/>
+                <w:rFonts w:cstheme="minorHAnsi"/>
                 <w:sz w:val="24"/>
                 <w:szCs w:val="24"/>
                 <w:lang w:val="en-US"/>
@@ -1964,7 +1980,7 @@
             </w:pPr>
             <w:r>
               <w:rPr>
-                <w:rFonts w:asciiTheme="majorHAnsi" w:hAnsiTheme="majorHAnsi" w:cstheme="majorHAnsi"/>
+                <w:rFonts w:cstheme="minorHAnsi"/>
                 <w:sz w:val="24"/>
                 <w:szCs w:val="24"/>
                 <w:lang w:val="en-US"/>
@@ -2005,7 +2021,7 @@
           <w:p>
             <w:pPr>
               <w:rPr>
-                <w:rFonts w:asciiTheme="majorHAnsi" w:hAnsiTheme="majorHAnsi" w:cstheme="majorHAnsi"/>
+                <w:rFonts w:cstheme="minorHAnsi"/>
                 <w:sz w:val="24"/>
                 <w:szCs w:val="24"/>
                 <w:lang w:val="en-US"/>
@@ -2013,7 +2029,7 @@
             </w:pPr>
             <w:r>
               <w:rPr>
-                <w:rFonts w:asciiTheme="majorHAnsi" w:hAnsiTheme="majorHAnsi" w:cstheme="majorHAnsi"/>
+                <w:rFonts w:cstheme="minorHAnsi"/>
                 <w:sz w:val="24"/>
                 <w:szCs w:val="24"/>
                 <w:lang w:val="en-US"/>
@@ -2029,7 +2045,7 @@
           <w:p>
             <w:pPr>
               <w:rPr>
-                <w:rFonts w:asciiTheme="majorHAnsi" w:hAnsiTheme="majorHAnsi" w:cstheme="majorHAnsi"/>
+                <w:rFonts w:cstheme="minorHAnsi"/>
                 <w:sz w:val="24"/>
                 <w:szCs w:val="24"/>
                 <w:lang w:val="en-US"/>
@@ -2037,7 +2053,7 @@
             </w:pPr>
             <w:r>
               <w:rPr>
-                <w:rFonts w:asciiTheme="majorHAnsi" w:hAnsiTheme="majorHAnsi" w:cstheme="majorHAnsi"/>
+                <w:rFonts w:cstheme="minorHAnsi"/>
                 <w:sz w:val="24"/>
                 <w:szCs w:val="24"/>
                 <w:lang w:val="en-US"/>
@@ -2053,7 +2069,7 @@
           <w:p>
             <w:pPr>
               <w:rPr>
-                <w:rFonts w:asciiTheme="majorHAnsi" w:hAnsiTheme="majorHAnsi" w:cstheme="majorHAnsi"/>
+                <w:rFonts w:cstheme="minorHAnsi"/>
                 <w:sz w:val="24"/>
                 <w:szCs w:val="24"/>
                 <w:lang w:val="en-US"/>
@@ -2061,7 +2077,7 @@
             </w:pPr>
             <w:r>
               <w:rPr>
-                <w:rFonts w:asciiTheme="majorHAnsi" w:hAnsiTheme="majorHAnsi" w:cstheme="majorHAnsi"/>
+                <w:rFonts w:cstheme="minorHAnsi"/>
                 <w:sz w:val="24"/>
                 <w:szCs w:val="24"/>
                 <w:lang w:val="en-US"/>
@@ -2077,7 +2093,7 @@
           <w:p>
             <w:pPr>
               <w:rPr>
-                <w:rFonts w:asciiTheme="majorHAnsi" w:hAnsiTheme="majorHAnsi" w:cstheme="majorHAnsi"/>
+                <w:rFonts w:cstheme="minorHAnsi"/>
                 <w:sz w:val="24"/>
                 <w:szCs w:val="24"/>
                 <w:lang w:val="en-US"/>
@@ -2085,7 +2101,7 @@
             </w:pPr>
             <w:r>
               <w:rPr>
-                <w:rFonts w:asciiTheme="majorHAnsi" w:hAnsiTheme="majorHAnsi" w:cstheme="majorHAnsi"/>
+                <w:rFonts w:cstheme="minorHAnsi"/>
                 <w:sz w:val="24"/>
                 <w:szCs w:val="24"/>
                 <w:lang w:val="en-US"/>
@@ -2126,7 +2142,7 @@
           <w:p>
             <w:pPr>
               <w:rPr>
-                <w:rFonts w:asciiTheme="majorHAnsi" w:hAnsiTheme="majorHAnsi" w:cstheme="majorHAnsi"/>
+                <w:rFonts w:cstheme="minorHAnsi"/>
                 <w:sz w:val="24"/>
                 <w:szCs w:val="24"/>
                 <w:lang w:val="en-US"/>
@@ -2134,7 +2150,7 @@
             </w:pPr>
             <w:r>
               <w:rPr>
-                <w:rFonts w:asciiTheme="majorHAnsi" w:hAnsiTheme="majorHAnsi" w:cstheme="majorHAnsi"/>
+                <w:rFonts w:cstheme="minorHAnsi"/>
                 <w:sz w:val="24"/>
                 <w:szCs w:val="24"/>
                 <w:lang w:val="en-US"/>
@@ -2150,7 +2166,7 @@
           <w:p>
             <w:pPr>
               <w:rPr>
-                <w:rFonts w:asciiTheme="majorHAnsi" w:hAnsiTheme="majorHAnsi" w:cstheme="majorHAnsi"/>
+                <w:rFonts w:cstheme="minorHAnsi"/>
                 <w:sz w:val="24"/>
                 <w:szCs w:val="24"/>
                 <w:lang w:val="en-US"/>
@@ -2158,7 +2174,7 @@
             </w:pPr>
             <w:r>
               <w:rPr>
-                <w:rFonts w:asciiTheme="majorHAnsi" w:hAnsiTheme="majorHAnsi" w:cstheme="majorHAnsi"/>
+                <w:rFonts w:cstheme="minorHAnsi"/>
                 <w:sz w:val="24"/>
                 <w:szCs w:val="24"/>
                 <w:lang w:val="en-US"/>
@@ -2174,7 +2190,7 @@
           <w:p>
             <w:pPr>
               <w:rPr>
-                <w:rFonts w:asciiTheme="majorHAnsi" w:hAnsiTheme="majorHAnsi" w:cstheme="majorHAnsi"/>
+                <w:rFonts w:cstheme="minorHAnsi"/>
                 <w:sz w:val="24"/>
                 <w:szCs w:val="24"/>
                 <w:lang w:val="en-US"/>
@@ -2182,7 +2198,7 @@
             </w:pPr>
             <w:r>
               <w:rPr>
-                <w:rFonts w:asciiTheme="majorHAnsi" w:hAnsiTheme="majorHAnsi" w:cstheme="majorHAnsi"/>
+                <w:rFonts w:cstheme="minorHAnsi"/>
                 <w:sz w:val="24"/>
                 <w:szCs w:val="24"/>
                 <w:lang w:val="en-US"/>
@@ -2198,7 +2214,7 @@
           <w:p>
             <w:pPr>
               <w:rPr>
-                <w:rFonts w:asciiTheme="majorHAnsi" w:hAnsiTheme="majorHAnsi" w:cstheme="majorHAnsi"/>
+                <w:rFonts w:cstheme="minorHAnsi"/>
                 <w:sz w:val="24"/>
                 <w:szCs w:val="24"/>
                 <w:lang w:val="en-US"/>
@@ -2206,7 +2222,7 @@
             </w:pPr>
             <w:r>
               <w:rPr>
-                <w:rFonts w:asciiTheme="majorHAnsi" w:hAnsiTheme="majorHAnsi" w:cstheme="majorHAnsi"/>
+                <w:rFonts w:cstheme="minorHAnsi"/>
                 <w:sz w:val="24"/>
                 <w:szCs w:val="24"/>
                 <w:lang w:val="en-US"/>
@@ -2247,7 +2263,7 @@
           <w:p>
             <w:pPr>
               <w:rPr>
-                <w:rFonts w:asciiTheme="majorHAnsi" w:hAnsiTheme="majorHAnsi" w:cstheme="majorHAnsi"/>
+                <w:rFonts w:cstheme="minorHAnsi"/>
                 <w:sz w:val="24"/>
                 <w:szCs w:val="24"/>
                 <w:lang w:val="en-US"/>
@@ -2255,7 +2271,7 @@
             </w:pPr>
             <w:r>
               <w:rPr>
-                <w:rFonts w:asciiTheme="majorHAnsi" w:hAnsiTheme="majorHAnsi" w:cstheme="majorHAnsi"/>
+                <w:rFonts w:cstheme="minorHAnsi"/>
                 <w:sz w:val="24"/>
                 <w:szCs w:val="24"/>
                 <w:lang w:val="en-US"/>
@@ -2271,7 +2287,7 @@
           <w:p>
             <w:pPr>
               <w:rPr>
-                <w:rFonts w:asciiTheme="majorHAnsi" w:hAnsiTheme="majorHAnsi" w:cstheme="majorHAnsi"/>
+                <w:rFonts w:cstheme="minorHAnsi"/>
                 <w:sz w:val="24"/>
                 <w:szCs w:val="24"/>
                 <w:lang w:val="en-US"/>
@@ -2279,7 +2295,7 @@
             </w:pPr>
             <w:r>
               <w:rPr>
-                <w:rFonts w:asciiTheme="majorHAnsi" w:hAnsiTheme="majorHAnsi" w:cstheme="majorHAnsi"/>
+                <w:rFonts w:cstheme="minorHAnsi"/>
                 <w:sz w:val="24"/>
                 <w:szCs w:val="24"/>
                 <w:lang w:val="en-US"/>
@@ -2295,7 +2311,7 @@
           <w:p>
             <w:pPr>
               <w:rPr>
-                <w:rFonts w:asciiTheme="majorHAnsi" w:hAnsiTheme="majorHAnsi" w:cstheme="majorHAnsi"/>
+                <w:rFonts w:cstheme="minorHAnsi"/>
                 <w:sz w:val="24"/>
                 <w:szCs w:val="24"/>
                 <w:lang w:val="en-US"/>
@@ -2303,7 +2319,7 @@
             </w:pPr>
             <w:r>
               <w:rPr>
-                <w:rFonts w:asciiTheme="majorHAnsi" w:hAnsiTheme="majorHAnsi" w:cstheme="majorHAnsi"/>
+                <w:rFonts w:cstheme="minorHAnsi"/>
                 <w:sz w:val="24"/>
                 <w:szCs w:val="24"/>
                 <w:lang w:val="en-US"/>
@@ -2319,7 +2335,7 @@
           <w:p>
             <w:pPr>
               <w:rPr>
-                <w:rFonts w:asciiTheme="majorHAnsi" w:hAnsiTheme="majorHAnsi" w:cstheme="majorHAnsi"/>
+                <w:rFonts w:cstheme="minorHAnsi"/>
                 <w:sz w:val="24"/>
                 <w:szCs w:val="24"/>
                 <w:lang w:val="en-US"/>
@@ -2327,7 +2343,7 @@
             </w:pPr>
             <w:r>
               <w:rPr>
-                <w:rFonts w:asciiTheme="majorHAnsi" w:hAnsiTheme="majorHAnsi" w:cstheme="majorHAnsi"/>
+                <w:rFonts w:cstheme="minorHAnsi"/>
                 <w:sz w:val="24"/>
                 <w:szCs w:val="24"/>
                 <w:lang w:val="en-US"/>
@@ -2367,7 +2383,7 @@
           <w:p>
             <w:pPr>
               <w:rPr>
-                <w:rFonts w:asciiTheme="majorHAnsi" w:hAnsiTheme="majorHAnsi" w:cstheme="majorHAnsi"/>
+                <w:rFonts w:cstheme="minorHAnsi"/>
                 <w:sz w:val="24"/>
                 <w:szCs w:val="24"/>
                 <w:lang w:val="en-US"/>
@@ -2375,7 +2391,7 @@
             </w:pPr>
             <w:r>
               <w:rPr>
-                <w:rFonts w:asciiTheme="majorHAnsi" w:hAnsiTheme="majorHAnsi" w:cstheme="majorHAnsi"/>
+                <w:rFonts w:cstheme="minorHAnsi"/>
                 <w:sz w:val="24"/>
                 <w:szCs w:val="24"/>
                 <w:lang w:val="en-US"/>
@@ -2391,7 +2407,7 @@
           <w:p>
             <w:pPr>
               <w:rPr>
-                <w:rFonts w:asciiTheme="majorHAnsi" w:hAnsiTheme="majorHAnsi" w:cstheme="majorHAnsi"/>
+                <w:rFonts w:cstheme="minorHAnsi"/>
                 <w:sz w:val="24"/>
                 <w:szCs w:val="24"/>
                 <w:lang w:val="en-US"/>
@@ -2399,7 +2415,7 @@
             </w:pPr>
             <w:r>
               <w:rPr>
-                <w:rFonts w:asciiTheme="majorHAnsi" w:hAnsiTheme="majorHAnsi" w:cstheme="majorHAnsi"/>
+                <w:rFonts w:cstheme="minorHAnsi"/>
                 <w:sz w:val="24"/>
                 <w:szCs w:val="24"/>
                 <w:lang w:val="en-US"/>
@@ -2415,7 +2431,7 @@
           <w:p>
             <w:pPr>
               <w:rPr>
-                <w:rFonts w:asciiTheme="majorHAnsi" w:hAnsiTheme="majorHAnsi" w:cstheme="majorHAnsi"/>
+                <w:rFonts w:cstheme="minorHAnsi"/>
                 <w:sz w:val="24"/>
                 <w:szCs w:val="24"/>
                 <w:lang w:val="en-US"/>
@@ -2423,7 +2439,7 @@
             </w:pPr>
             <w:r>
               <w:rPr>
-                <w:rFonts w:asciiTheme="majorHAnsi" w:hAnsiTheme="majorHAnsi" w:cstheme="majorHAnsi"/>
+                <w:rFonts w:cstheme="minorHAnsi"/>
                 <w:sz w:val="24"/>
                 <w:szCs w:val="24"/>
                 <w:lang w:val="en-US"/>
@@ -2439,7 +2455,7 @@
           <w:p>
             <w:pPr>
               <w:rPr>
-                <w:rFonts w:asciiTheme="majorHAnsi" w:hAnsiTheme="majorHAnsi" w:cstheme="majorHAnsi"/>
+                <w:rFonts w:cstheme="minorHAnsi"/>
                 <w:sz w:val="24"/>
                 <w:szCs w:val="24"/>
                 <w:lang w:val="en-US"/>
@@ -2447,7 +2463,7 @@
             </w:pPr>
             <w:r>
               <w:rPr>
-                <w:rFonts w:asciiTheme="majorHAnsi" w:hAnsiTheme="majorHAnsi" w:cstheme="majorHAnsi"/>
+                <w:rFonts w:cstheme="minorHAnsi"/>
                 <w:sz w:val="24"/>
                 <w:szCs w:val="24"/>
                 <w:lang w:val="en-US"/>
@@ -3667,7 +3683,27 @@
           <w:szCs w:val="24"/>
           <w:lang w:val="en-US"/>
         </w:rPr>
-        <w:t xml:space="preserve">: We need to maintain a mapping in the tables where id can be different but refer to the same book. This will be </w:t>
+        <w:t xml:space="preserve">: We need to maintain a mapping in the tables where </w:t>
+      </w:r>
+      <w:proofErr w:type="spellStart"/>
+      <w:r>
+        <w:rPr>
+          <w:rFonts w:cstheme="minorHAnsi"/>
+          <w:sz w:val="24"/>
+          <w:szCs w:val="24"/>
+          <w:lang w:val="en-US"/>
+        </w:rPr>
+        <w:t>id</w:t>
+      </w:r>
+      <w:proofErr w:type="spellEnd"/>
+      <w:r>
+        <w:rPr>
+          <w:rFonts w:cstheme="minorHAnsi"/>
+          <w:sz w:val="24"/>
+          <w:szCs w:val="24"/>
+          <w:lang w:val="en-US"/>
+        </w:rPr>
+        <w:t xml:space="preserve"> can be different but refer to the same book. This will be </w:t>
       </w:r>
       <w:r>
         <w:rPr>
@@ -8310,12 +8346,178 @@
     <w:p>
       <w:pPr>
         <w:rPr>
+          <w:noProof/>
+        </w:rPr>
+      </w:pPr>
+    </w:p>
+    <w:p>
+      <w:pPr>
+        <w:rPr>
           <w:rFonts w:asciiTheme="majorHAnsi" w:hAnsiTheme="majorHAnsi" w:cstheme="majorHAnsi"/>
           <w:sz w:val="24"/>
           <w:szCs w:val="24"/>
           <w:lang w:val="en-US"/>
         </w:rPr>
       </w:pPr>
+      <w:r>
+        <w:rPr>
+          <w:noProof/>
+        </w:rPr>
+        <w:drawing>
+          <wp:inline distT="0" distB="0" distL="0" distR="0" wp14:anchorId="51ACFE76" wp14:editId="68D80930">
+            <wp:extent cx="5634681" cy="854521"/>
+            <wp:effectExtent l="0" t="0" r="4445" b="3175"/>
+            <wp:docPr id="1" name="Picture 1"/>
+            <wp:cNvGraphicFramePr>
+              <a:graphicFrameLocks xmlns:a="http://schemas.openxmlformats.org/drawingml/2006/main" noChangeAspect="1"/>
+            </wp:cNvGraphicFramePr>
+            <a:graphic xmlns:a="http://schemas.openxmlformats.org/drawingml/2006/main">
+              <a:graphicData uri="http://schemas.openxmlformats.org/drawingml/2006/picture">
+                <pic:pic xmlns:pic="http://schemas.openxmlformats.org/drawingml/2006/picture">
+                  <pic:nvPicPr>
+                    <pic:cNvPr id="0" name="Picture 1"/>
+                    <pic:cNvPicPr>
+                      <a:picLocks noChangeAspect="1" noChangeArrowheads="1"/>
+                    </pic:cNvPicPr>
+                  </pic:nvPicPr>
+                  <pic:blipFill rotWithShape="1">
+                    <a:blip r:embed="rId5">
+                      <a:extLst>
+                        <a:ext uri="{28A0092B-C50C-407E-A947-70E740481C1C}">
+                          <a14:useLocalDpi xmlns:a14="http://schemas.microsoft.com/office/drawing/2010/main" val="0"/>
+                        </a:ext>
+                      </a:extLst>
+                    </a:blip>
+                    <a:srcRect t="82207" r="1689"/>
+                    <a:stretch/>
+                  </pic:blipFill>
+                  <pic:spPr bwMode="auto">
+                    <a:xfrm>
+                      <a:off x="0" y="0"/>
+                      <a:ext cx="5634681" cy="854521"/>
+                    </a:xfrm>
+                    <a:prstGeom prst="rect">
+                      <a:avLst/>
+                    </a:prstGeom>
+                    <a:noFill/>
+                    <a:ln>
+                      <a:noFill/>
+                    </a:ln>
+                    <a:extLst>
+                      <a:ext uri="{53640926-AAD7-44D8-BBD7-CCE9431645EC}">
+                        <a14:shadowObscured xmlns:a14="http://schemas.microsoft.com/office/drawing/2010/main"/>
+                      </a:ext>
+                    </a:extLst>
+                  </pic:spPr>
+                </pic:pic>
+              </a:graphicData>
+            </a:graphic>
+          </wp:inline>
+        </w:drawing>
+      </w:r>
+    </w:p>
+    <w:p>
+      <w:pPr>
+        <w:rPr>
+          <w:rFonts w:asciiTheme="majorHAnsi" w:hAnsiTheme="majorHAnsi" w:cstheme="majorHAnsi"/>
+          <w:sz w:val="24"/>
+          <w:szCs w:val="24"/>
+          <w:lang w:val="en-US"/>
+        </w:rPr>
+      </w:pPr>
+    </w:p>
+    <w:p>
+      <w:pPr>
+        <w:rPr>
+          <w:rFonts w:asciiTheme="majorHAnsi" w:hAnsiTheme="majorHAnsi" w:cstheme="majorHAnsi"/>
+          <w:sz w:val="24"/>
+          <w:szCs w:val="24"/>
+          <w:lang w:val="en-US"/>
+        </w:rPr>
+      </w:pPr>
+    </w:p>
+    <w:p>
+      <w:pPr>
+        <w:pStyle w:val="ListParagraph"/>
+        <w:numPr>
+          <w:ilvl w:val="0"/>
+          <w:numId w:val="3"/>
+        </w:numPr>
+        <w:rPr>
+          <w:rFonts w:cstheme="minorHAnsi"/>
+          <w:sz w:val="24"/>
+          <w:szCs w:val="24"/>
+          <w:lang w:val="en-US"/>
+        </w:rPr>
+      </w:pPr>
+      <w:proofErr w:type="spellStart"/>
+      <w:r>
+        <w:rPr>
+          <w:rFonts w:cstheme="minorHAnsi"/>
+          <w:sz w:val="24"/>
+          <w:szCs w:val="24"/>
+          <w:lang w:val="en-US"/>
+        </w:rPr>
+        <w:t>SampleSet</w:t>
+      </w:r>
+      <w:proofErr w:type="spellEnd"/>
+      <w:r>
+        <w:rPr>
+          <w:rFonts w:cstheme="minorHAnsi"/>
+          <w:sz w:val="24"/>
+          <w:szCs w:val="24"/>
+          <w:lang w:val="en-US"/>
+        </w:rPr>
+        <w:t xml:space="preserve"> = 37</w:t>
+      </w:r>
+    </w:p>
+    <w:p>
+      <w:pPr>
+        <w:pStyle w:val="ListParagraph"/>
+        <w:numPr>
+          <w:ilvl w:val="0"/>
+          <w:numId w:val="3"/>
+        </w:numPr>
+        <w:rPr>
+          <w:rFonts w:cstheme="minorHAnsi"/>
+          <w:sz w:val="24"/>
+          <w:szCs w:val="24"/>
+          <w:lang w:val="en-US"/>
+        </w:rPr>
+      </w:pPr>
+      <w:r>
+        <w:rPr>
+          <w:rFonts w:cstheme="minorHAnsi"/>
+          <w:sz w:val="24"/>
+          <w:szCs w:val="24"/>
+          <w:lang w:val="en-US"/>
+        </w:rPr>
+        <w:t>NULL fields = 286</w:t>
+      </w:r>
+    </w:p>
+    <w:p>
+      <w:pPr>
+        <w:pStyle w:val="ListParagraph"/>
+        <w:numPr>
+          <w:ilvl w:val="0"/>
+          <w:numId w:val="3"/>
+        </w:numPr>
+        <w:rPr>
+          <w:rFonts w:cstheme="minorHAnsi"/>
+          <w:sz w:val="24"/>
+          <w:szCs w:val="24"/>
+          <w:lang w:val="en-US"/>
+        </w:rPr>
+      </w:pPr>
+      <w:r>
+        <w:rPr>
+          <w:rFonts w:cstheme="minorHAnsi"/>
+          <w:sz w:val="24"/>
+          <w:szCs w:val="24"/>
+          <w:lang w:val="en-US"/>
+        </w:rPr>
+        <w:t>EPMO = 454689.984</w:t>
+      </w:r>
     </w:p>
     <w:p>
       <w:pPr>
@@ -8330,7 +8532,9 @@
           <w:lang w:val="en-US"/>
         </w:rPr>
       </w:pPr>
-      <w:r>
+    </w:p>
+    <w:p>
+      <w:pPr>
         <w:rPr>
           <w:rFonts w:asciiTheme="majorHAnsi" w:hAnsiTheme="majorHAnsi" w:cstheme="majorHAnsi"/>
           <w:b/>
@@ -8341,18 +8545,339 @@
           <w:szCs w:val="24"/>
           <w:lang w:val="en-US"/>
         </w:rPr>
-        <w:t xml:space="preserve">Question 7 </w:t>
-      </w:r>
+      </w:pPr>
     </w:p>
     <w:p>
       <w:pPr>
         <w:rPr>
           <w:rFonts w:asciiTheme="majorHAnsi" w:hAnsiTheme="majorHAnsi" w:cstheme="majorHAnsi"/>
-          <w:sz w:val="24"/>
-          <w:szCs w:val="24"/>
-          <w:lang w:val="en-US"/>
-        </w:rPr>
-      </w:pPr>
+          <w:b/>
+          <w:bCs/>
+          <w:i/>
+          <w:iCs/>
+          <w:sz w:val="24"/>
+          <w:szCs w:val="24"/>
+          <w:lang w:val="en-US"/>
+        </w:rPr>
+      </w:pPr>
+    </w:p>
+    <w:p>
+      <w:pPr>
+        <w:rPr>
+          <w:rFonts w:asciiTheme="majorHAnsi" w:hAnsiTheme="majorHAnsi" w:cstheme="majorHAnsi"/>
+          <w:b/>
+          <w:bCs/>
+          <w:i/>
+          <w:iCs/>
+          <w:sz w:val="24"/>
+          <w:szCs w:val="24"/>
+          <w:lang w:val="en-US"/>
+        </w:rPr>
+      </w:pPr>
+    </w:p>
+    <w:p>
+      <w:pPr>
+        <w:rPr>
+          <w:rFonts w:asciiTheme="majorHAnsi" w:hAnsiTheme="majorHAnsi" w:cstheme="majorHAnsi"/>
+          <w:b/>
+          <w:bCs/>
+          <w:i/>
+          <w:iCs/>
+          <w:sz w:val="24"/>
+          <w:szCs w:val="24"/>
+          <w:lang w:val="en-US"/>
+        </w:rPr>
+      </w:pPr>
+    </w:p>
+    <w:p>
+      <w:pPr>
+        <w:rPr>
+          <w:rFonts w:asciiTheme="majorHAnsi" w:hAnsiTheme="majorHAnsi" w:cstheme="majorHAnsi"/>
+          <w:b/>
+          <w:bCs/>
+          <w:i/>
+          <w:iCs/>
+          <w:sz w:val="24"/>
+          <w:szCs w:val="24"/>
+          <w:lang w:val="en-US"/>
+        </w:rPr>
+      </w:pPr>
+    </w:p>
+    <w:p>
+      <w:pPr>
+        <w:rPr>
+          <w:rFonts w:asciiTheme="majorHAnsi" w:hAnsiTheme="majorHAnsi" w:cstheme="majorHAnsi"/>
+          <w:b/>
+          <w:bCs/>
+          <w:i/>
+          <w:iCs/>
+          <w:sz w:val="24"/>
+          <w:szCs w:val="24"/>
+          <w:lang w:val="en-US"/>
+        </w:rPr>
+      </w:pPr>
+    </w:p>
+    <w:p>
+      <w:pPr>
+        <w:rPr>
+          <w:rFonts w:asciiTheme="majorHAnsi" w:hAnsiTheme="majorHAnsi" w:cstheme="majorHAnsi"/>
+          <w:b/>
+          <w:bCs/>
+          <w:i/>
+          <w:iCs/>
+          <w:sz w:val="24"/>
+          <w:szCs w:val="24"/>
+          <w:lang w:val="en-US"/>
+        </w:rPr>
+      </w:pPr>
+    </w:p>
+    <w:p>
+      <w:pPr>
+        <w:rPr>
+          <w:rFonts w:asciiTheme="majorHAnsi" w:hAnsiTheme="majorHAnsi" w:cstheme="majorHAnsi"/>
+          <w:b/>
+          <w:bCs/>
+          <w:i/>
+          <w:iCs/>
+          <w:sz w:val="24"/>
+          <w:szCs w:val="24"/>
+          <w:lang w:val="en-US"/>
+        </w:rPr>
+      </w:pPr>
+    </w:p>
+    <w:p>
+      <w:pPr>
+        <w:rPr>
+          <w:rFonts w:asciiTheme="majorHAnsi" w:hAnsiTheme="majorHAnsi" w:cstheme="majorHAnsi"/>
+          <w:b/>
+          <w:bCs/>
+          <w:i/>
+          <w:iCs/>
+          <w:sz w:val="24"/>
+          <w:szCs w:val="24"/>
+          <w:lang w:val="en-US"/>
+        </w:rPr>
+      </w:pPr>
+    </w:p>
+    <w:p>
+      <w:pPr>
+        <w:rPr>
+          <w:rFonts w:asciiTheme="majorHAnsi" w:hAnsiTheme="majorHAnsi" w:cstheme="majorHAnsi"/>
+          <w:b/>
+          <w:bCs/>
+          <w:i/>
+          <w:iCs/>
+          <w:sz w:val="24"/>
+          <w:szCs w:val="24"/>
+          <w:lang w:val="en-US"/>
+        </w:rPr>
+      </w:pPr>
+    </w:p>
+    <w:p>
+      <w:pPr>
+        <w:rPr>
+          <w:rFonts w:asciiTheme="majorHAnsi" w:hAnsiTheme="majorHAnsi" w:cstheme="majorHAnsi"/>
+          <w:b/>
+          <w:bCs/>
+          <w:i/>
+          <w:iCs/>
+          <w:sz w:val="24"/>
+          <w:szCs w:val="24"/>
+          <w:lang w:val="en-US"/>
+        </w:rPr>
+      </w:pPr>
+    </w:p>
+    <w:p>
+      <w:pPr>
+        <w:rPr>
+          <w:rFonts w:asciiTheme="majorHAnsi" w:hAnsiTheme="majorHAnsi" w:cstheme="majorHAnsi"/>
+          <w:b/>
+          <w:bCs/>
+          <w:i/>
+          <w:iCs/>
+          <w:sz w:val="24"/>
+          <w:szCs w:val="24"/>
+          <w:lang w:val="en-US"/>
+        </w:rPr>
+      </w:pPr>
+      <w:r>
+        <w:rPr>
+          <w:rFonts w:asciiTheme="majorHAnsi" w:hAnsiTheme="majorHAnsi" w:cstheme="majorHAnsi"/>
+          <w:b/>
+          <w:bCs/>
+          <w:i/>
+          <w:iCs/>
+          <w:sz w:val="24"/>
+          <w:szCs w:val="24"/>
+          <w:lang w:val="en-US"/>
+        </w:rPr>
+        <w:lastRenderedPageBreak/>
+        <w:t xml:space="preserve">Question 7 </w:t>
+      </w:r>
+      <w:r>
+        <w:rPr>
+          <w:rFonts w:asciiTheme="majorHAnsi" w:hAnsiTheme="majorHAnsi" w:cstheme="majorHAnsi"/>
+          <w:b/>
+          <w:bCs/>
+          <w:i/>
+          <w:iCs/>
+          <w:sz w:val="24"/>
+          <w:szCs w:val="24"/>
+          <w:lang w:val="en-US"/>
+        </w:rPr>
+        <w:t xml:space="preserve">(1) </w:t>
+      </w:r>
+    </w:p>
+    <w:p>
+      <w:pPr>
+        <w:rPr>
+          <w:rFonts w:cstheme="minorHAnsi"/>
+          <w:sz w:val="24"/>
+          <w:szCs w:val="24"/>
+          <w:lang w:val="en-US"/>
+        </w:rPr>
+      </w:pPr>
+      <w:r>
+        <w:rPr>
+          <w:rFonts w:asciiTheme="majorHAnsi" w:hAnsiTheme="majorHAnsi" w:cstheme="majorHAnsi"/>
+          <w:sz w:val="24"/>
+          <w:szCs w:val="24"/>
+          <w:lang w:val="en-US"/>
+        </w:rPr>
+        <w:t xml:space="preserve">  </w:t>
+      </w:r>
+      <w:r>
+        <w:rPr>
+          <w:rFonts w:cstheme="minorHAnsi"/>
+          <w:sz w:val="24"/>
+          <w:szCs w:val="24"/>
+          <w:lang w:val="en-US"/>
+        </w:rPr>
+        <w:t>The Jaccard distance will regard them as more similar compared to edit distance function. Both strings differ the most with the ordering of the first author and last author. All 3 authors are</w:t>
+      </w:r>
+      <w:r>
+        <w:rPr>
+          <w:rFonts w:cstheme="minorHAnsi"/>
+          <w:sz w:val="24"/>
+          <w:szCs w:val="24"/>
+          <w:lang w:val="en-US"/>
+        </w:rPr>
+        <w:t xml:space="preserve"> actually</w:t>
+      </w:r>
+      <w:r>
+        <w:rPr>
+          <w:rFonts w:cstheme="minorHAnsi"/>
+          <w:sz w:val="24"/>
+          <w:szCs w:val="24"/>
+          <w:lang w:val="en-US"/>
+        </w:rPr>
+        <w:t xml:space="preserve"> </w:t>
+      </w:r>
+      <w:r>
+        <w:rPr>
+          <w:rFonts w:cstheme="minorHAnsi"/>
+          <w:sz w:val="24"/>
+          <w:szCs w:val="24"/>
+          <w:lang w:val="en-US"/>
+        </w:rPr>
+        <w:t>identical</w:t>
+      </w:r>
+      <w:r>
+        <w:rPr>
+          <w:rFonts w:cstheme="minorHAnsi"/>
+          <w:sz w:val="24"/>
+          <w:szCs w:val="24"/>
+          <w:lang w:val="en-US"/>
+        </w:rPr>
+        <w:t xml:space="preserve"> with some differences with characters “,” and </w:t>
+      </w:r>
+      <w:proofErr w:type="gramStart"/>
+      <w:r>
+        <w:rPr>
+          <w:rFonts w:cstheme="minorHAnsi"/>
+          <w:sz w:val="24"/>
+          <w:szCs w:val="24"/>
+          <w:lang w:val="en-US"/>
+        </w:rPr>
+        <w:t>“;</w:t>
+      </w:r>
+      <w:proofErr w:type="gramEnd"/>
+      <w:r>
+        <w:rPr>
+          <w:rFonts w:cstheme="minorHAnsi"/>
+          <w:sz w:val="24"/>
+          <w:szCs w:val="24"/>
+          <w:lang w:val="en-US"/>
+        </w:rPr>
+        <w:t>”</w:t>
+      </w:r>
+      <w:r>
+        <w:rPr>
+          <w:rFonts w:cstheme="minorHAnsi"/>
+          <w:sz w:val="24"/>
+          <w:szCs w:val="24"/>
+          <w:lang w:val="en-US"/>
+        </w:rPr>
+        <w:t xml:space="preserve">. </w:t>
+      </w:r>
+      <w:r>
+        <w:rPr>
+          <w:rFonts w:cstheme="minorHAnsi"/>
+          <w:sz w:val="24"/>
+          <w:szCs w:val="24"/>
+          <w:lang w:val="en-US"/>
+        </w:rPr>
+        <w:t>So,</w:t>
+      </w:r>
+      <w:r>
+        <w:rPr>
+          <w:rFonts w:cstheme="minorHAnsi"/>
+          <w:sz w:val="24"/>
+          <w:szCs w:val="24"/>
+          <w:lang w:val="en-US"/>
+        </w:rPr>
+        <w:t xml:space="preserve"> since the word order is the biggest difference, the Jaccard function will find them more similar as the Jaccard function is less sensitive to word ordering than edit distance function.</w:t>
+      </w:r>
+    </w:p>
+    <w:p>
+      <w:pPr>
+        <w:rPr>
+          <w:rFonts w:asciiTheme="majorHAnsi" w:hAnsiTheme="majorHAnsi" w:cstheme="majorHAnsi"/>
+          <w:b/>
+          <w:bCs/>
+          <w:i/>
+          <w:iCs/>
+          <w:sz w:val="24"/>
+          <w:szCs w:val="24"/>
+          <w:lang w:val="en-US"/>
+        </w:rPr>
+      </w:pPr>
+      <w:r>
+        <w:rPr>
+          <w:rFonts w:asciiTheme="majorHAnsi" w:hAnsiTheme="majorHAnsi" w:cstheme="majorHAnsi"/>
+          <w:b/>
+          <w:bCs/>
+          <w:i/>
+          <w:iCs/>
+          <w:sz w:val="24"/>
+          <w:szCs w:val="24"/>
+          <w:lang w:val="en-US"/>
+        </w:rPr>
+        <w:t xml:space="preserve">Question 7 (2) </w:t>
+      </w:r>
+      <w:r>
+        <w:rPr>
+          <w:rFonts w:asciiTheme="majorHAnsi" w:hAnsiTheme="majorHAnsi" w:cstheme="majorHAnsi"/>
+          <w:b/>
+          <w:bCs/>
+          <w:i/>
+          <w:iCs/>
+          <w:sz w:val="24"/>
+          <w:szCs w:val="24"/>
+          <w:lang w:val="en-US"/>
+        </w:rPr>
+        <w:t xml:space="preserve">  </w:t>
+      </w:r>
     </w:p>
     <w:sectPr>
       <w:pgSz w:w="11906" w:h="16838"/>
@@ -8456,6 +8981,95 @@
     </w:lvl>
   </w:abstractNum>
   <w:abstractNum w:abstractNumId="1" w15:restartNumberingAfterBreak="0">
+    <w:nsid w:val="293331D1"/>
+    <w:multiLevelType w:val="hybridMultilevel"/>
+    <w:tmpl w:val="00AC121E"/>
+    <w:lvl w:ilvl="0" w:tplc="D572F3F0">
+      <w:start w:val="1"/>
+      <w:numFmt w:val="decimal"/>
+      <w:lvlText w:val="(%1)"/>
+      <w:lvlJc w:val="left"/>
+      <w:pPr>
+        <w:ind w:left="720" w:hanging="360"/>
+      </w:pPr>
+      <w:rPr>
+        <w:rFonts w:hint="default"/>
+      </w:rPr>
+    </w:lvl>
+    <w:lvl w:ilvl="1" w:tplc="0C090019" w:tentative="1">
+      <w:start w:val="1"/>
+      <w:numFmt w:val="lowerLetter"/>
+      <w:lvlText w:val="%2."/>
+      <w:lvlJc w:val="left"/>
+      <w:pPr>
+        <w:ind w:left="1440" w:hanging="360"/>
+      </w:pPr>
+    </w:lvl>
+    <w:lvl w:ilvl="2" w:tplc="0C09001B" w:tentative="1">
+      <w:start w:val="1"/>
+      <w:numFmt w:val="lowerRoman"/>
+      <w:lvlText w:val="%3."/>
+      <w:lvlJc w:val="right"/>
+      <w:pPr>
+        <w:ind w:left="2160" w:hanging="180"/>
+      </w:pPr>
+    </w:lvl>
+    <w:lvl w:ilvl="3" w:tplc="0C09000F" w:tentative="1">
+      <w:start w:val="1"/>
+      <w:numFmt w:val="decimal"/>
+      <w:lvlText w:val="%4."/>
+      <w:lvlJc w:val="left"/>
+      <w:pPr>
+        <w:ind w:left="2880" w:hanging="360"/>
+      </w:pPr>
+    </w:lvl>
+    <w:lvl w:ilvl="4" w:tplc="0C090019" w:tentative="1">
+      <w:start w:val="1"/>
+      <w:numFmt w:val="lowerLetter"/>
+      <w:lvlText w:val="%5."/>
+      <w:lvlJc w:val="left"/>
+      <w:pPr>
+        <w:ind w:left="3600" w:hanging="360"/>
+      </w:pPr>
+    </w:lvl>
+    <w:lvl w:ilvl="5" w:tplc="0C09001B" w:tentative="1">
+      <w:start w:val="1"/>
+      <w:numFmt w:val="lowerRoman"/>
+      <w:lvlText w:val="%6."/>
+      <w:lvlJc w:val="right"/>
+      <w:pPr>
+        <w:ind w:left="4320" w:hanging="180"/>
+      </w:pPr>
+    </w:lvl>
+    <w:lvl w:ilvl="6" w:tplc="0C09000F" w:tentative="1">
+      <w:start w:val="1"/>
+      <w:numFmt w:val="decimal"/>
+      <w:lvlText w:val="%7."/>
+      <w:lvlJc w:val="left"/>
+      <w:pPr>
+        <w:ind w:left="5040" w:hanging="360"/>
+      </w:pPr>
+    </w:lvl>
+    <w:lvl w:ilvl="7" w:tplc="0C090019" w:tentative="1">
+      <w:start w:val="1"/>
+      <w:numFmt w:val="lowerLetter"/>
+      <w:lvlText w:val="%8."/>
+      <w:lvlJc w:val="left"/>
+      <w:pPr>
+        <w:ind w:left="5760" w:hanging="360"/>
+      </w:pPr>
+    </w:lvl>
+    <w:lvl w:ilvl="8" w:tplc="0C09001B" w:tentative="1">
+      <w:start w:val="1"/>
+      <w:numFmt w:val="lowerRoman"/>
+      <w:lvlText w:val="%9."/>
+      <w:lvlJc w:val="right"/>
+      <w:pPr>
+        <w:ind w:left="6480" w:hanging="180"/>
+      </w:pPr>
+    </w:lvl>
+  </w:abstractNum>
+  <w:abstractNum w:abstractNumId="2" w15:restartNumberingAfterBreak="0">
     <w:nsid w:val="521C401B"/>
     <w:multiLevelType w:val="hybridMultilevel"/>
     <w:tmpl w:val="ADCCF884"/>
@@ -8568,10 +9182,13 @@
     </w:lvl>
   </w:abstractNum>
   <w:num w:numId="1">
-    <w:abstractNumId w:val="1"/>
+    <w:abstractNumId w:val="2"/>
   </w:num>
   <w:num w:numId="2">
     <w:abstractNumId w:val="0"/>
+  </w:num>
+  <w:num w:numId="3">
+    <w:abstractNumId w:val="1"/>
   </w:num>
 </w:numbering>
 </file>
